--- a/laporan.docx
+++ b/laporan.docx
@@ -14,7 +14,6 @@
           <w:lang w:val="en-US"/>
         </w:rPr>
       </w:pPr>
-      <w:proofErr w:type="spellStart"/>
       <w:r>
         <w:rPr>
           <w:rFonts w:ascii="Times New Roman" w:hAnsi="Times New Roman" w:cs="Times New Roman"/>
@@ -22,37 +21,7 @@
           <w:sz w:val="32"/>
           <w:szCs w:val="32"/>
         </w:rPr>
-        <w:t>Tugas</w:t>
-      </w:r>
-      <w:proofErr w:type="spellEnd"/>
-      <w:r>
-        <w:rPr>
-          <w:rFonts w:ascii="Times New Roman" w:hAnsi="Times New Roman" w:cs="Times New Roman"/>
-          <w:b/>
-          <w:sz w:val="32"/>
-          <w:szCs w:val="32"/>
-        </w:rPr>
-        <w:t xml:space="preserve"> </w:t>
-      </w:r>
-      <w:proofErr w:type="spellStart"/>
-      <w:r>
-        <w:rPr>
-          <w:rFonts w:ascii="Times New Roman" w:hAnsi="Times New Roman" w:cs="Times New Roman"/>
-          <w:b/>
-          <w:sz w:val="32"/>
-          <w:szCs w:val="32"/>
-        </w:rPr>
-        <w:t>Besar</w:t>
-      </w:r>
-      <w:proofErr w:type="spellEnd"/>
-      <w:r>
-        <w:rPr>
-          <w:rFonts w:ascii="Times New Roman" w:hAnsi="Times New Roman" w:cs="Times New Roman"/>
-          <w:b/>
-          <w:sz w:val="32"/>
-          <w:szCs w:val="32"/>
-        </w:rPr>
-        <w:t xml:space="preserve"> </w:t>
+        <w:t xml:space="preserve">Tugas Besar </w:t>
       </w:r>
       <w:r>
         <w:rPr>
@@ -327,9 +296,8 @@
           <w:sz w:val="28"/>
           <w:szCs w:val="28"/>
         </w:rPr>
-        <w:t xml:space="preserve">Program </w:t>
-      </w:r>
-      <w:proofErr w:type="spellStart"/>
+        <w:t>Program Studi S1 Informatika</w:t>
+      </w:r>
       <w:r>
         <w:rPr>
           <w:rFonts w:ascii="Times New Roman" w:hAnsi="Times New Roman" w:cs="Times New Roman"/>
@@ -337,69 +305,9 @@
           <w:sz w:val="28"/>
           <w:szCs w:val="28"/>
         </w:rPr>
-        <w:t>Studi</w:t>
-      </w:r>
-      <w:proofErr w:type="spellEnd"/>
-      <w:r>
-        <w:rPr>
-          <w:rFonts w:ascii="Times New Roman" w:hAnsi="Times New Roman" w:cs="Times New Roman"/>
-          <w:b/>
-          <w:sz w:val="28"/>
-          <w:szCs w:val="28"/>
-        </w:rPr>
-        <w:t xml:space="preserve"> S1 </w:t>
-      </w:r>
-      <w:proofErr w:type="spellStart"/>
-      <w:r>
-        <w:rPr>
-          <w:rFonts w:ascii="Times New Roman" w:hAnsi="Times New Roman" w:cs="Times New Roman"/>
-          <w:b/>
-          <w:sz w:val="28"/>
-          <w:szCs w:val="28"/>
-        </w:rPr>
-        <w:t>Informatika</w:t>
-      </w:r>
-      <w:proofErr w:type="spellEnd"/>
-      <w:r>
-        <w:rPr>
-          <w:rFonts w:ascii="Times New Roman" w:hAnsi="Times New Roman" w:cs="Times New Roman"/>
-          <w:b/>
-          <w:sz w:val="28"/>
-          <w:szCs w:val="28"/>
-        </w:rPr>
         <w:br/>
-      </w:r>
-      <w:proofErr w:type="spellStart"/>
-      <w:r>
-        <w:rPr>
-          <w:rFonts w:ascii="Times New Roman" w:hAnsi="Times New Roman" w:cs="Times New Roman"/>
-          <w:b/>
-          <w:sz w:val="28"/>
-          <w:szCs w:val="28"/>
-        </w:rPr>
-        <w:t>Fakultas</w:t>
-      </w:r>
-      <w:proofErr w:type="spellEnd"/>
-      <w:r>
-        <w:rPr>
-          <w:rFonts w:ascii="Times New Roman" w:hAnsi="Times New Roman" w:cs="Times New Roman"/>
-          <w:b/>
-          <w:sz w:val="28"/>
-          <w:szCs w:val="28"/>
-        </w:rPr>
-        <w:t xml:space="preserve"> </w:t>
-      </w:r>
-      <w:proofErr w:type="spellStart"/>
-      <w:r>
-        <w:rPr>
-          <w:rFonts w:ascii="Times New Roman" w:hAnsi="Times New Roman" w:cs="Times New Roman"/>
-          <w:b/>
-          <w:sz w:val="28"/>
-          <w:szCs w:val="28"/>
-        </w:rPr>
-        <w:t>Informatika</w:t>
-      </w:r>
-      <w:proofErr w:type="spellEnd"/>
+        <w:t>Fakultas Informatika</w:t>
+      </w:r>
       <w:r>
         <w:rPr>
           <w:rFonts w:ascii="Times New Roman" w:hAnsi="Times New Roman" w:cs="Times New Roman"/>
@@ -477,7 +385,6 @@
           <w:szCs w:val="28"/>
         </w:rPr>
       </w:pPr>
-      <w:proofErr w:type="spellStart"/>
       <w:r>
         <w:rPr>
           <w:rFonts w:ascii="Times New Roman" w:hAnsi="Times New Roman" w:cs="Times New Roman"/>
@@ -497,53 +404,8 @@
           <w:sz w:val="28"/>
           <w:szCs w:val="28"/>
         </w:rPr>
-        <w:t>si</w:t>
-      </w:r>
-      <w:proofErr w:type="spellEnd"/>
-      <w:r>
-        <w:rPr>
-          <w:rFonts w:ascii="Times New Roman" w:hAnsi="Times New Roman" w:cs="Times New Roman"/>
-          <w:b/>
-          <w:bCs/>
-          <w:sz w:val="28"/>
-          <w:szCs w:val="28"/>
-        </w:rPr>
-        <w:t xml:space="preserve"> </w:t>
-      </w:r>
-      <w:proofErr w:type="spellStart"/>
-      <w:r>
-        <w:rPr>
-          <w:rFonts w:ascii="Times New Roman" w:hAnsi="Times New Roman" w:cs="Times New Roman"/>
-          <w:b/>
-          <w:bCs/>
-          <w:sz w:val="28"/>
-          <w:szCs w:val="28"/>
-        </w:rPr>
-        <w:t>Tugas</w:t>
-      </w:r>
-      <w:proofErr w:type="spellEnd"/>
-      <w:r>
-        <w:rPr>
-          <w:rFonts w:ascii="Times New Roman" w:hAnsi="Times New Roman" w:cs="Times New Roman"/>
-          <w:b/>
-          <w:bCs/>
-          <w:sz w:val="28"/>
-          <w:szCs w:val="28"/>
-        </w:rPr>
-        <w:t xml:space="preserve"> </w:t>
-      </w:r>
-      <w:proofErr w:type="spellStart"/>
-      <w:r>
-        <w:rPr>
-          <w:rFonts w:ascii="Times New Roman" w:hAnsi="Times New Roman" w:cs="Times New Roman"/>
-          <w:b/>
-          <w:bCs/>
-          <w:sz w:val="28"/>
-          <w:szCs w:val="28"/>
-        </w:rPr>
-        <w:t>Besar</w:t>
-      </w:r>
-      <w:proofErr w:type="spellEnd"/>
+        <w:t>si Tugas Besar</w:t>
+      </w:r>
     </w:p>
     <w:p>
       <w:pPr>
@@ -557,149 +419,13 @@
           <w:lang w:val="id-ID"/>
         </w:rPr>
       </w:pPr>
-      <w:proofErr w:type="spellStart"/>
-      <w:r>
-        <w:rPr>
-          <w:rFonts w:ascii="Times New Roman" w:hAnsi="Times New Roman" w:cs="Times New Roman"/>
-          <w:sz w:val="24"/>
-          <w:szCs w:val="24"/>
-        </w:rPr>
-        <w:t>Tugas</w:t>
-      </w:r>
-      <w:proofErr w:type="spellEnd"/>
-      <w:r>
-        <w:rPr>
-          <w:rFonts w:ascii="Times New Roman" w:hAnsi="Times New Roman" w:cs="Times New Roman"/>
-          <w:sz w:val="24"/>
-          <w:szCs w:val="24"/>
-        </w:rPr>
-        <w:t xml:space="preserve"> </w:t>
-      </w:r>
-      <w:proofErr w:type="spellStart"/>
-      <w:r>
-        <w:rPr>
-          <w:rFonts w:ascii="Times New Roman" w:hAnsi="Times New Roman" w:cs="Times New Roman"/>
-          <w:sz w:val="24"/>
-          <w:szCs w:val="24"/>
-        </w:rPr>
-        <w:t>besar</w:t>
-      </w:r>
-      <w:proofErr w:type="spellEnd"/>
-      <w:r>
-        <w:rPr>
-          <w:rFonts w:ascii="Times New Roman" w:hAnsi="Times New Roman" w:cs="Times New Roman"/>
-          <w:sz w:val="24"/>
-          <w:szCs w:val="24"/>
-        </w:rPr>
-        <w:t xml:space="preserve"> data mining kali </w:t>
-      </w:r>
-      <w:proofErr w:type="spellStart"/>
-      <w:r>
-        <w:rPr>
-          <w:rFonts w:ascii="Times New Roman" w:hAnsi="Times New Roman" w:cs="Times New Roman"/>
-          <w:sz w:val="24"/>
-          <w:szCs w:val="24"/>
-        </w:rPr>
-        <w:t>ini</w:t>
-      </w:r>
-      <w:proofErr w:type="spellEnd"/>
-      <w:r>
-        <w:rPr>
-          <w:rFonts w:ascii="Times New Roman" w:hAnsi="Times New Roman" w:cs="Times New Roman"/>
-          <w:sz w:val="24"/>
-          <w:szCs w:val="24"/>
-        </w:rPr>
-        <w:t xml:space="preserve"> </w:t>
-      </w:r>
-      <w:proofErr w:type="spellStart"/>
-      <w:r>
-        <w:rPr>
-          <w:rFonts w:ascii="Times New Roman" w:hAnsi="Times New Roman" w:cs="Times New Roman"/>
-          <w:sz w:val="24"/>
-          <w:szCs w:val="24"/>
-        </w:rPr>
-        <w:t>berasal</w:t>
-      </w:r>
-      <w:proofErr w:type="spellEnd"/>
-      <w:r>
-        <w:rPr>
-          <w:rFonts w:ascii="Times New Roman" w:hAnsi="Times New Roman" w:cs="Times New Roman"/>
-          <w:sz w:val="24"/>
-          <w:szCs w:val="24"/>
-        </w:rPr>
-        <w:t xml:space="preserve"> </w:t>
-      </w:r>
-      <w:proofErr w:type="spellStart"/>
-      <w:r>
-        <w:rPr>
-          <w:rFonts w:ascii="Times New Roman" w:hAnsi="Times New Roman" w:cs="Times New Roman"/>
-          <w:sz w:val="24"/>
-          <w:szCs w:val="24"/>
-        </w:rPr>
-        <w:t>dari</w:t>
-      </w:r>
-      <w:proofErr w:type="spellEnd"/>
-      <w:r>
-        <w:rPr>
-          <w:rFonts w:ascii="Times New Roman" w:hAnsi="Times New Roman" w:cs="Times New Roman"/>
-          <w:sz w:val="24"/>
-          <w:szCs w:val="24"/>
-        </w:rPr>
-        <w:t xml:space="preserve"> Data Mining Cup 2021 yang </w:t>
-      </w:r>
-      <w:proofErr w:type="spellStart"/>
-      <w:r>
-        <w:rPr>
-          <w:rFonts w:ascii="Times New Roman" w:hAnsi="Times New Roman" w:cs="Times New Roman"/>
-          <w:sz w:val="24"/>
-          <w:szCs w:val="24"/>
-        </w:rPr>
-        <w:t>bertujuan</w:t>
-      </w:r>
-      <w:proofErr w:type="spellEnd"/>
-      <w:r>
-        <w:rPr>
-          <w:rFonts w:ascii="Times New Roman" w:hAnsi="Times New Roman" w:cs="Times New Roman"/>
-          <w:sz w:val="24"/>
-          <w:szCs w:val="24"/>
-        </w:rPr>
-        <w:t xml:space="preserve"> </w:t>
-      </w:r>
-      <w:proofErr w:type="spellStart"/>
-      <w:r>
-        <w:rPr>
-          <w:rFonts w:ascii="Times New Roman" w:hAnsi="Times New Roman" w:cs="Times New Roman"/>
-          <w:sz w:val="24"/>
-          <w:szCs w:val="24"/>
-        </w:rPr>
-        <w:t>untuk</w:t>
-      </w:r>
-      <w:proofErr w:type="spellEnd"/>
-      <w:r>
-        <w:rPr>
-          <w:rFonts w:ascii="Times New Roman" w:hAnsi="Times New Roman" w:cs="Times New Roman"/>
-          <w:sz w:val="24"/>
-          <w:szCs w:val="24"/>
-        </w:rPr>
-        <w:t xml:space="preserve"> </w:t>
-      </w:r>
-      <w:proofErr w:type="spellStart"/>
-      <w:r>
-        <w:rPr>
-          <w:rFonts w:ascii="Times New Roman" w:hAnsi="Times New Roman" w:cs="Times New Roman"/>
-          <w:sz w:val="24"/>
-          <w:szCs w:val="24"/>
-        </w:rPr>
-        <w:t>membuat</w:t>
-      </w:r>
-      <w:proofErr w:type="spellEnd"/>
-      <w:r>
-        <w:rPr>
-          <w:rFonts w:ascii="Times New Roman" w:hAnsi="Times New Roman" w:cs="Times New Roman"/>
-          <w:sz w:val="24"/>
-          <w:szCs w:val="24"/>
-        </w:rPr>
-        <w:t xml:space="preserve"> </w:t>
+      <w:r>
+        <w:rPr>
+          <w:rFonts w:ascii="Times New Roman" w:hAnsi="Times New Roman" w:cs="Times New Roman"/>
+          <w:sz w:val="24"/>
+          <w:szCs w:val="24"/>
+        </w:rPr>
+        <w:t xml:space="preserve">Tugas besar data mining kali ini berasal dari Data Mining Cup 2021 yang bertujuan untuk membuat </w:t>
       </w:r>
       <w:r>
         <w:rPr>
@@ -753,7 +479,7 @@
           <w:szCs w:val="24"/>
           <w:lang w:val="id-ID"/>
         </w:rPr>
-        <w:t>:</w:t>
+        <w:t>.</w:t>
       </w:r>
     </w:p>
     <w:tbl>
@@ -1837,6 +1563,7204 @@
           <w:rFonts w:ascii="Times New Roman" w:hAnsi="Times New Roman" w:cs="Times New Roman"/>
           <w:sz w:val="24"/>
           <w:szCs w:val="24"/>
+          <w:lang w:val="id-ID"/>
+        </w:rPr>
+      </w:pPr>
+    </w:p>
+    <w:p>
+      <w:pPr>
+        <w:rPr>
+          <w:rFonts w:ascii="Times New Roman" w:hAnsi="Times New Roman" w:cs="Times New Roman"/>
+          <w:sz w:val="24"/>
+          <w:szCs w:val="24"/>
+          <w:lang w:val="id-ID"/>
+        </w:rPr>
+      </w:pPr>
+      <w:r>
+        <w:rPr>
+          <w:rFonts w:ascii="Times New Roman" w:hAnsi="Times New Roman" w:cs="Times New Roman"/>
+          <w:sz w:val="24"/>
+          <w:szCs w:val="24"/>
+          <w:lang w:val="id-ID"/>
+        </w:rPr>
+        <w:br w:type="page"/>
+      </w:r>
+    </w:p>
+    <w:p>
+      <w:pPr>
+        <w:pStyle w:val="ListParagraph"/>
+        <w:numPr>
+          <w:ilvl w:val="0"/>
+          <w:numId w:val="1"/>
+        </w:numPr>
+        <w:spacing w:line="360" w:lineRule="auto"/>
+        <w:ind w:left="851" w:hanging="491"/>
+        <w:jc w:val="both"/>
+        <w:rPr>
+          <w:rFonts w:ascii="Times New Roman" w:hAnsi="Times New Roman" w:cs="Times New Roman"/>
+          <w:b/>
+          <w:bCs/>
+          <w:sz w:val="28"/>
+          <w:szCs w:val="28"/>
+          <w:lang w:val="id-ID"/>
+        </w:rPr>
+      </w:pPr>
+      <w:r>
+        <w:rPr>
+          <w:rFonts w:ascii="Times New Roman" w:hAnsi="Times New Roman" w:cs="Times New Roman"/>
+          <w:b/>
+          <w:bCs/>
+          <w:sz w:val="28"/>
+          <w:szCs w:val="28"/>
+          <w:lang w:val="id-ID"/>
+        </w:rPr>
+        <w:lastRenderedPageBreak/>
+        <w:t>Proses Pengerjaan</w:t>
+      </w:r>
+    </w:p>
+    <w:p>
+      <w:pPr>
+        <w:spacing w:line="360" w:lineRule="auto"/>
+        <w:ind w:left="360"/>
+        <w:jc w:val="both"/>
+        <w:rPr>
+          <w:rFonts w:ascii="Times New Roman" w:hAnsi="Times New Roman" w:cs="Times New Roman"/>
+          <w:sz w:val="24"/>
+          <w:szCs w:val="24"/>
+          <w:lang w:val="id-ID"/>
+        </w:rPr>
+      </w:pPr>
+      <w:r>
+        <w:rPr>
+          <w:rFonts w:ascii="Times New Roman" w:hAnsi="Times New Roman" w:cs="Times New Roman"/>
+          <w:sz w:val="24"/>
+          <w:szCs w:val="24"/>
+          <w:lang w:val="id-ID"/>
+        </w:rPr>
+        <w:t xml:space="preserve">Tubes ini saya kerjakan menggunakan </w:t>
+      </w:r>
+      <w:r>
+        <w:rPr>
+          <w:rFonts w:ascii="Times New Roman" w:hAnsi="Times New Roman" w:cs="Times New Roman"/>
+          <w:sz w:val="24"/>
+          <w:szCs w:val="24"/>
+          <w:lang w:val="id-ID"/>
+        </w:rPr>
+        <w:t xml:space="preserve">bahasa pemrograman python dan jupyter lab sebagai </w:t>
+      </w:r>
+      <w:r>
+        <w:rPr>
+          <w:rFonts w:ascii="Times New Roman" w:hAnsi="Times New Roman" w:cs="Times New Roman"/>
+          <w:i/>
+          <w:iCs/>
+          <w:sz w:val="24"/>
+          <w:szCs w:val="24"/>
+          <w:lang w:val="id-ID"/>
+        </w:rPr>
+        <w:t>tools</w:t>
+      </w:r>
+      <w:r>
+        <w:rPr>
+          <w:rFonts w:ascii="Times New Roman" w:hAnsi="Times New Roman" w:cs="Times New Roman"/>
+          <w:sz w:val="24"/>
+          <w:szCs w:val="24"/>
+          <w:lang w:val="id-ID"/>
+        </w:rPr>
+        <w:t>nya. P</w:t>
+      </w:r>
+      <w:r>
+        <w:rPr>
+          <w:rFonts w:ascii="Times New Roman" w:hAnsi="Times New Roman" w:cs="Times New Roman"/>
+          <w:sz w:val="24"/>
+          <w:szCs w:val="24"/>
+          <w:lang w:val="id-ID"/>
+        </w:rPr>
+        <w:t xml:space="preserve">endekatan </w:t>
+      </w:r>
+      <w:r>
+        <w:rPr>
+          <w:rFonts w:ascii="Times New Roman" w:hAnsi="Times New Roman" w:cs="Times New Roman"/>
+          <w:sz w:val="24"/>
+          <w:szCs w:val="24"/>
+          <w:lang w:val="id-ID"/>
+        </w:rPr>
+        <w:t xml:space="preserve">yang saya gunakan adalah </w:t>
+      </w:r>
+      <w:r>
+        <w:rPr>
+          <w:rFonts w:ascii="Times New Roman" w:hAnsi="Times New Roman" w:cs="Times New Roman"/>
+          <w:i/>
+          <w:iCs/>
+          <w:sz w:val="24"/>
+          <w:szCs w:val="24"/>
+          <w:lang w:val="id-ID"/>
+        </w:rPr>
+        <w:t>clustering</w:t>
+      </w:r>
+      <w:r>
+        <w:rPr>
+          <w:rFonts w:ascii="Times New Roman" w:hAnsi="Times New Roman" w:cs="Times New Roman"/>
+          <w:sz w:val="24"/>
+          <w:szCs w:val="24"/>
+          <w:lang w:val="id-ID"/>
+        </w:rPr>
+        <w:t>. Proses p</w:t>
+      </w:r>
+      <w:r>
+        <w:rPr>
+          <w:rFonts w:ascii="Times New Roman" w:hAnsi="Times New Roman" w:cs="Times New Roman"/>
+          <w:sz w:val="24"/>
+          <w:szCs w:val="24"/>
+          <w:lang w:val="id-ID"/>
+        </w:rPr>
+        <w:t>engerjaan</w:t>
+      </w:r>
+      <w:r>
+        <w:rPr>
+          <w:rFonts w:ascii="Times New Roman" w:hAnsi="Times New Roman" w:cs="Times New Roman"/>
+          <w:sz w:val="24"/>
+          <w:szCs w:val="24"/>
+          <w:lang w:val="id-ID"/>
+        </w:rPr>
+        <w:t xml:space="preserve"> tubes ini dibagi menjadi dua tahap besar yaitu praproses data dan tahap </w:t>
+      </w:r>
+      <w:r>
+        <w:rPr>
+          <w:rFonts w:ascii="Times New Roman" w:hAnsi="Times New Roman" w:cs="Times New Roman"/>
+          <w:i/>
+          <w:iCs/>
+          <w:sz w:val="24"/>
+          <w:szCs w:val="24"/>
+          <w:lang w:val="id-ID"/>
+        </w:rPr>
+        <w:t>modelling</w:t>
+      </w:r>
+      <w:r>
+        <w:rPr>
+          <w:rFonts w:ascii="Times New Roman" w:hAnsi="Times New Roman" w:cs="Times New Roman"/>
+          <w:sz w:val="24"/>
+          <w:szCs w:val="24"/>
+          <w:lang w:val="id-ID"/>
+        </w:rPr>
+        <w:t>. Tiap tahap akan dijelaskan pada sub-babnya masing-masing.</w:t>
+      </w:r>
+    </w:p>
+    <w:p>
+      <w:pPr>
+        <w:pStyle w:val="ListParagraph"/>
+        <w:numPr>
+          <w:ilvl w:val="0"/>
+          <w:numId w:val="2"/>
+        </w:numPr>
+        <w:spacing w:line="360" w:lineRule="auto"/>
+        <w:jc w:val="both"/>
+        <w:rPr>
+          <w:rFonts w:ascii="Times New Roman" w:hAnsi="Times New Roman" w:cs="Times New Roman"/>
+          <w:b/>
+          <w:bCs/>
+          <w:sz w:val="24"/>
+          <w:szCs w:val="24"/>
+          <w:lang w:val="id-ID"/>
+        </w:rPr>
+      </w:pPr>
+      <w:r>
+        <w:rPr>
+          <w:rFonts w:ascii="Times New Roman" w:hAnsi="Times New Roman" w:cs="Times New Roman"/>
+          <w:b/>
+          <w:bCs/>
+          <w:sz w:val="24"/>
+          <w:szCs w:val="24"/>
+          <w:lang w:val="id-ID"/>
+        </w:rPr>
+        <w:t>Praproses Data</w:t>
+      </w:r>
+    </w:p>
+    <w:p>
+      <w:pPr>
+        <w:spacing w:line="360" w:lineRule="auto"/>
+        <w:ind w:left="720"/>
+        <w:jc w:val="both"/>
+        <w:rPr>
+          <w:rFonts w:ascii="Times New Roman" w:hAnsi="Times New Roman" w:cs="Times New Roman"/>
+          <w:sz w:val="24"/>
+          <w:szCs w:val="24"/>
+          <w:lang w:val="id-ID"/>
+        </w:rPr>
+      </w:pPr>
+      <w:r>
+        <w:rPr>
+          <w:rFonts w:ascii="Times New Roman" w:hAnsi="Times New Roman" w:cs="Times New Roman"/>
+          <w:sz w:val="24"/>
+          <w:szCs w:val="24"/>
+          <w:lang w:val="id-ID"/>
+        </w:rPr>
+        <w:t xml:space="preserve">Pada tahap ini saya melakukan pengolahan data mentah menjadi data siap pakai untuk dilakukan </w:t>
+      </w:r>
+      <w:r>
+        <w:rPr>
+          <w:rFonts w:ascii="Times New Roman" w:hAnsi="Times New Roman" w:cs="Times New Roman"/>
+          <w:i/>
+          <w:iCs/>
+          <w:sz w:val="24"/>
+          <w:szCs w:val="24"/>
+          <w:lang w:val="id-ID"/>
+        </w:rPr>
+        <w:t>clustering</w:t>
+      </w:r>
+      <w:r>
+        <w:rPr>
+          <w:rFonts w:ascii="Times New Roman" w:hAnsi="Times New Roman" w:cs="Times New Roman"/>
+          <w:sz w:val="24"/>
+          <w:szCs w:val="24"/>
+          <w:lang w:val="id-ID"/>
+        </w:rPr>
+        <w:t xml:space="preserve">. Karena </w:t>
+      </w:r>
+      <w:r>
+        <w:rPr>
+          <w:rFonts w:ascii="Times New Roman" w:hAnsi="Times New Roman" w:cs="Times New Roman"/>
+          <w:i/>
+          <w:iCs/>
+          <w:sz w:val="24"/>
+          <w:szCs w:val="24"/>
+          <w:lang w:val="id-ID"/>
+        </w:rPr>
+        <w:t>clustering</w:t>
+      </w:r>
+      <w:r>
+        <w:rPr>
+          <w:rFonts w:ascii="Times New Roman" w:hAnsi="Times New Roman" w:cs="Times New Roman"/>
+          <w:sz w:val="24"/>
+          <w:szCs w:val="24"/>
+          <w:lang w:val="id-ID"/>
+        </w:rPr>
+        <w:t xml:space="preserve"> merupakan suatu proses pengelompokkan data kedalam beberapa kelompok kecil berdasarkan kemiripan datanya, maka yang akan saya telaah kemiripannya adalah data buku berdasarkan beberapa atribut yang dimiliki oleh suatu buku. Oleh karena itu saya hanya akan menggunakan dan mempraproses dataset items.csv untuk proses pengerjaan tubes kali ini. Sedangkan dataset transactions.csv tidak akan saya gunakan karena dataset tersebut lebih cocok jika digunakan pendekatan analisis asosiasi.</w:t>
+      </w:r>
+    </w:p>
+    <w:p>
+      <w:pPr>
+        <w:spacing w:line="360" w:lineRule="auto"/>
+        <w:ind w:left="720"/>
+        <w:jc w:val="both"/>
+        <w:rPr>
+          <w:rFonts w:ascii="Times New Roman" w:hAnsi="Times New Roman" w:cs="Times New Roman"/>
+          <w:sz w:val="24"/>
+          <w:szCs w:val="24"/>
+          <w:lang w:val="id-ID"/>
+        </w:rPr>
+      </w:pPr>
+      <w:r>
+        <w:rPr>
+          <w:rFonts w:ascii="Times New Roman" w:hAnsi="Times New Roman" w:cs="Times New Roman"/>
+          <w:sz w:val="24"/>
+          <w:szCs w:val="24"/>
+          <w:lang w:val="id-ID"/>
+        </w:rPr>
+        <w:t>Secara garis besar, praproses data pada pengerjaan tubes kali ini dapat dijelaskan dengan diagram alir berikut</w:t>
+      </w:r>
+      <w:r>
+        <w:rPr>
+          <w:rFonts w:ascii="Times New Roman" w:hAnsi="Times New Roman" w:cs="Times New Roman"/>
+          <w:sz w:val="24"/>
+          <w:szCs w:val="24"/>
+          <w:lang w:val="id-ID"/>
+        </w:rPr>
+        <w:t>.</w:t>
+      </w:r>
+    </w:p>
+    <w:p>
+      <w:pPr>
+        <w:spacing w:line="360" w:lineRule="auto"/>
+        <w:ind w:left="720"/>
+        <w:jc w:val="center"/>
+        <w:rPr>
+          <w:rFonts w:ascii="Times New Roman" w:hAnsi="Times New Roman" w:cs="Times New Roman"/>
+          <w:sz w:val="24"/>
+          <w:szCs w:val="24"/>
+          <w:lang w:val="id-ID"/>
+        </w:rPr>
+      </w:pPr>
+      <w:r>
+        <w:rPr>
+          <w:rFonts w:ascii="Times New Roman" w:hAnsi="Times New Roman" w:cs="Times New Roman"/>
+          <w:noProof/>
+          <w:sz w:val="24"/>
+          <w:szCs w:val="24"/>
+          <w:lang w:val="id-ID"/>
+        </w:rPr>
+        <w:drawing>
+          <wp:inline distT="0" distB="0" distL="0" distR="0" wp14:anchorId="3FAE7DFA" wp14:editId="381B39AA">
+            <wp:extent cx="3057525" cy="2771775"/>
+            <wp:effectExtent l="0" t="0" r="9525" b="9525"/>
+            <wp:docPr id="3" name="Picture 3" descr="Diagram&#10;&#10;Description automatically generated"/>
+            <wp:cNvGraphicFramePr>
+              <a:graphicFrameLocks xmlns:a="http://schemas.openxmlformats.org/drawingml/2006/main" noChangeAspect="1"/>
+            </wp:cNvGraphicFramePr>
+            <a:graphic xmlns:a="http://schemas.openxmlformats.org/drawingml/2006/main">
+              <a:graphicData uri="http://schemas.openxmlformats.org/drawingml/2006/picture">
+                <pic:pic xmlns:pic="http://schemas.openxmlformats.org/drawingml/2006/picture">
+                  <pic:nvPicPr>
+                    <pic:cNvPr id="3" name="Picture 3" descr="Diagram&#10;&#10;Description automatically generated"/>
+                    <pic:cNvPicPr/>
+                  </pic:nvPicPr>
+                  <pic:blipFill>
+                    <a:blip r:embed="rId6">
+                      <a:extLst>
+                        <a:ext uri="{28A0092B-C50C-407E-A947-70E740481C1C}">
+                          <a14:useLocalDpi xmlns:a14="http://schemas.microsoft.com/office/drawing/2010/main" val="0"/>
+                        </a:ext>
+                      </a:extLst>
+                    </a:blip>
+                    <a:stretch>
+                      <a:fillRect/>
+                    </a:stretch>
+                  </pic:blipFill>
+                  <pic:spPr>
+                    <a:xfrm>
+                      <a:off x="0" y="0"/>
+                      <a:ext cx="3057525" cy="2771775"/>
+                    </a:xfrm>
+                    <a:prstGeom prst="rect">
+                      <a:avLst/>
+                    </a:prstGeom>
+                  </pic:spPr>
+                </pic:pic>
+              </a:graphicData>
+            </a:graphic>
+          </wp:inline>
+        </w:drawing>
+      </w:r>
+    </w:p>
+    <w:p>
+      <w:pPr>
+        <w:spacing w:line="360" w:lineRule="auto"/>
+        <w:ind w:left="720"/>
+        <w:jc w:val="both"/>
+        <w:rPr>
+          <w:rFonts w:ascii="Times New Roman" w:hAnsi="Times New Roman" w:cs="Times New Roman"/>
+          <w:sz w:val="24"/>
+          <w:szCs w:val="24"/>
+          <w:lang w:val="id-ID"/>
+        </w:rPr>
+      </w:pPr>
+      <w:r>
+        <w:rPr>
+          <w:rFonts w:ascii="Times New Roman" w:hAnsi="Times New Roman" w:cs="Times New Roman"/>
+          <w:sz w:val="24"/>
+          <w:szCs w:val="24"/>
+          <w:lang w:val="id-ID"/>
+        </w:rPr>
+        <w:t xml:space="preserve">Langkah pertama yang saya lakukan </w:t>
+      </w:r>
+      <w:r>
+        <w:rPr>
+          <w:rFonts w:ascii="Times New Roman" w:hAnsi="Times New Roman" w:cs="Times New Roman"/>
+          <w:sz w:val="24"/>
+          <w:szCs w:val="24"/>
+          <w:lang w:val="id-ID"/>
+        </w:rPr>
+        <w:t xml:space="preserve">tentu saja </w:t>
+      </w:r>
+      <w:r>
+        <w:rPr>
+          <w:rFonts w:ascii="Times New Roman" w:hAnsi="Times New Roman" w:cs="Times New Roman"/>
+          <w:sz w:val="24"/>
+          <w:szCs w:val="24"/>
+          <w:lang w:val="id-ID"/>
+        </w:rPr>
+        <w:t>adalah</w:t>
+      </w:r>
+      <w:r>
+        <w:rPr>
+          <w:rFonts w:ascii="Times New Roman" w:hAnsi="Times New Roman" w:cs="Times New Roman"/>
+          <w:sz w:val="24"/>
+          <w:szCs w:val="24"/>
+          <w:lang w:val="id-ID"/>
+        </w:rPr>
+        <w:t xml:space="preserve"> import dataset kedalam jupyter lab. </w:t>
+      </w:r>
+      <w:r>
+        <w:rPr>
+          <w:rFonts w:ascii="Times New Roman" w:hAnsi="Times New Roman" w:cs="Times New Roman"/>
+          <w:sz w:val="24"/>
+          <w:szCs w:val="24"/>
+          <w:lang w:val="id-ID"/>
+        </w:rPr>
+        <w:t>Dataset mentah memiliki total record data sebanyak 78</w:t>
+      </w:r>
+      <w:r>
+        <w:rPr>
+          <w:rFonts w:ascii="Times New Roman" w:hAnsi="Times New Roman" w:cs="Times New Roman"/>
+          <w:sz w:val="24"/>
+          <w:szCs w:val="24"/>
+          <w:lang w:val="id-ID"/>
+        </w:rPr>
+        <w:t>.</w:t>
+      </w:r>
+      <w:r>
+        <w:rPr>
+          <w:rFonts w:ascii="Times New Roman" w:hAnsi="Times New Roman" w:cs="Times New Roman"/>
+          <w:sz w:val="24"/>
+          <w:szCs w:val="24"/>
+          <w:lang w:val="id-ID"/>
+        </w:rPr>
+        <w:t xml:space="preserve">030 baris data. </w:t>
+      </w:r>
+      <w:r>
+        <w:rPr>
+          <w:rFonts w:ascii="Times New Roman" w:hAnsi="Times New Roman" w:cs="Times New Roman"/>
+          <w:sz w:val="24"/>
+          <w:szCs w:val="24"/>
+          <w:lang w:val="id-ID"/>
+        </w:rPr>
+        <w:t>Berikut adalah 5 data teratas pada dataset mentah.</w:t>
+      </w:r>
+    </w:p>
+    <w:tbl>
+      <w:tblPr>
+        <w:tblStyle w:val="TableGrid"/>
+        <w:tblW w:w="0" w:type="auto"/>
+        <w:tblInd w:w="720" w:type="dxa"/>
+        <w:tblLook w:val="04A0" w:firstRow="1" w:lastRow="0" w:firstColumn="1" w:lastColumn="0" w:noHBand="0" w:noVBand="1"/>
+      </w:tblPr>
+      <w:tblGrid>
+        <w:gridCol w:w="976"/>
+        <w:gridCol w:w="1843"/>
+        <w:gridCol w:w="1418"/>
+        <w:gridCol w:w="1559"/>
+        <w:gridCol w:w="1276"/>
+        <w:gridCol w:w="1224"/>
+      </w:tblGrid>
+      <w:tr>
+        <w:tc>
+          <w:tcPr>
+            <w:tcW w:w="976" w:type="dxa"/>
+            <w:vAlign w:val="center"/>
+          </w:tcPr>
+          <w:p>
+            <w:pPr>
+              <w:spacing w:line="360" w:lineRule="auto"/>
+              <w:jc w:val="center"/>
+              <w:rPr>
+                <w:rFonts w:ascii="Times New Roman" w:hAnsi="Times New Roman" w:cs="Times New Roman"/>
+                <w:b/>
+                <w:bCs/>
+                <w:sz w:val="24"/>
+                <w:szCs w:val="24"/>
+                <w:lang w:val="id-ID"/>
+              </w:rPr>
+            </w:pPr>
+            <w:r>
+              <w:rPr>
+                <w:rFonts w:ascii="Times New Roman" w:hAnsi="Times New Roman" w:cs="Times New Roman"/>
+                <w:b/>
+                <w:bCs/>
+                <w:sz w:val="24"/>
+                <w:szCs w:val="24"/>
+                <w:lang w:val="id-ID"/>
+              </w:rPr>
+              <w:lastRenderedPageBreak/>
+              <w:t>itemID</w:t>
+            </w:r>
+          </w:p>
+        </w:tc>
+        <w:tc>
+          <w:tcPr>
+            <w:tcW w:w="1843" w:type="dxa"/>
+            <w:vAlign w:val="center"/>
+          </w:tcPr>
+          <w:p>
+            <w:pPr>
+              <w:spacing w:line="360" w:lineRule="auto"/>
+              <w:jc w:val="center"/>
+              <w:rPr>
+                <w:rFonts w:ascii="Times New Roman" w:hAnsi="Times New Roman" w:cs="Times New Roman"/>
+                <w:b/>
+                <w:bCs/>
+                <w:sz w:val="24"/>
+                <w:szCs w:val="24"/>
+                <w:lang w:val="id-ID"/>
+              </w:rPr>
+            </w:pPr>
+            <w:r>
+              <w:rPr>
+                <w:rFonts w:ascii="Times New Roman" w:hAnsi="Times New Roman" w:cs="Times New Roman"/>
+                <w:b/>
+                <w:bCs/>
+                <w:sz w:val="24"/>
+                <w:szCs w:val="24"/>
+                <w:lang w:val="id-ID"/>
+              </w:rPr>
+              <w:t>title</w:t>
+            </w:r>
+          </w:p>
+        </w:tc>
+        <w:tc>
+          <w:tcPr>
+            <w:tcW w:w="1418" w:type="dxa"/>
+            <w:vAlign w:val="center"/>
+          </w:tcPr>
+          <w:p>
+            <w:pPr>
+              <w:spacing w:line="360" w:lineRule="auto"/>
+              <w:jc w:val="center"/>
+              <w:rPr>
+                <w:rFonts w:ascii="Times New Roman" w:hAnsi="Times New Roman" w:cs="Times New Roman"/>
+                <w:b/>
+                <w:bCs/>
+                <w:sz w:val="24"/>
+                <w:szCs w:val="24"/>
+                <w:lang w:val="id-ID"/>
+              </w:rPr>
+            </w:pPr>
+            <w:r>
+              <w:rPr>
+                <w:rFonts w:ascii="Times New Roman" w:hAnsi="Times New Roman" w:cs="Times New Roman"/>
+                <w:b/>
+                <w:bCs/>
+                <w:sz w:val="24"/>
+                <w:szCs w:val="24"/>
+                <w:lang w:val="id-ID"/>
+              </w:rPr>
+              <w:t>author</w:t>
+            </w:r>
+          </w:p>
+        </w:tc>
+        <w:tc>
+          <w:tcPr>
+            <w:tcW w:w="1559" w:type="dxa"/>
+            <w:vAlign w:val="center"/>
+          </w:tcPr>
+          <w:p>
+            <w:pPr>
+              <w:spacing w:line="360" w:lineRule="auto"/>
+              <w:jc w:val="center"/>
+              <w:rPr>
+                <w:rFonts w:ascii="Times New Roman" w:hAnsi="Times New Roman" w:cs="Times New Roman"/>
+                <w:b/>
+                <w:bCs/>
+                <w:sz w:val="24"/>
+                <w:szCs w:val="24"/>
+                <w:lang w:val="id-ID"/>
+              </w:rPr>
+            </w:pPr>
+            <w:r>
+              <w:rPr>
+                <w:rFonts w:ascii="Times New Roman" w:hAnsi="Times New Roman" w:cs="Times New Roman"/>
+                <w:b/>
+                <w:bCs/>
+                <w:sz w:val="24"/>
+                <w:szCs w:val="24"/>
+                <w:lang w:val="id-ID"/>
+              </w:rPr>
+              <w:t>publisher</w:t>
+            </w:r>
+          </w:p>
+        </w:tc>
+        <w:tc>
+          <w:tcPr>
+            <w:tcW w:w="1276" w:type="dxa"/>
+            <w:vAlign w:val="center"/>
+          </w:tcPr>
+          <w:p>
+            <w:pPr>
+              <w:spacing w:line="360" w:lineRule="auto"/>
+              <w:jc w:val="center"/>
+              <w:rPr>
+                <w:rFonts w:ascii="Times New Roman" w:hAnsi="Times New Roman" w:cs="Times New Roman"/>
+                <w:b/>
+                <w:bCs/>
+                <w:sz w:val="24"/>
+                <w:szCs w:val="24"/>
+                <w:lang w:val="id-ID"/>
+              </w:rPr>
+            </w:pPr>
+            <w:r>
+              <w:rPr>
+                <w:rFonts w:ascii="Times New Roman" w:hAnsi="Times New Roman" w:cs="Times New Roman"/>
+                <w:b/>
+                <w:bCs/>
+                <w:sz w:val="24"/>
+                <w:szCs w:val="24"/>
+                <w:lang w:val="id-ID"/>
+              </w:rPr>
+              <w:t>main topic</w:t>
+            </w:r>
+          </w:p>
+        </w:tc>
+        <w:tc>
+          <w:tcPr>
+            <w:tcW w:w="1224" w:type="dxa"/>
+            <w:vAlign w:val="center"/>
+          </w:tcPr>
+          <w:p>
+            <w:pPr>
+              <w:spacing w:line="360" w:lineRule="auto"/>
+              <w:jc w:val="center"/>
+              <w:rPr>
+                <w:rFonts w:ascii="Times New Roman" w:hAnsi="Times New Roman" w:cs="Times New Roman"/>
+                <w:b/>
+                <w:bCs/>
+                <w:sz w:val="24"/>
+                <w:szCs w:val="24"/>
+                <w:lang w:val="id-ID"/>
+              </w:rPr>
+            </w:pPr>
+            <w:r>
+              <w:rPr>
+                <w:rFonts w:ascii="Times New Roman" w:hAnsi="Times New Roman" w:cs="Times New Roman"/>
+                <w:b/>
+                <w:bCs/>
+                <w:sz w:val="24"/>
+                <w:szCs w:val="24"/>
+                <w:lang w:val="id-ID"/>
+              </w:rPr>
+              <w:t>subtopics</w:t>
+            </w:r>
+          </w:p>
+        </w:tc>
+      </w:tr>
+      <w:tr>
+        <w:tc>
+          <w:tcPr>
+            <w:tcW w:w="976" w:type="dxa"/>
+            <w:vAlign w:val="center"/>
+          </w:tcPr>
+          <w:p>
+            <w:pPr>
+              <w:spacing w:line="360" w:lineRule="auto"/>
+              <w:rPr>
+                <w:rFonts w:ascii="Times New Roman" w:hAnsi="Times New Roman" w:cs="Times New Roman"/>
+                <w:sz w:val="24"/>
+                <w:szCs w:val="24"/>
+                <w:lang w:val="id-ID"/>
+              </w:rPr>
+            </w:pPr>
+            <w:r>
+              <w:rPr>
+                <w:rFonts w:ascii="Times New Roman" w:hAnsi="Times New Roman" w:cs="Times New Roman"/>
+                <w:sz w:val="24"/>
+                <w:szCs w:val="24"/>
+                <w:lang w:val="id-ID"/>
+              </w:rPr>
+              <w:t>21310</w:t>
+            </w:r>
+          </w:p>
+        </w:tc>
+        <w:tc>
+          <w:tcPr>
+            <w:tcW w:w="1843" w:type="dxa"/>
+            <w:vAlign w:val="center"/>
+          </w:tcPr>
+          <w:p>
+            <w:pPr>
+              <w:spacing w:line="360" w:lineRule="auto"/>
+              <w:rPr>
+                <w:rFonts w:ascii="Times New Roman" w:hAnsi="Times New Roman" w:cs="Times New Roman"/>
+                <w:sz w:val="24"/>
+                <w:szCs w:val="24"/>
+                <w:lang w:val="id-ID"/>
+              </w:rPr>
+            </w:pPr>
+            <w:r>
+              <w:rPr>
+                <w:rFonts w:ascii="Times New Roman" w:hAnsi="Times New Roman" w:cs="Times New Roman"/>
+                <w:sz w:val="24"/>
+                <w:szCs w:val="24"/>
+                <w:lang w:val="id-ID"/>
+              </w:rPr>
+              <w:t>Princess Poppy: The Big Mix Up</w:t>
+            </w:r>
+          </w:p>
+        </w:tc>
+        <w:tc>
+          <w:tcPr>
+            <w:tcW w:w="1418" w:type="dxa"/>
+            <w:vAlign w:val="center"/>
+          </w:tcPr>
+          <w:p>
+            <w:pPr>
+              <w:spacing w:line="360" w:lineRule="auto"/>
+              <w:rPr>
+                <w:rFonts w:ascii="Times New Roman" w:hAnsi="Times New Roman" w:cs="Times New Roman"/>
+                <w:sz w:val="24"/>
+                <w:szCs w:val="24"/>
+                <w:lang w:val="id-ID"/>
+              </w:rPr>
+            </w:pPr>
+            <w:r>
+              <w:rPr>
+                <w:rFonts w:ascii="Times New Roman" w:hAnsi="Times New Roman" w:cs="Times New Roman"/>
+                <w:sz w:val="24"/>
+                <w:szCs w:val="24"/>
+                <w:lang w:val="id-ID"/>
+              </w:rPr>
+              <w:t>Janey Louise Jones</w:t>
+            </w:r>
+          </w:p>
+        </w:tc>
+        <w:tc>
+          <w:tcPr>
+            <w:tcW w:w="1559" w:type="dxa"/>
+            <w:vAlign w:val="center"/>
+          </w:tcPr>
+          <w:p>
+            <w:pPr>
+              <w:spacing w:line="360" w:lineRule="auto"/>
+              <w:rPr>
+                <w:rFonts w:ascii="Times New Roman" w:hAnsi="Times New Roman" w:cs="Times New Roman"/>
+                <w:sz w:val="24"/>
+                <w:szCs w:val="24"/>
+                <w:lang w:val="id-ID"/>
+              </w:rPr>
+            </w:pPr>
+            <w:r>
+              <w:rPr>
+                <w:rFonts w:ascii="Times New Roman" w:hAnsi="Times New Roman" w:cs="Times New Roman"/>
+                <w:sz w:val="24"/>
+                <w:szCs w:val="24"/>
+                <w:lang w:val="id-ID"/>
+              </w:rPr>
+              <w:t>Penguin Random House Children's UK</w:t>
+            </w:r>
+            <w:r>
+              <w:rPr>
+                <w:rFonts w:ascii="Times New Roman" w:hAnsi="Times New Roman" w:cs="Times New Roman"/>
+                <w:sz w:val="24"/>
+                <w:szCs w:val="24"/>
+                <w:lang w:val="id-ID"/>
+              </w:rPr>
+              <w:tab/>
+            </w:r>
+          </w:p>
+        </w:tc>
+        <w:tc>
+          <w:tcPr>
+            <w:tcW w:w="1276" w:type="dxa"/>
+            <w:vAlign w:val="center"/>
+          </w:tcPr>
+          <w:p>
+            <w:pPr>
+              <w:spacing w:line="360" w:lineRule="auto"/>
+              <w:rPr>
+                <w:rFonts w:ascii="Times New Roman" w:hAnsi="Times New Roman" w:cs="Times New Roman"/>
+                <w:sz w:val="24"/>
+                <w:szCs w:val="24"/>
+                <w:lang w:val="id-ID"/>
+              </w:rPr>
+            </w:pPr>
+            <w:r>
+              <w:rPr>
+                <w:rFonts w:ascii="Times New Roman" w:hAnsi="Times New Roman" w:cs="Times New Roman"/>
+                <w:sz w:val="24"/>
+                <w:szCs w:val="24"/>
+                <w:lang w:val="id-ID"/>
+              </w:rPr>
+              <w:t>YFB</w:t>
+            </w:r>
+          </w:p>
+        </w:tc>
+        <w:tc>
+          <w:tcPr>
+            <w:tcW w:w="1224" w:type="dxa"/>
+            <w:vAlign w:val="center"/>
+          </w:tcPr>
+          <w:p>
+            <w:pPr>
+              <w:spacing w:line="360" w:lineRule="auto"/>
+              <w:rPr>
+                <w:rFonts w:ascii="Times New Roman" w:hAnsi="Times New Roman" w:cs="Times New Roman"/>
+                <w:sz w:val="24"/>
+                <w:szCs w:val="24"/>
+                <w:lang w:val="id-ID"/>
+              </w:rPr>
+            </w:pPr>
+            <w:r>
+              <w:rPr>
+                <w:rFonts w:ascii="Times New Roman" w:hAnsi="Times New Roman" w:cs="Times New Roman"/>
+                <w:sz w:val="24"/>
+                <w:szCs w:val="24"/>
+                <w:lang w:val="id-ID"/>
+              </w:rPr>
+              <w:t>[5AH]</w:t>
+            </w:r>
+          </w:p>
+        </w:tc>
+      </w:tr>
+      <w:tr>
+        <w:tc>
+          <w:tcPr>
+            <w:tcW w:w="976" w:type="dxa"/>
+            <w:vAlign w:val="center"/>
+          </w:tcPr>
+          <w:p>
+            <w:pPr>
+              <w:spacing w:line="360" w:lineRule="auto"/>
+              <w:rPr>
+                <w:rFonts w:ascii="Times New Roman" w:hAnsi="Times New Roman" w:cs="Times New Roman"/>
+                <w:sz w:val="24"/>
+                <w:szCs w:val="24"/>
+                <w:lang w:val="id-ID"/>
+              </w:rPr>
+            </w:pPr>
+            <w:r>
+              <w:rPr>
+                <w:rFonts w:ascii="Times New Roman" w:hAnsi="Times New Roman" w:cs="Times New Roman"/>
+                <w:sz w:val="24"/>
+                <w:szCs w:val="24"/>
+                <w:lang w:val="id-ID"/>
+              </w:rPr>
+              <w:t>73018</w:t>
+            </w:r>
+          </w:p>
+        </w:tc>
+        <w:tc>
+          <w:tcPr>
+            <w:tcW w:w="1843" w:type="dxa"/>
+            <w:vAlign w:val="center"/>
+          </w:tcPr>
+          <w:p>
+            <w:pPr>
+              <w:spacing w:line="360" w:lineRule="auto"/>
+              <w:rPr>
+                <w:rFonts w:ascii="Times New Roman" w:hAnsi="Times New Roman" w:cs="Times New Roman"/>
+                <w:sz w:val="24"/>
+                <w:szCs w:val="24"/>
+                <w:lang w:val="id-ID"/>
+              </w:rPr>
+            </w:pPr>
+            <w:r>
+              <w:rPr>
+                <w:rFonts w:ascii="Times New Roman" w:hAnsi="Times New Roman" w:cs="Times New Roman"/>
+                <w:sz w:val="24"/>
+                <w:szCs w:val="24"/>
+                <w:lang w:val="id-ID"/>
+              </w:rPr>
+              <w:t>Einfach zeichnen! Step by Step</w:t>
+            </w:r>
+          </w:p>
+        </w:tc>
+        <w:tc>
+          <w:tcPr>
+            <w:tcW w:w="1418" w:type="dxa"/>
+            <w:vAlign w:val="center"/>
+          </w:tcPr>
+          <w:p>
+            <w:pPr>
+              <w:spacing w:line="360" w:lineRule="auto"/>
+              <w:rPr>
+                <w:rFonts w:ascii="Times New Roman" w:hAnsi="Times New Roman" w:cs="Times New Roman"/>
+                <w:sz w:val="24"/>
+                <w:szCs w:val="24"/>
+                <w:lang w:val="id-ID"/>
+              </w:rPr>
+            </w:pPr>
+            <w:r>
+              <w:rPr>
+                <w:rFonts w:ascii="Times New Roman" w:hAnsi="Times New Roman" w:cs="Times New Roman"/>
+                <w:sz w:val="24"/>
+                <w:szCs w:val="24"/>
+                <w:lang w:val="id-ID"/>
+              </w:rPr>
+              <w:t>Wiebke Krabbe</w:t>
+            </w:r>
+            <w:r>
+              <w:rPr>
+                <w:rFonts w:ascii="Times New Roman" w:hAnsi="Times New Roman" w:cs="Times New Roman"/>
+                <w:sz w:val="24"/>
+                <w:szCs w:val="24"/>
+                <w:lang w:val="id-ID"/>
+              </w:rPr>
+              <w:tab/>
+            </w:r>
+          </w:p>
+        </w:tc>
+        <w:tc>
+          <w:tcPr>
+            <w:tcW w:w="1559" w:type="dxa"/>
+            <w:vAlign w:val="center"/>
+          </w:tcPr>
+          <w:p>
+            <w:pPr>
+              <w:spacing w:line="360" w:lineRule="auto"/>
+              <w:rPr>
+                <w:rFonts w:ascii="Times New Roman" w:hAnsi="Times New Roman" w:cs="Times New Roman"/>
+                <w:sz w:val="24"/>
+                <w:szCs w:val="24"/>
+                <w:lang w:val="id-ID"/>
+              </w:rPr>
+            </w:pPr>
+            <w:r>
+              <w:rPr>
+                <w:rFonts w:ascii="Times New Roman" w:hAnsi="Times New Roman" w:cs="Times New Roman"/>
+                <w:sz w:val="24"/>
+                <w:szCs w:val="24"/>
+                <w:lang w:val="id-ID"/>
+              </w:rPr>
+              <w:t>Schwager und Steinlein</w:t>
+            </w:r>
+          </w:p>
+        </w:tc>
+        <w:tc>
+          <w:tcPr>
+            <w:tcW w:w="1276" w:type="dxa"/>
+            <w:vAlign w:val="center"/>
+          </w:tcPr>
+          <w:p>
+            <w:pPr>
+              <w:spacing w:line="360" w:lineRule="auto"/>
+              <w:rPr>
+                <w:rFonts w:ascii="Times New Roman" w:hAnsi="Times New Roman" w:cs="Times New Roman"/>
+                <w:sz w:val="24"/>
+                <w:szCs w:val="24"/>
+                <w:lang w:val="id-ID"/>
+              </w:rPr>
+            </w:pPr>
+            <w:r>
+              <w:rPr>
+                <w:rFonts w:ascii="Times New Roman" w:hAnsi="Times New Roman" w:cs="Times New Roman"/>
+                <w:sz w:val="24"/>
+                <w:szCs w:val="24"/>
+                <w:lang w:val="id-ID"/>
+              </w:rPr>
+              <w:t>AGZ</w:t>
+            </w:r>
+          </w:p>
+        </w:tc>
+        <w:tc>
+          <w:tcPr>
+            <w:tcW w:w="1224" w:type="dxa"/>
+            <w:vAlign w:val="center"/>
+          </w:tcPr>
+          <w:p>
+            <w:pPr>
+              <w:spacing w:line="360" w:lineRule="auto"/>
+              <w:rPr>
+                <w:rFonts w:ascii="Times New Roman" w:hAnsi="Times New Roman" w:cs="Times New Roman"/>
+                <w:sz w:val="24"/>
+                <w:szCs w:val="24"/>
+                <w:lang w:val="id-ID"/>
+              </w:rPr>
+            </w:pPr>
+            <w:r>
+              <w:rPr>
+                <w:rFonts w:ascii="Times New Roman" w:hAnsi="Times New Roman" w:cs="Times New Roman"/>
+                <w:sz w:val="24"/>
+                <w:szCs w:val="24"/>
+                <w:lang w:val="id-ID"/>
+              </w:rPr>
+              <w:t>[5AJ,</w:t>
+            </w:r>
+            <w:r>
+              <w:rPr>
+                <w:rFonts w:ascii="Times New Roman" w:hAnsi="Times New Roman" w:cs="Times New Roman"/>
+                <w:sz w:val="24"/>
+                <w:szCs w:val="24"/>
+                <w:lang w:val="id-ID"/>
+              </w:rPr>
+              <w:t xml:space="preserve"> </w:t>
+            </w:r>
+            <w:r>
+              <w:rPr>
+                <w:rFonts w:ascii="Times New Roman" w:hAnsi="Times New Roman" w:cs="Times New Roman"/>
+                <w:sz w:val="24"/>
+                <w:szCs w:val="24"/>
+                <w:lang w:val="id-ID"/>
+              </w:rPr>
+              <w:t>AGZ,</w:t>
+            </w:r>
+            <w:r>
+              <w:rPr>
+                <w:rFonts w:ascii="Times New Roman" w:hAnsi="Times New Roman" w:cs="Times New Roman"/>
+                <w:sz w:val="24"/>
+                <w:szCs w:val="24"/>
+                <w:lang w:val="id-ID"/>
+              </w:rPr>
+              <w:t xml:space="preserve"> </w:t>
+            </w:r>
+            <w:r>
+              <w:rPr>
+                <w:rFonts w:ascii="Times New Roman" w:hAnsi="Times New Roman" w:cs="Times New Roman"/>
+                <w:sz w:val="24"/>
+                <w:szCs w:val="24"/>
+                <w:lang w:val="id-ID"/>
+              </w:rPr>
+              <w:t>WFA,</w:t>
+            </w:r>
+            <w:r>
+              <w:rPr>
+                <w:rFonts w:ascii="Times New Roman" w:hAnsi="Times New Roman" w:cs="Times New Roman"/>
+                <w:sz w:val="24"/>
+                <w:szCs w:val="24"/>
+                <w:lang w:val="id-ID"/>
+              </w:rPr>
+              <w:t xml:space="preserve"> </w:t>
+            </w:r>
+            <w:r>
+              <w:rPr>
+                <w:rFonts w:ascii="Times New Roman" w:hAnsi="Times New Roman" w:cs="Times New Roman"/>
+                <w:sz w:val="24"/>
+                <w:szCs w:val="24"/>
+                <w:lang w:val="id-ID"/>
+              </w:rPr>
+              <w:t>YBG,</w:t>
+            </w:r>
+            <w:r>
+              <w:rPr>
+                <w:rFonts w:ascii="Times New Roman" w:hAnsi="Times New Roman" w:cs="Times New Roman"/>
+                <w:sz w:val="24"/>
+                <w:szCs w:val="24"/>
+                <w:lang w:val="id-ID"/>
+              </w:rPr>
+              <w:t xml:space="preserve"> </w:t>
+            </w:r>
+            <w:r>
+              <w:rPr>
+                <w:rFonts w:ascii="Times New Roman" w:hAnsi="Times New Roman" w:cs="Times New Roman"/>
+                <w:sz w:val="24"/>
+                <w:szCs w:val="24"/>
+                <w:lang w:val="id-ID"/>
+              </w:rPr>
+              <w:t>YBL,</w:t>
+            </w:r>
+            <w:r>
+              <w:rPr>
+                <w:rFonts w:ascii="Times New Roman" w:hAnsi="Times New Roman" w:cs="Times New Roman"/>
+                <w:sz w:val="24"/>
+                <w:szCs w:val="24"/>
+                <w:lang w:val="id-ID"/>
+              </w:rPr>
+              <w:t xml:space="preserve"> </w:t>
+            </w:r>
+            <w:r>
+              <w:rPr>
+                <w:rFonts w:ascii="Times New Roman" w:hAnsi="Times New Roman" w:cs="Times New Roman"/>
+                <w:sz w:val="24"/>
+                <w:szCs w:val="24"/>
+                <w:lang w:val="id-ID"/>
+              </w:rPr>
+              <w:t>YNA,</w:t>
+            </w:r>
+            <w:r>
+              <w:rPr>
+                <w:rFonts w:ascii="Times New Roman" w:hAnsi="Times New Roman" w:cs="Times New Roman"/>
+                <w:sz w:val="24"/>
+                <w:szCs w:val="24"/>
+                <w:lang w:val="id-ID"/>
+              </w:rPr>
+              <w:t xml:space="preserve"> </w:t>
+            </w:r>
+            <w:r>
+              <w:rPr>
+                <w:rFonts w:ascii="Times New Roman" w:hAnsi="Times New Roman" w:cs="Times New Roman"/>
+                <w:sz w:val="24"/>
+                <w:szCs w:val="24"/>
+                <w:lang w:val="id-ID"/>
+              </w:rPr>
+              <w:t>YPA]</w:t>
+            </w:r>
+          </w:p>
+        </w:tc>
+      </w:tr>
+      <w:tr>
+        <w:tc>
+          <w:tcPr>
+            <w:tcW w:w="976" w:type="dxa"/>
+            <w:vAlign w:val="center"/>
+          </w:tcPr>
+          <w:p>
+            <w:pPr>
+              <w:spacing w:line="360" w:lineRule="auto"/>
+              <w:rPr>
+                <w:rFonts w:ascii="Times New Roman" w:hAnsi="Times New Roman" w:cs="Times New Roman"/>
+                <w:sz w:val="24"/>
+                <w:szCs w:val="24"/>
+                <w:lang w:val="id-ID"/>
+              </w:rPr>
+            </w:pPr>
+            <w:r>
+              <w:rPr>
+                <w:rFonts w:ascii="Times New Roman" w:hAnsi="Times New Roman" w:cs="Times New Roman"/>
+                <w:sz w:val="24"/>
+                <w:szCs w:val="24"/>
+                <w:lang w:val="id-ID"/>
+              </w:rPr>
+              <w:t>19194</w:t>
+            </w:r>
+            <w:r>
+              <w:rPr>
+                <w:rFonts w:ascii="Times New Roman" w:hAnsi="Times New Roman" w:cs="Times New Roman"/>
+                <w:sz w:val="24"/>
+                <w:szCs w:val="24"/>
+                <w:lang w:val="id-ID"/>
+              </w:rPr>
+              <w:tab/>
+            </w:r>
+          </w:p>
+        </w:tc>
+        <w:tc>
+          <w:tcPr>
+            <w:tcW w:w="1843" w:type="dxa"/>
+            <w:vAlign w:val="center"/>
+          </w:tcPr>
+          <w:p>
+            <w:pPr>
+              <w:spacing w:line="360" w:lineRule="auto"/>
+              <w:rPr>
+                <w:rFonts w:ascii="Times New Roman" w:hAnsi="Times New Roman" w:cs="Times New Roman"/>
+                <w:sz w:val="24"/>
+                <w:szCs w:val="24"/>
+                <w:lang w:val="id-ID"/>
+              </w:rPr>
+            </w:pPr>
+            <w:r>
+              <w:rPr>
+                <w:rFonts w:ascii="Times New Roman" w:hAnsi="Times New Roman" w:cs="Times New Roman"/>
+                <w:sz w:val="24"/>
+                <w:szCs w:val="24"/>
+                <w:lang w:val="id-ID"/>
+              </w:rPr>
+              <w:t>Red Queen 1</w:t>
+            </w:r>
+            <w:r>
+              <w:rPr>
+                <w:rFonts w:ascii="Times New Roman" w:hAnsi="Times New Roman" w:cs="Times New Roman"/>
+                <w:sz w:val="24"/>
+                <w:szCs w:val="24"/>
+                <w:lang w:val="id-ID"/>
+              </w:rPr>
+              <w:tab/>
+            </w:r>
+          </w:p>
+        </w:tc>
+        <w:tc>
+          <w:tcPr>
+            <w:tcW w:w="1418" w:type="dxa"/>
+            <w:vAlign w:val="center"/>
+          </w:tcPr>
+          <w:p>
+            <w:pPr>
+              <w:spacing w:line="360" w:lineRule="auto"/>
+              <w:rPr>
+                <w:rFonts w:ascii="Times New Roman" w:hAnsi="Times New Roman" w:cs="Times New Roman"/>
+                <w:sz w:val="24"/>
+                <w:szCs w:val="24"/>
+                <w:lang w:val="id-ID"/>
+              </w:rPr>
+            </w:pPr>
+            <w:r>
+              <w:rPr>
+                <w:rFonts w:ascii="Times New Roman" w:hAnsi="Times New Roman" w:cs="Times New Roman"/>
+                <w:sz w:val="24"/>
+                <w:szCs w:val="24"/>
+                <w:lang w:val="id-ID"/>
+              </w:rPr>
+              <w:t>Victoria Aveyar</w:t>
+            </w:r>
+            <w:r>
+              <w:rPr>
+                <w:rFonts w:ascii="Times New Roman" w:hAnsi="Times New Roman" w:cs="Times New Roman"/>
+                <w:sz w:val="24"/>
+                <w:szCs w:val="24"/>
+                <w:lang w:val="id-ID"/>
+              </w:rPr>
+              <w:t>d</w:t>
+            </w:r>
+          </w:p>
+        </w:tc>
+        <w:tc>
+          <w:tcPr>
+            <w:tcW w:w="1559" w:type="dxa"/>
+            <w:vAlign w:val="center"/>
+          </w:tcPr>
+          <w:p>
+            <w:pPr>
+              <w:spacing w:line="360" w:lineRule="auto"/>
+              <w:rPr>
+                <w:rFonts w:ascii="Times New Roman" w:hAnsi="Times New Roman" w:cs="Times New Roman"/>
+                <w:sz w:val="24"/>
+                <w:szCs w:val="24"/>
+                <w:lang w:val="id-ID"/>
+              </w:rPr>
+            </w:pPr>
+            <w:r>
+              <w:rPr>
+                <w:rFonts w:ascii="Times New Roman" w:hAnsi="Times New Roman" w:cs="Times New Roman"/>
+                <w:sz w:val="24"/>
+                <w:szCs w:val="24"/>
+                <w:lang w:val="id-ID"/>
+              </w:rPr>
+              <w:t>Orion Publishing Group</w:t>
+            </w:r>
+          </w:p>
+        </w:tc>
+        <w:tc>
+          <w:tcPr>
+            <w:tcW w:w="1276" w:type="dxa"/>
+            <w:vAlign w:val="center"/>
+          </w:tcPr>
+          <w:p>
+            <w:pPr>
+              <w:spacing w:line="360" w:lineRule="auto"/>
+              <w:rPr>
+                <w:rFonts w:ascii="Times New Roman" w:hAnsi="Times New Roman" w:cs="Times New Roman"/>
+                <w:sz w:val="24"/>
+                <w:szCs w:val="24"/>
+                <w:lang w:val="id-ID"/>
+              </w:rPr>
+            </w:pPr>
+            <w:r>
+              <w:rPr>
+                <w:rFonts w:ascii="Times New Roman" w:hAnsi="Times New Roman" w:cs="Times New Roman"/>
+                <w:sz w:val="24"/>
+                <w:szCs w:val="24"/>
+                <w:lang w:val="id-ID"/>
+              </w:rPr>
+              <w:t>YFH</w:t>
+            </w:r>
+          </w:p>
+        </w:tc>
+        <w:tc>
+          <w:tcPr>
+            <w:tcW w:w="1224" w:type="dxa"/>
+            <w:vAlign w:val="center"/>
+          </w:tcPr>
+          <w:p>
+            <w:pPr>
+              <w:spacing w:line="360" w:lineRule="auto"/>
+              <w:rPr>
+                <w:rFonts w:ascii="Times New Roman" w:hAnsi="Times New Roman" w:cs="Times New Roman"/>
+                <w:sz w:val="24"/>
+                <w:szCs w:val="24"/>
+                <w:lang w:val="id-ID"/>
+              </w:rPr>
+            </w:pPr>
+            <w:r>
+              <w:rPr>
+                <w:rFonts w:ascii="Times New Roman" w:hAnsi="Times New Roman" w:cs="Times New Roman"/>
+                <w:sz w:val="24"/>
+                <w:szCs w:val="24"/>
+                <w:lang w:val="id-ID"/>
+              </w:rPr>
+              <w:t>[5AP,</w:t>
+            </w:r>
+            <w:r>
+              <w:rPr>
+                <w:rFonts w:ascii="Times New Roman" w:hAnsi="Times New Roman" w:cs="Times New Roman"/>
+                <w:sz w:val="24"/>
+                <w:szCs w:val="24"/>
+                <w:lang w:val="id-ID"/>
+              </w:rPr>
+              <w:t xml:space="preserve"> </w:t>
+            </w:r>
+            <w:r>
+              <w:rPr>
+                <w:rFonts w:ascii="Times New Roman" w:hAnsi="Times New Roman" w:cs="Times New Roman"/>
+                <w:sz w:val="24"/>
+                <w:szCs w:val="24"/>
+                <w:lang w:val="id-ID"/>
+              </w:rPr>
+              <w:t>FBA]</w:t>
+            </w:r>
+          </w:p>
+        </w:tc>
+      </w:tr>
+      <w:tr>
+        <w:tc>
+          <w:tcPr>
+            <w:tcW w:w="976" w:type="dxa"/>
+            <w:vAlign w:val="center"/>
+          </w:tcPr>
+          <w:p>
+            <w:pPr>
+              <w:spacing w:line="360" w:lineRule="auto"/>
+              <w:rPr>
+                <w:rFonts w:ascii="Times New Roman" w:hAnsi="Times New Roman" w:cs="Times New Roman"/>
+                <w:sz w:val="24"/>
+                <w:szCs w:val="24"/>
+                <w:lang w:val="id-ID"/>
+              </w:rPr>
+            </w:pPr>
+            <w:r>
+              <w:rPr>
+                <w:rFonts w:ascii="Times New Roman" w:hAnsi="Times New Roman" w:cs="Times New Roman"/>
+                <w:sz w:val="24"/>
+                <w:szCs w:val="24"/>
+                <w:lang w:val="id-ID"/>
+              </w:rPr>
+              <w:t>40250</w:t>
+            </w:r>
+          </w:p>
+        </w:tc>
+        <w:tc>
+          <w:tcPr>
+            <w:tcW w:w="1843" w:type="dxa"/>
+            <w:vAlign w:val="center"/>
+          </w:tcPr>
+          <w:p>
+            <w:pPr>
+              <w:spacing w:line="360" w:lineRule="auto"/>
+              <w:rPr>
+                <w:rFonts w:ascii="Times New Roman" w:hAnsi="Times New Roman" w:cs="Times New Roman"/>
+                <w:sz w:val="24"/>
+                <w:szCs w:val="24"/>
+                <w:lang w:val="id-ID"/>
+              </w:rPr>
+            </w:pPr>
+            <w:r>
+              <w:rPr>
+                <w:rFonts w:ascii="Times New Roman" w:hAnsi="Times New Roman" w:cs="Times New Roman"/>
+                <w:sz w:val="24"/>
+                <w:szCs w:val="24"/>
+                <w:lang w:val="id-ID"/>
+              </w:rPr>
+              <w:t>Meine Kindergarten-Freunde (Pirat</w:t>
+            </w:r>
+            <w:r>
+              <w:rPr>
+                <w:rFonts w:ascii="Times New Roman" w:hAnsi="Times New Roman" w:cs="Times New Roman"/>
+                <w:sz w:val="24"/>
+                <w:szCs w:val="24"/>
+                <w:lang w:val="id-ID"/>
+              </w:rPr>
+              <w:t>)</w:t>
+            </w:r>
+          </w:p>
+        </w:tc>
+        <w:tc>
+          <w:tcPr>
+            <w:tcW w:w="1418" w:type="dxa"/>
+            <w:vAlign w:val="center"/>
+          </w:tcPr>
+          <w:p>
+            <w:pPr>
+              <w:spacing w:line="360" w:lineRule="auto"/>
+              <w:rPr>
+                <w:rFonts w:ascii="Times New Roman" w:hAnsi="Times New Roman" w:cs="Times New Roman"/>
+                <w:sz w:val="24"/>
+                <w:szCs w:val="24"/>
+                <w:lang w:val="id-ID"/>
+              </w:rPr>
+            </w:pPr>
+            <w:r>
+              <w:rPr>
+                <w:rFonts w:ascii="Times New Roman" w:hAnsi="Times New Roman" w:cs="Times New Roman"/>
+                <w:sz w:val="24"/>
+                <w:szCs w:val="24"/>
+                <w:lang w:val="id-ID"/>
+              </w:rPr>
+              <w:t>NaN</w:t>
+            </w:r>
+          </w:p>
+        </w:tc>
+        <w:tc>
+          <w:tcPr>
+            <w:tcW w:w="1559" w:type="dxa"/>
+            <w:vAlign w:val="center"/>
+          </w:tcPr>
+          <w:p>
+            <w:pPr>
+              <w:spacing w:line="360" w:lineRule="auto"/>
+              <w:rPr>
+                <w:rFonts w:ascii="Times New Roman" w:hAnsi="Times New Roman" w:cs="Times New Roman"/>
+                <w:sz w:val="24"/>
+                <w:szCs w:val="24"/>
+                <w:lang w:val="id-ID"/>
+              </w:rPr>
+            </w:pPr>
+            <w:r>
+              <w:rPr>
+                <w:rFonts w:ascii="Times New Roman" w:hAnsi="Times New Roman" w:cs="Times New Roman"/>
+                <w:sz w:val="24"/>
+                <w:szCs w:val="24"/>
+                <w:lang w:val="id-ID"/>
+              </w:rPr>
+              <w:t>Ars Edition GmbH</w:t>
+            </w:r>
+          </w:p>
+        </w:tc>
+        <w:tc>
+          <w:tcPr>
+            <w:tcW w:w="1276" w:type="dxa"/>
+            <w:vAlign w:val="center"/>
+          </w:tcPr>
+          <w:p>
+            <w:pPr>
+              <w:spacing w:line="360" w:lineRule="auto"/>
+              <w:rPr>
+                <w:rFonts w:ascii="Times New Roman" w:hAnsi="Times New Roman" w:cs="Times New Roman"/>
+                <w:sz w:val="24"/>
+                <w:szCs w:val="24"/>
+                <w:lang w:val="id-ID"/>
+              </w:rPr>
+            </w:pPr>
+            <w:r>
+              <w:rPr>
+                <w:rFonts w:ascii="Times New Roman" w:hAnsi="Times New Roman" w:cs="Times New Roman"/>
+                <w:sz w:val="24"/>
+                <w:szCs w:val="24"/>
+                <w:lang w:val="id-ID"/>
+              </w:rPr>
+              <w:t>YB</w:t>
+            </w:r>
+          </w:p>
+        </w:tc>
+        <w:tc>
+          <w:tcPr>
+            <w:tcW w:w="1224" w:type="dxa"/>
+            <w:vAlign w:val="center"/>
+          </w:tcPr>
+          <w:p>
+            <w:pPr>
+              <w:spacing w:line="360" w:lineRule="auto"/>
+              <w:rPr>
+                <w:rFonts w:ascii="Times New Roman" w:hAnsi="Times New Roman" w:cs="Times New Roman"/>
+                <w:sz w:val="24"/>
+                <w:szCs w:val="24"/>
+                <w:lang w:val="id-ID"/>
+              </w:rPr>
+            </w:pPr>
+            <w:r>
+              <w:rPr>
+                <w:rFonts w:ascii="Times New Roman" w:hAnsi="Times New Roman" w:cs="Times New Roman"/>
+                <w:sz w:val="24"/>
+                <w:szCs w:val="24"/>
+                <w:lang w:val="id-ID"/>
+              </w:rPr>
+              <w:t>[5AC,</w:t>
+            </w:r>
+            <w:r>
+              <w:rPr>
+                <w:rFonts w:ascii="Times New Roman" w:hAnsi="Times New Roman" w:cs="Times New Roman"/>
+                <w:sz w:val="24"/>
+                <w:szCs w:val="24"/>
+                <w:lang w:val="id-ID"/>
+              </w:rPr>
+              <w:t xml:space="preserve"> </w:t>
+            </w:r>
+            <w:r>
+              <w:rPr>
+                <w:rFonts w:ascii="Times New Roman" w:hAnsi="Times New Roman" w:cs="Times New Roman"/>
+                <w:sz w:val="24"/>
+                <w:szCs w:val="24"/>
+                <w:lang w:val="id-ID"/>
+              </w:rPr>
+              <w:t>5AD,</w:t>
+            </w:r>
+            <w:r>
+              <w:rPr>
+                <w:rFonts w:ascii="Times New Roman" w:hAnsi="Times New Roman" w:cs="Times New Roman"/>
+                <w:sz w:val="24"/>
+                <w:szCs w:val="24"/>
+                <w:lang w:val="id-ID"/>
+              </w:rPr>
+              <w:t xml:space="preserve"> </w:t>
+            </w:r>
+            <w:r>
+              <w:rPr>
+                <w:rFonts w:ascii="Times New Roman" w:hAnsi="Times New Roman" w:cs="Times New Roman"/>
+                <w:sz w:val="24"/>
+                <w:szCs w:val="24"/>
+                <w:lang w:val="id-ID"/>
+              </w:rPr>
+              <w:t>YBG,</w:t>
+            </w:r>
+            <w:r>
+              <w:rPr>
+                <w:rFonts w:ascii="Times New Roman" w:hAnsi="Times New Roman" w:cs="Times New Roman"/>
+                <w:sz w:val="24"/>
+                <w:szCs w:val="24"/>
+                <w:lang w:val="id-ID"/>
+              </w:rPr>
+              <w:t xml:space="preserve"> </w:t>
+            </w:r>
+            <w:r>
+              <w:rPr>
+                <w:rFonts w:ascii="Times New Roman" w:hAnsi="Times New Roman" w:cs="Times New Roman"/>
+                <w:sz w:val="24"/>
+                <w:szCs w:val="24"/>
+                <w:lang w:val="id-ID"/>
+              </w:rPr>
+              <w:t>YBL,</w:t>
+            </w:r>
+            <w:r>
+              <w:rPr>
+                <w:rFonts w:ascii="Times New Roman" w:hAnsi="Times New Roman" w:cs="Times New Roman"/>
+                <w:sz w:val="24"/>
+                <w:szCs w:val="24"/>
+                <w:lang w:val="id-ID"/>
+              </w:rPr>
+              <w:t xml:space="preserve"> </w:t>
+            </w:r>
+            <w:r>
+              <w:rPr>
+                <w:rFonts w:ascii="Times New Roman" w:hAnsi="Times New Roman" w:cs="Times New Roman"/>
+                <w:sz w:val="24"/>
+                <w:szCs w:val="24"/>
+                <w:lang w:val="id-ID"/>
+              </w:rPr>
+              <w:t>YF]</w:t>
+            </w:r>
+          </w:p>
+        </w:tc>
+      </w:tr>
+      <w:tr>
+        <w:tc>
+          <w:tcPr>
+            <w:tcW w:w="976" w:type="dxa"/>
+            <w:vAlign w:val="center"/>
+          </w:tcPr>
+          <w:p>
+            <w:pPr>
+              <w:spacing w:line="360" w:lineRule="auto"/>
+              <w:rPr>
+                <w:rFonts w:ascii="Times New Roman" w:hAnsi="Times New Roman" w:cs="Times New Roman"/>
+                <w:sz w:val="24"/>
+                <w:szCs w:val="24"/>
+                <w:lang w:val="id-ID"/>
+              </w:rPr>
+            </w:pPr>
+            <w:r>
+              <w:rPr>
+                <w:rFonts w:ascii="Times New Roman" w:hAnsi="Times New Roman" w:cs="Times New Roman"/>
+                <w:sz w:val="24"/>
+                <w:szCs w:val="24"/>
+                <w:lang w:val="id-ID"/>
+              </w:rPr>
+              <w:t>46107</w:t>
+            </w:r>
+          </w:p>
+        </w:tc>
+        <w:tc>
+          <w:tcPr>
+            <w:tcW w:w="1843" w:type="dxa"/>
+            <w:vAlign w:val="center"/>
+          </w:tcPr>
+          <w:p>
+            <w:pPr>
+              <w:spacing w:line="360" w:lineRule="auto"/>
+              <w:rPr>
+                <w:rFonts w:ascii="Times New Roman" w:hAnsi="Times New Roman" w:cs="Times New Roman"/>
+                <w:sz w:val="24"/>
+                <w:szCs w:val="24"/>
+                <w:lang w:val="id-ID"/>
+              </w:rPr>
+            </w:pPr>
+            <w:r>
+              <w:rPr>
+                <w:rFonts w:ascii="Times New Roman" w:hAnsi="Times New Roman" w:cs="Times New Roman"/>
+                <w:sz w:val="24"/>
+                <w:szCs w:val="24"/>
+                <w:lang w:val="id-ID"/>
+              </w:rPr>
+              <w:t>Mein großes Schablonen-Buch - Wilde Tiere</w:t>
+            </w:r>
+            <w:r>
+              <w:rPr>
+                <w:rFonts w:ascii="Times New Roman" w:hAnsi="Times New Roman" w:cs="Times New Roman"/>
+                <w:sz w:val="24"/>
+                <w:szCs w:val="24"/>
+                <w:lang w:val="id-ID"/>
+              </w:rPr>
+              <w:tab/>
+            </w:r>
+          </w:p>
+        </w:tc>
+        <w:tc>
+          <w:tcPr>
+            <w:tcW w:w="1418" w:type="dxa"/>
+            <w:vAlign w:val="center"/>
+          </w:tcPr>
+          <w:p>
+            <w:pPr>
+              <w:spacing w:line="360" w:lineRule="auto"/>
+              <w:rPr>
+                <w:rFonts w:ascii="Times New Roman" w:hAnsi="Times New Roman" w:cs="Times New Roman"/>
+                <w:sz w:val="24"/>
+                <w:szCs w:val="24"/>
+                <w:lang w:val="id-ID"/>
+              </w:rPr>
+            </w:pPr>
+            <w:r>
+              <w:rPr>
+                <w:rFonts w:ascii="Times New Roman" w:hAnsi="Times New Roman" w:cs="Times New Roman"/>
+                <w:sz w:val="24"/>
+                <w:szCs w:val="24"/>
+                <w:lang w:val="id-ID"/>
+              </w:rPr>
+              <w:t>Elizabeth Golding</w:t>
+            </w:r>
+          </w:p>
+        </w:tc>
+        <w:tc>
+          <w:tcPr>
+            <w:tcW w:w="1559" w:type="dxa"/>
+            <w:vAlign w:val="center"/>
+          </w:tcPr>
+          <w:p>
+            <w:pPr>
+              <w:spacing w:line="360" w:lineRule="auto"/>
+              <w:rPr>
+                <w:rFonts w:ascii="Times New Roman" w:hAnsi="Times New Roman" w:cs="Times New Roman"/>
+                <w:sz w:val="24"/>
+                <w:szCs w:val="24"/>
+                <w:lang w:val="id-ID"/>
+              </w:rPr>
+            </w:pPr>
+            <w:r>
+              <w:rPr>
+                <w:rFonts w:ascii="Times New Roman" w:hAnsi="Times New Roman" w:cs="Times New Roman"/>
+                <w:sz w:val="24"/>
+                <w:szCs w:val="24"/>
+                <w:lang w:val="id-ID"/>
+              </w:rPr>
+              <w:t>Edition Michael Fischer</w:t>
+            </w:r>
+          </w:p>
+        </w:tc>
+        <w:tc>
+          <w:tcPr>
+            <w:tcW w:w="1276" w:type="dxa"/>
+            <w:vAlign w:val="center"/>
+          </w:tcPr>
+          <w:p>
+            <w:pPr>
+              <w:spacing w:line="360" w:lineRule="auto"/>
+              <w:rPr>
+                <w:rFonts w:ascii="Times New Roman" w:hAnsi="Times New Roman" w:cs="Times New Roman"/>
+                <w:sz w:val="24"/>
+                <w:szCs w:val="24"/>
+                <w:lang w:val="id-ID"/>
+              </w:rPr>
+            </w:pPr>
+            <w:r>
+              <w:rPr>
+                <w:rFonts w:ascii="Times New Roman" w:hAnsi="Times New Roman" w:cs="Times New Roman"/>
+                <w:sz w:val="24"/>
+                <w:szCs w:val="24"/>
+                <w:lang w:val="id-ID"/>
+              </w:rPr>
+              <w:t>WFTM</w:t>
+            </w:r>
+          </w:p>
+        </w:tc>
+        <w:tc>
+          <w:tcPr>
+            <w:tcW w:w="1224" w:type="dxa"/>
+            <w:vAlign w:val="center"/>
+          </w:tcPr>
+          <w:p>
+            <w:pPr>
+              <w:spacing w:line="360" w:lineRule="auto"/>
+              <w:rPr>
+                <w:rFonts w:ascii="Times New Roman" w:hAnsi="Times New Roman" w:cs="Times New Roman"/>
+                <w:sz w:val="24"/>
+                <w:szCs w:val="24"/>
+                <w:lang w:val="id-ID"/>
+              </w:rPr>
+            </w:pPr>
+            <w:r>
+              <w:rPr>
+                <w:rFonts w:ascii="Times New Roman" w:hAnsi="Times New Roman" w:cs="Times New Roman"/>
+                <w:sz w:val="24"/>
+                <w:szCs w:val="24"/>
+                <w:lang w:val="id-ID"/>
+              </w:rPr>
+              <w:t>[WD,</w:t>
+            </w:r>
+            <w:r>
+              <w:rPr>
+                <w:rFonts w:ascii="Times New Roman" w:hAnsi="Times New Roman" w:cs="Times New Roman"/>
+                <w:sz w:val="24"/>
+                <w:szCs w:val="24"/>
+                <w:lang w:val="id-ID"/>
+              </w:rPr>
+              <w:t xml:space="preserve"> </w:t>
+            </w:r>
+            <w:r>
+              <w:rPr>
+                <w:rFonts w:ascii="Times New Roman" w:hAnsi="Times New Roman" w:cs="Times New Roman"/>
+                <w:sz w:val="24"/>
+                <w:szCs w:val="24"/>
+                <w:lang w:val="id-ID"/>
+              </w:rPr>
+              <w:t>WFTM,</w:t>
+            </w:r>
+            <w:r>
+              <w:rPr>
+                <w:rFonts w:ascii="Times New Roman" w:hAnsi="Times New Roman" w:cs="Times New Roman"/>
+                <w:sz w:val="24"/>
+                <w:szCs w:val="24"/>
+                <w:lang w:val="id-ID"/>
+              </w:rPr>
+              <w:t xml:space="preserve"> </w:t>
+            </w:r>
+            <w:r>
+              <w:rPr>
+                <w:rFonts w:ascii="Times New Roman" w:hAnsi="Times New Roman" w:cs="Times New Roman"/>
+                <w:sz w:val="24"/>
+                <w:szCs w:val="24"/>
+                <w:lang w:val="id-ID"/>
+              </w:rPr>
+              <w:t>YBG,</w:t>
+            </w:r>
+            <w:r>
+              <w:rPr>
+                <w:rFonts w:ascii="Times New Roman" w:hAnsi="Times New Roman" w:cs="Times New Roman"/>
+                <w:sz w:val="24"/>
+                <w:szCs w:val="24"/>
+                <w:lang w:val="id-ID"/>
+              </w:rPr>
+              <w:t xml:space="preserve"> </w:t>
+            </w:r>
+            <w:r>
+              <w:rPr>
+                <w:rFonts w:ascii="Times New Roman" w:hAnsi="Times New Roman" w:cs="Times New Roman"/>
+                <w:sz w:val="24"/>
+                <w:szCs w:val="24"/>
+                <w:lang w:val="id-ID"/>
+              </w:rPr>
+              <w:t>YBL,</w:t>
+            </w:r>
+            <w:r>
+              <w:rPr>
+                <w:rFonts w:ascii="Times New Roman" w:hAnsi="Times New Roman" w:cs="Times New Roman"/>
+                <w:sz w:val="24"/>
+                <w:szCs w:val="24"/>
+                <w:lang w:val="id-ID"/>
+              </w:rPr>
+              <w:t xml:space="preserve"> </w:t>
+            </w:r>
+            <w:r>
+              <w:rPr>
+                <w:rFonts w:ascii="Times New Roman" w:hAnsi="Times New Roman" w:cs="Times New Roman"/>
+                <w:sz w:val="24"/>
+                <w:szCs w:val="24"/>
+                <w:lang w:val="id-ID"/>
+              </w:rPr>
+              <w:t>YBLD,</w:t>
+            </w:r>
+            <w:r>
+              <w:rPr>
+                <w:rFonts w:ascii="Times New Roman" w:hAnsi="Times New Roman" w:cs="Times New Roman"/>
+                <w:sz w:val="24"/>
+                <w:szCs w:val="24"/>
+                <w:lang w:val="id-ID"/>
+              </w:rPr>
+              <w:t xml:space="preserve"> </w:t>
+            </w:r>
+            <w:r>
+              <w:rPr>
+                <w:rFonts w:ascii="Times New Roman" w:hAnsi="Times New Roman" w:cs="Times New Roman"/>
+                <w:sz w:val="24"/>
+                <w:szCs w:val="24"/>
+                <w:lang w:val="id-ID"/>
+              </w:rPr>
+              <w:t>YBLN1]</w:t>
+            </w:r>
+          </w:p>
+        </w:tc>
+      </w:tr>
+    </w:tbl>
+    <w:p>
+      <w:pPr>
+        <w:spacing w:line="360" w:lineRule="auto"/>
+        <w:ind w:left="720"/>
+        <w:jc w:val="both"/>
+        <w:rPr>
+          <w:rFonts w:ascii="Times New Roman" w:hAnsi="Times New Roman" w:cs="Times New Roman"/>
+          <w:sz w:val="24"/>
+          <w:szCs w:val="24"/>
+          <w:lang w:val="id-ID"/>
+        </w:rPr>
+      </w:pPr>
+    </w:p>
+    <w:p>
+      <w:pPr>
+        <w:spacing w:line="360" w:lineRule="auto"/>
+        <w:ind w:left="720"/>
+        <w:jc w:val="both"/>
+        <w:rPr>
+          <w:rFonts w:ascii="Times New Roman" w:hAnsi="Times New Roman" w:cs="Times New Roman"/>
+          <w:sz w:val="24"/>
+          <w:szCs w:val="24"/>
+          <w:lang w:val="id-ID"/>
+        </w:rPr>
+      </w:pPr>
+      <w:r>
+        <w:rPr>
+          <w:rFonts w:ascii="Times New Roman" w:hAnsi="Times New Roman" w:cs="Times New Roman"/>
+          <w:sz w:val="24"/>
+          <w:szCs w:val="24"/>
+          <w:lang w:val="id-ID"/>
+        </w:rPr>
+        <w:t>Setelah data saya import saya melakukan proses data cleansing. Lalu saya</w:t>
+      </w:r>
+      <w:r>
+        <w:rPr>
+          <w:rFonts w:ascii="Times New Roman" w:hAnsi="Times New Roman" w:cs="Times New Roman"/>
+          <w:sz w:val="24"/>
+          <w:szCs w:val="24"/>
+          <w:lang w:val="id-ID"/>
+        </w:rPr>
+        <w:t xml:space="preserve"> </w:t>
+      </w:r>
+      <w:r>
+        <w:rPr>
+          <w:rFonts w:ascii="Times New Roman" w:hAnsi="Times New Roman" w:cs="Times New Roman"/>
+          <w:sz w:val="24"/>
+          <w:szCs w:val="24"/>
+          <w:lang w:val="id-ID"/>
+        </w:rPr>
+        <w:t>menghapus</w:t>
+      </w:r>
+      <w:r>
+        <w:rPr>
+          <w:rFonts w:ascii="Times New Roman" w:hAnsi="Times New Roman" w:cs="Times New Roman"/>
+          <w:sz w:val="24"/>
+          <w:szCs w:val="24"/>
+          <w:lang w:val="id-ID"/>
+        </w:rPr>
+        <w:t xml:space="preserve"> data buku yang memiliki judul terlalu pendek, yaitu judul buku yang memiliki karakter dibawah 4 karakter. Hal ini saya lakukan karena jika suatu judul buku terlalu pendek, maka tidak akan bisa dideteksi bahasanya ole</w:t>
+      </w:r>
+      <w:r>
+        <w:rPr>
+          <w:rFonts w:ascii="Times New Roman" w:hAnsi="Times New Roman" w:cs="Times New Roman"/>
+          <w:sz w:val="24"/>
+          <w:szCs w:val="24"/>
+          <w:lang w:val="id-ID"/>
+        </w:rPr>
+        <w:t>h mesin. Setelah itu saya mencari record data yang kosong atau memiliki null value, berikut hasilnya</w:t>
+      </w:r>
+      <w:r>
+        <w:rPr>
+          <w:rFonts w:ascii="Times New Roman" w:hAnsi="Times New Roman" w:cs="Times New Roman"/>
+          <w:sz w:val="24"/>
+          <w:szCs w:val="24"/>
+          <w:lang w:val="id-ID"/>
+        </w:rPr>
+        <w:t>.</w:t>
+      </w:r>
+    </w:p>
+    <w:tbl>
+      <w:tblPr>
+        <w:tblStyle w:val="TableGrid"/>
+        <w:tblW w:w="0" w:type="auto"/>
+        <w:tblInd w:w="720" w:type="dxa"/>
+        <w:tblLook w:val="04A0" w:firstRow="1" w:lastRow="0" w:firstColumn="1" w:lastColumn="0" w:noHBand="0" w:noVBand="1"/>
+      </w:tblPr>
+      <w:tblGrid>
+        <w:gridCol w:w="4154"/>
+        <w:gridCol w:w="4142"/>
+      </w:tblGrid>
+      <w:tr>
+        <w:tc>
+          <w:tcPr>
+            <w:tcW w:w="4508" w:type="dxa"/>
+            <w:vAlign w:val="center"/>
+          </w:tcPr>
+          <w:p>
+            <w:pPr>
+              <w:spacing w:line="360" w:lineRule="auto"/>
+              <w:jc w:val="center"/>
+              <w:rPr>
+                <w:rFonts w:ascii="Times New Roman" w:hAnsi="Times New Roman" w:cs="Times New Roman"/>
+                <w:b/>
+                <w:bCs/>
+                <w:sz w:val="24"/>
+                <w:szCs w:val="24"/>
+                <w:lang w:val="id-ID"/>
+              </w:rPr>
+            </w:pPr>
+            <w:r>
+              <w:rPr>
+                <w:rFonts w:ascii="Times New Roman" w:hAnsi="Times New Roman" w:cs="Times New Roman"/>
+                <w:b/>
+                <w:bCs/>
+                <w:sz w:val="24"/>
+                <w:szCs w:val="24"/>
+                <w:lang w:val="id-ID"/>
+              </w:rPr>
+              <w:lastRenderedPageBreak/>
+              <w:t>Kolom</w:t>
+            </w:r>
+          </w:p>
+        </w:tc>
+        <w:tc>
+          <w:tcPr>
+            <w:tcW w:w="4508" w:type="dxa"/>
+            <w:vAlign w:val="center"/>
+          </w:tcPr>
+          <w:p>
+            <w:pPr>
+              <w:spacing w:line="360" w:lineRule="auto"/>
+              <w:jc w:val="center"/>
+              <w:rPr>
+                <w:rFonts w:ascii="Times New Roman" w:hAnsi="Times New Roman" w:cs="Times New Roman"/>
+                <w:b/>
+                <w:bCs/>
+                <w:sz w:val="24"/>
+                <w:szCs w:val="24"/>
+                <w:lang w:val="id-ID"/>
+              </w:rPr>
+            </w:pPr>
+            <w:r>
+              <w:rPr>
+                <w:rFonts w:ascii="Times New Roman" w:hAnsi="Times New Roman" w:cs="Times New Roman"/>
+                <w:b/>
+                <w:bCs/>
+                <w:sz w:val="24"/>
+                <w:szCs w:val="24"/>
+                <w:lang w:val="id-ID"/>
+              </w:rPr>
+              <w:t>Jumlah record bernilai null</w:t>
+            </w:r>
+          </w:p>
+        </w:tc>
+      </w:tr>
+      <w:tr>
+        <w:tc>
+          <w:tcPr>
+            <w:tcW w:w="4508" w:type="dxa"/>
+            <w:vAlign w:val="center"/>
+          </w:tcPr>
+          <w:p>
+            <w:pPr>
+              <w:spacing w:line="360" w:lineRule="auto"/>
+              <w:rPr>
+                <w:rFonts w:ascii="Times New Roman" w:hAnsi="Times New Roman" w:cs="Times New Roman"/>
+                <w:sz w:val="24"/>
+                <w:szCs w:val="24"/>
+                <w:lang w:val="id-ID"/>
+              </w:rPr>
+            </w:pPr>
+            <w:r>
+              <w:rPr>
+                <w:rFonts w:ascii="Times New Roman" w:hAnsi="Times New Roman" w:cs="Times New Roman"/>
+                <w:sz w:val="24"/>
+                <w:szCs w:val="24"/>
+                <w:lang w:val="id-ID"/>
+              </w:rPr>
+              <w:t>itemID</w:t>
+            </w:r>
+          </w:p>
+        </w:tc>
+        <w:tc>
+          <w:tcPr>
+            <w:tcW w:w="4508" w:type="dxa"/>
+            <w:vAlign w:val="center"/>
+          </w:tcPr>
+          <w:p>
+            <w:pPr>
+              <w:spacing w:line="360" w:lineRule="auto"/>
+              <w:jc w:val="center"/>
+              <w:rPr>
+                <w:rFonts w:ascii="Times New Roman" w:hAnsi="Times New Roman" w:cs="Times New Roman"/>
+                <w:sz w:val="24"/>
+                <w:szCs w:val="24"/>
+                <w:lang w:val="id-ID"/>
+              </w:rPr>
+            </w:pPr>
+            <w:r>
+              <w:rPr>
+                <w:rFonts w:ascii="Times New Roman" w:hAnsi="Times New Roman" w:cs="Times New Roman"/>
+                <w:sz w:val="24"/>
+                <w:szCs w:val="24"/>
+                <w:lang w:val="id-ID"/>
+              </w:rPr>
+              <w:t>0</w:t>
+            </w:r>
+          </w:p>
+        </w:tc>
+      </w:tr>
+      <w:tr>
+        <w:tc>
+          <w:tcPr>
+            <w:tcW w:w="4508" w:type="dxa"/>
+            <w:vAlign w:val="center"/>
+          </w:tcPr>
+          <w:p>
+            <w:pPr>
+              <w:spacing w:line="360" w:lineRule="auto"/>
+              <w:rPr>
+                <w:rFonts w:ascii="Times New Roman" w:hAnsi="Times New Roman" w:cs="Times New Roman"/>
+                <w:sz w:val="24"/>
+                <w:szCs w:val="24"/>
+                <w:lang w:val="id-ID"/>
+              </w:rPr>
+            </w:pPr>
+            <w:r>
+              <w:rPr>
+                <w:rFonts w:ascii="Times New Roman" w:hAnsi="Times New Roman" w:cs="Times New Roman"/>
+                <w:sz w:val="24"/>
+                <w:szCs w:val="24"/>
+                <w:lang w:val="id-ID"/>
+              </w:rPr>
+              <w:t>title</w:t>
+            </w:r>
+          </w:p>
+        </w:tc>
+        <w:tc>
+          <w:tcPr>
+            <w:tcW w:w="4508" w:type="dxa"/>
+            <w:vAlign w:val="center"/>
+          </w:tcPr>
+          <w:p>
+            <w:pPr>
+              <w:spacing w:line="360" w:lineRule="auto"/>
+              <w:jc w:val="center"/>
+              <w:rPr>
+                <w:rFonts w:ascii="Times New Roman" w:hAnsi="Times New Roman" w:cs="Times New Roman"/>
+                <w:sz w:val="24"/>
+                <w:szCs w:val="24"/>
+                <w:lang w:val="id-ID"/>
+              </w:rPr>
+            </w:pPr>
+            <w:r>
+              <w:rPr>
+                <w:rFonts w:ascii="Times New Roman" w:hAnsi="Times New Roman" w:cs="Times New Roman"/>
+                <w:sz w:val="24"/>
+                <w:szCs w:val="24"/>
+                <w:lang w:val="id-ID"/>
+              </w:rPr>
+              <w:t>0</w:t>
+            </w:r>
+          </w:p>
+        </w:tc>
+      </w:tr>
+      <w:tr>
+        <w:tc>
+          <w:tcPr>
+            <w:tcW w:w="4508" w:type="dxa"/>
+            <w:vAlign w:val="center"/>
+          </w:tcPr>
+          <w:p>
+            <w:pPr>
+              <w:spacing w:line="360" w:lineRule="auto"/>
+              <w:rPr>
+                <w:rFonts w:ascii="Times New Roman" w:hAnsi="Times New Roman" w:cs="Times New Roman"/>
+                <w:sz w:val="24"/>
+                <w:szCs w:val="24"/>
+                <w:lang w:val="id-ID"/>
+              </w:rPr>
+            </w:pPr>
+            <w:r>
+              <w:rPr>
+                <w:rFonts w:ascii="Times New Roman" w:hAnsi="Times New Roman" w:cs="Times New Roman"/>
+                <w:sz w:val="24"/>
+                <w:szCs w:val="24"/>
+                <w:lang w:val="id-ID"/>
+              </w:rPr>
+              <w:t>author</w:t>
+            </w:r>
+          </w:p>
+        </w:tc>
+        <w:tc>
+          <w:tcPr>
+            <w:tcW w:w="4508" w:type="dxa"/>
+            <w:vAlign w:val="center"/>
+          </w:tcPr>
+          <w:p>
+            <w:pPr>
+              <w:spacing w:line="360" w:lineRule="auto"/>
+              <w:jc w:val="center"/>
+              <w:rPr>
+                <w:rFonts w:ascii="Times New Roman" w:hAnsi="Times New Roman" w:cs="Times New Roman"/>
+                <w:sz w:val="24"/>
+                <w:szCs w:val="24"/>
+                <w:lang w:val="id-ID"/>
+              </w:rPr>
+            </w:pPr>
+            <w:r>
+              <w:rPr>
+                <w:rFonts w:ascii="Times New Roman" w:hAnsi="Times New Roman" w:cs="Times New Roman"/>
+                <w:sz w:val="24"/>
+                <w:szCs w:val="24"/>
+                <w:lang w:val="id-ID"/>
+              </w:rPr>
+              <w:t>3237</w:t>
+            </w:r>
+          </w:p>
+        </w:tc>
+      </w:tr>
+      <w:tr>
+        <w:tc>
+          <w:tcPr>
+            <w:tcW w:w="4508" w:type="dxa"/>
+            <w:vAlign w:val="center"/>
+          </w:tcPr>
+          <w:p>
+            <w:pPr>
+              <w:spacing w:line="360" w:lineRule="auto"/>
+              <w:rPr>
+                <w:rFonts w:ascii="Times New Roman" w:hAnsi="Times New Roman" w:cs="Times New Roman"/>
+                <w:sz w:val="24"/>
+                <w:szCs w:val="24"/>
+                <w:lang w:val="id-ID"/>
+              </w:rPr>
+            </w:pPr>
+            <w:r>
+              <w:rPr>
+                <w:rFonts w:ascii="Times New Roman" w:hAnsi="Times New Roman" w:cs="Times New Roman"/>
+                <w:sz w:val="24"/>
+                <w:szCs w:val="24"/>
+                <w:lang w:val="id-ID"/>
+              </w:rPr>
+              <w:t>publisher</w:t>
+            </w:r>
+          </w:p>
+        </w:tc>
+        <w:tc>
+          <w:tcPr>
+            <w:tcW w:w="4508" w:type="dxa"/>
+            <w:vAlign w:val="center"/>
+          </w:tcPr>
+          <w:p>
+            <w:pPr>
+              <w:spacing w:line="360" w:lineRule="auto"/>
+              <w:jc w:val="center"/>
+              <w:rPr>
+                <w:rFonts w:ascii="Times New Roman" w:hAnsi="Times New Roman" w:cs="Times New Roman"/>
+                <w:sz w:val="24"/>
+                <w:szCs w:val="24"/>
+                <w:lang w:val="id-ID"/>
+              </w:rPr>
+            </w:pPr>
+            <w:r>
+              <w:rPr>
+                <w:rFonts w:ascii="Times New Roman" w:hAnsi="Times New Roman" w:cs="Times New Roman"/>
+                <w:sz w:val="24"/>
+                <w:szCs w:val="24"/>
+                <w:lang w:val="id-ID"/>
+              </w:rPr>
+              <w:t>9</w:t>
+            </w:r>
+          </w:p>
+        </w:tc>
+      </w:tr>
+      <w:tr>
+        <w:tc>
+          <w:tcPr>
+            <w:tcW w:w="4508" w:type="dxa"/>
+            <w:vAlign w:val="center"/>
+          </w:tcPr>
+          <w:p>
+            <w:pPr>
+              <w:spacing w:line="360" w:lineRule="auto"/>
+              <w:rPr>
+                <w:rFonts w:ascii="Times New Roman" w:hAnsi="Times New Roman" w:cs="Times New Roman"/>
+                <w:sz w:val="24"/>
+                <w:szCs w:val="24"/>
+                <w:lang w:val="id-ID"/>
+              </w:rPr>
+            </w:pPr>
+            <w:r>
+              <w:rPr>
+                <w:rFonts w:ascii="Times New Roman" w:hAnsi="Times New Roman" w:cs="Times New Roman"/>
+                <w:sz w:val="24"/>
+                <w:szCs w:val="24"/>
+                <w:lang w:val="id-ID"/>
+              </w:rPr>
+              <w:t>main topic</w:t>
+            </w:r>
+          </w:p>
+        </w:tc>
+        <w:tc>
+          <w:tcPr>
+            <w:tcW w:w="4508" w:type="dxa"/>
+            <w:vAlign w:val="center"/>
+          </w:tcPr>
+          <w:p>
+            <w:pPr>
+              <w:spacing w:line="360" w:lineRule="auto"/>
+              <w:jc w:val="center"/>
+              <w:rPr>
+                <w:rFonts w:ascii="Times New Roman" w:hAnsi="Times New Roman" w:cs="Times New Roman"/>
+                <w:sz w:val="24"/>
+                <w:szCs w:val="24"/>
+                <w:lang w:val="id-ID"/>
+              </w:rPr>
+            </w:pPr>
+            <w:r>
+              <w:rPr>
+                <w:rFonts w:ascii="Times New Roman" w:hAnsi="Times New Roman" w:cs="Times New Roman"/>
+                <w:sz w:val="24"/>
+                <w:szCs w:val="24"/>
+                <w:lang w:val="id-ID"/>
+              </w:rPr>
+              <w:t>258</w:t>
+            </w:r>
+          </w:p>
+        </w:tc>
+      </w:tr>
+      <w:tr>
+        <w:tc>
+          <w:tcPr>
+            <w:tcW w:w="4508" w:type="dxa"/>
+            <w:vAlign w:val="center"/>
+          </w:tcPr>
+          <w:p>
+            <w:pPr>
+              <w:spacing w:line="360" w:lineRule="auto"/>
+              <w:rPr>
+                <w:rFonts w:ascii="Times New Roman" w:hAnsi="Times New Roman" w:cs="Times New Roman"/>
+                <w:sz w:val="24"/>
+                <w:szCs w:val="24"/>
+                <w:lang w:val="id-ID"/>
+              </w:rPr>
+            </w:pPr>
+            <w:r>
+              <w:rPr>
+                <w:rFonts w:ascii="Times New Roman" w:hAnsi="Times New Roman" w:cs="Times New Roman"/>
+                <w:sz w:val="24"/>
+                <w:szCs w:val="24"/>
+                <w:lang w:val="id-ID"/>
+              </w:rPr>
+              <w:t>subtopics</w:t>
+            </w:r>
+          </w:p>
+        </w:tc>
+        <w:tc>
+          <w:tcPr>
+            <w:tcW w:w="4508" w:type="dxa"/>
+            <w:vAlign w:val="center"/>
+          </w:tcPr>
+          <w:p>
+            <w:pPr>
+              <w:spacing w:line="360" w:lineRule="auto"/>
+              <w:jc w:val="center"/>
+              <w:rPr>
+                <w:rFonts w:ascii="Times New Roman" w:hAnsi="Times New Roman" w:cs="Times New Roman"/>
+                <w:sz w:val="24"/>
+                <w:szCs w:val="24"/>
+                <w:lang w:val="id-ID"/>
+              </w:rPr>
+            </w:pPr>
+            <w:r>
+              <w:rPr>
+                <w:rFonts w:ascii="Times New Roman" w:hAnsi="Times New Roman" w:cs="Times New Roman"/>
+                <w:sz w:val="24"/>
+                <w:szCs w:val="24"/>
+                <w:lang w:val="id-ID"/>
+              </w:rPr>
+              <w:t>1</w:t>
+            </w:r>
+          </w:p>
+        </w:tc>
+      </w:tr>
+    </w:tbl>
+    <w:p>
+      <w:pPr>
+        <w:spacing w:line="360" w:lineRule="auto"/>
+        <w:ind w:left="720"/>
+        <w:jc w:val="both"/>
+        <w:rPr>
+          <w:rFonts w:ascii="Times New Roman" w:hAnsi="Times New Roman" w:cs="Times New Roman"/>
+          <w:sz w:val="24"/>
+          <w:szCs w:val="24"/>
+          <w:lang w:val="id-ID"/>
+        </w:rPr>
+      </w:pPr>
+      <w:r>
+        <w:rPr>
+          <w:rFonts w:ascii="Times New Roman" w:hAnsi="Times New Roman" w:cs="Times New Roman"/>
+          <w:sz w:val="24"/>
+          <w:szCs w:val="24"/>
+          <w:lang w:val="id-ID"/>
+        </w:rPr>
+        <w:t xml:space="preserve">Setelah melihat jumlah record data yang memiliki null value, saya memutuskan untuk menghapus semua record null value pada kolom publisher, main topic, dan subtopics. Sedangkan null value pada kolom author tidak akan langsung saya hapus karena memiliki terlalu banyak null value. Null value pada kolom author ini akan saya proses nanti pada tahap </w:t>
+      </w:r>
+      <w:r>
+        <w:rPr>
+          <w:rFonts w:ascii="Times New Roman" w:hAnsi="Times New Roman" w:cs="Times New Roman"/>
+          <w:i/>
+          <w:iCs/>
+          <w:sz w:val="24"/>
+          <w:szCs w:val="24"/>
+          <w:lang w:val="id-ID"/>
+        </w:rPr>
+        <w:t>feature</w:t>
+      </w:r>
+      <w:r>
+        <w:rPr>
+          <w:rFonts w:ascii="Times New Roman" w:hAnsi="Times New Roman" w:cs="Times New Roman"/>
+          <w:sz w:val="24"/>
+          <w:szCs w:val="24"/>
+          <w:lang w:val="id-ID"/>
+        </w:rPr>
+        <w:t xml:space="preserve"> </w:t>
+      </w:r>
+      <w:r>
+        <w:rPr>
+          <w:rFonts w:ascii="Times New Roman" w:hAnsi="Times New Roman" w:cs="Times New Roman"/>
+          <w:i/>
+          <w:iCs/>
+          <w:sz w:val="24"/>
+          <w:szCs w:val="24"/>
+          <w:lang w:val="id-ID"/>
+        </w:rPr>
+        <w:t>engineering</w:t>
+      </w:r>
+      <w:r>
+        <w:rPr>
+          <w:rFonts w:ascii="Times New Roman" w:hAnsi="Times New Roman" w:cs="Times New Roman"/>
+          <w:sz w:val="24"/>
+          <w:szCs w:val="24"/>
+          <w:lang w:val="id-ID"/>
+        </w:rPr>
+        <w:t>.</w:t>
+      </w:r>
+    </w:p>
+    <w:p>
+      <w:pPr>
+        <w:spacing w:line="360" w:lineRule="auto"/>
+        <w:ind w:left="720"/>
+        <w:jc w:val="both"/>
+        <w:rPr>
+          <w:rFonts w:ascii="Times New Roman" w:hAnsi="Times New Roman" w:cs="Times New Roman"/>
+          <w:sz w:val="24"/>
+          <w:szCs w:val="24"/>
+          <w:lang w:val="id-ID"/>
+        </w:rPr>
+      </w:pPr>
+      <w:r>
+        <w:rPr>
+          <w:rFonts w:ascii="Times New Roman" w:hAnsi="Times New Roman" w:cs="Times New Roman"/>
+          <w:sz w:val="24"/>
+          <w:szCs w:val="24"/>
+          <w:lang w:val="id-ID"/>
+        </w:rPr>
+        <w:t xml:space="preserve">Setelah proses data cleansing selesai, tahap selanjutnya adalah proses deteksi bahasa. Saya menggunakan </w:t>
+      </w:r>
+      <w:r>
+        <w:rPr>
+          <w:rFonts w:ascii="Times New Roman" w:hAnsi="Times New Roman" w:cs="Times New Roman"/>
+          <w:i/>
+          <w:iCs/>
+          <w:sz w:val="24"/>
+          <w:szCs w:val="24"/>
+          <w:lang w:val="id-ID"/>
+        </w:rPr>
+        <w:t>package</w:t>
+      </w:r>
+      <w:r>
+        <w:rPr>
+          <w:rFonts w:ascii="Times New Roman" w:hAnsi="Times New Roman" w:cs="Times New Roman"/>
+          <w:sz w:val="24"/>
+          <w:szCs w:val="24"/>
+          <w:lang w:val="id-ID"/>
+        </w:rPr>
+        <w:t xml:space="preserve"> langdetect yang disediakan oleh bahasa python untuk melakukan proses deteksi bahasa. </w:t>
+      </w:r>
+      <w:r>
+        <w:rPr>
+          <w:rFonts w:ascii="Times New Roman" w:hAnsi="Times New Roman" w:cs="Times New Roman"/>
+          <w:sz w:val="24"/>
+          <w:szCs w:val="24"/>
+          <w:lang w:val="id-ID"/>
+        </w:rPr>
+        <w:t xml:space="preserve">Alasan saya melakukan proses deteksi bahasa adalah karena saya juga akan mencari kemiripan data buku berdasarkan bahasanya juga. </w:t>
+      </w:r>
+      <w:r>
+        <w:rPr>
+          <w:rFonts w:ascii="Times New Roman" w:hAnsi="Times New Roman" w:cs="Times New Roman"/>
+          <w:sz w:val="24"/>
+          <w:szCs w:val="24"/>
+          <w:lang w:val="id-ID"/>
+        </w:rPr>
+        <w:t xml:space="preserve">Saya melakukan deteksi bahasa berdasarkan judul buku. </w:t>
+      </w:r>
+      <w:r>
+        <w:rPr>
+          <w:rFonts w:ascii="Times New Roman" w:hAnsi="Times New Roman" w:cs="Times New Roman"/>
+          <w:sz w:val="24"/>
+          <w:szCs w:val="24"/>
+          <w:lang w:val="id-ID"/>
+        </w:rPr>
+        <w:t>Setelah saya melakukan proses deteksi bahasa, saya mendapatkan kalau dari seluruh data buku, terdapat 31 bahasa yang berbeda.</w:t>
+      </w:r>
+      <w:r>
+        <w:rPr>
+          <w:rFonts w:ascii="Times New Roman" w:hAnsi="Times New Roman" w:cs="Times New Roman"/>
+          <w:sz w:val="24"/>
+          <w:szCs w:val="24"/>
+          <w:lang w:val="id-ID"/>
+        </w:rPr>
+        <w:t xml:space="preserve"> Saya membuat satu kolom baru yaitu kolom language untuk menampung data bahasa yang sudah dideteksi.</w:t>
+      </w:r>
+    </w:p>
+    <w:p>
+      <w:pPr>
+        <w:spacing w:line="360" w:lineRule="auto"/>
+        <w:ind w:left="720"/>
+        <w:jc w:val="both"/>
+        <w:rPr>
+          <w:rFonts w:ascii="Times New Roman" w:hAnsi="Times New Roman" w:cs="Times New Roman"/>
+          <w:sz w:val="24"/>
+          <w:szCs w:val="24"/>
+          <w:lang w:val="id-ID"/>
+        </w:rPr>
+      </w:pPr>
+      <w:r>
+        <w:rPr>
+          <w:rFonts w:ascii="Times New Roman" w:hAnsi="Times New Roman" w:cs="Times New Roman"/>
+          <w:sz w:val="24"/>
+          <w:szCs w:val="24"/>
+          <w:lang w:val="id-ID"/>
+        </w:rPr>
+        <w:t xml:space="preserve">Yang terakhir adalah proses </w:t>
+      </w:r>
+      <w:r>
+        <w:rPr>
+          <w:rFonts w:ascii="Times New Roman" w:hAnsi="Times New Roman" w:cs="Times New Roman"/>
+          <w:i/>
+          <w:iCs/>
+          <w:sz w:val="24"/>
+          <w:szCs w:val="24"/>
+          <w:lang w:val="id-ID"/>
+        </w:rPr>
+        <w:t>feature</w:t>
+      </w:r>
+      <w:r>
+        <w:rPr>
+          <w:rFonts w:ascii="Times New Roman" w:hAnsi="Times New Roman" w:cs="Times New Roman"/>
+          <w:sz w:val="24"/>
+          <w:szCs w:val="24"/>
+          <w:lang w:val="id-ID"/>
+        </w:rPr>
+        <w:t xml:space="preserve"> </w:t>
+      </w:r>
+      <w:r>
+        <w:rPr>
+          <w:rFonts w:ascii="Times New Roman" w:hAnsi="Times New Roman" w:cs="Times New Roman"/>
+          <w:i/>
+          <w:iCs/>
+          <w:sz w:val="24"/>
+          <w:szCs w:val="24"/>
+          <w:lang w:val="id-ID"/>
+        </w:rPr>
+        <w:t>engineering</w:t>
+      </w:r>
+      <w:r>
+        <w:rPr>
+          <w:rFonts w:ascii="Times New Roman" w:hAnsi="Times New Roman" w:cs="Times New Roman"/>
+          <w:sz w:val="24"/>
+          <w:szCs w:val="24"/>
+          <w:lang w:val="id-ID"/>
+        </w:rPr>
+        <w:t xml:space="preserve">. </w:t>
+      </w:r>
+      <w:r>
+        <w:rPr>
+          <w:rFonts w:ascii="Times New Roman" w:hAnsi="Times New Roman" w:cs="Times New Roman"/>
+          <w:i/>
+          <w:iCs/>
+          <w:sz w:val="24"/>
+          <w:szCs w:val="24"/>
+          <w:lang w:val="id-ID"/>
+        </w:rPr>
+        <w:t>F</w:t>
+      </w:r>
+      <w:r>
+        <w:rPr>
+          <w:rFonts w:ascii="Times New Roman" w:hAnsi="Times New Roman" w:cs="Times New Roman"/>
+          <w:i/>
+          <w:iCs/>
+          <w:sz w:val="24"/>
+          <w:szCs w:val="24"/>
+          <w:lang w:val="id-ID"/>
+        </w:rPr>
+        <w:t>eature</w:t>
+      </w:r>
+      <w:r>
+        <w:rPr>
+          <w:rFonts w:ascii="Times New Roman" w:hAnsi="Times New Roman" w:cs="Times New Roman"/>
+          <w:sz w:val="24"/>
+          <w:szCs w:val="24"/>
+          <w:lang w:val="id-ID"/>
+        </w:rPr>
+        <w:t xml:space="preserve"> atau kolom yang akan saya lakukan </w:t>
+      </w:r>
+      <w:r>
+        <w:rPr>
+          <w:rFonts w:ascii="Times New Roman" w:hAnsi="Times New Roman" w:cs="Times New Roman"/>
+          <w:i/>
+          <w:iCs/>
+          <w:sz w:val="24"/>
+          <w:szCs w:val="24"/>
+          <w:lang w:val="id-ID"/>
+        </w:rPr>
+        <w:t>engineering</w:t>
+      </w:r>
+      <w:r>
+        <w:rPr>
+          <w:rFonts w:ascii="Times New Roman" w:hAnsi="Times New Roman" w:cs="Times New Roman"/>
+          <w:sz w:val="24"/>
+          <w:szCs w:val="24"/>
+          <w:lang w:val="id-ID"/>
+        </w:rPr>
+        <w:t xml:space="preserve"> adalah kolom main topic, language, dan author.</w:t>
+      </w:r>
+      <w:r>
+        <w:rPr>
+          <w:rFonts w:ascii="Times New Roman" w:hAnsi="Times New Roman" w:cs="Times New Roman"/>
+          <w:sz w:val="24"/>
+          <w:szCs w:val="24"/>
+          <w:lang w:val="id-ID"/>
+        </w:rPr>
+        <w:t xml:space="preserve"> Yang pertama adalah kolom main topic. Berdasarkan deskripsi tugas yang diberikan oleh pihak data mining cup 2021, kolom main topic berisi string yang terdiri dari 1-</w:t>
+      </w:r>
+      <w:r>
+        <w:rPr>
+          <w:rFonts w:ascii="Times New Roman" w:hAnsi="Times New Roman" w:cs="Times New Roman"/>
+          <w:sz w:val="24"/>
+          <w:szCs w:val="24"/>
+          <w:lang w:val="id-ID"/>
+        </w:rPr>
+        <w:t>4</w:t>
+      </w:r>
+      <w:r>
+        <w:rPr>
+          <w:rFonts w:ascii="Times New Roman" w:hAnsi="Times New Roman" w:cs="Times New Roman"/>
+          <w:sz w:val="24"/>
+          <w:szCs w:val="24"/>
+          <w:lang w:val="id-ID"/>
+        </w:rPr>
+        <w:t xml:space="preserve"> karakter. Karakter pertama </w:t>
+      </w:r>
+      <w:r>
+        <w:rPr>
+          <w:rFonts w:ascii="Times New Roman" w:hAnsi="Times New Roman" w:cs="Times New Roman"/>
+          <w:sz w:val="24"/>
+          <w:szCs w:val="24"/>
+          <w:lang w:val="id-ID"/>
+        </w:rPr>
+        <w:t>menyatakan</w:t>
+      </w:r>
+      <w:r>
+        <w:rPr>
+          <w:rFonts w:ascii="Times New Roman" w:hAnsi="Times New Roman" w:cs="Times New Roman"/>
+          <w:sz w:val="24"/>
+          <w:szCs w:val="24"/>
+          <w:lang w:val="id-ID"/>
+        </w:rPr>
+        <w:t xml:space="preserve"> topik utama</w:t>
+      </w:r>
+      <w:r>
+        <w:rPr>
+          <w:rFonts w:ascii="Times New Roman" w:hAnsi="Times New Roman" w:cs="Times New Roman"/>
+          <w:sz w:val="24"/>
+          <w:szCs w:val="24"/>
+          <w:lang w:val="id-ID"/>
+        </w:rPr>
+        <w:t xml:space="preserve"> </w:t>
+      </w:r>
+      <w:r>
+        <w:rPr>
+          <w:rFonts w:ascii="Times New Roman" w:hAnsi="Times New Roman" w:cs="Times New Roman"/>
+          <w:sz w:val="24"/>
+          <w:szCs w:val="24"/>
+          <w:lang w:val="id-ID"/>
+        </w:rPr>
+        <w:t xml:space="preserve">buku. </w:t>
+      </w:r>
+      <w:r>
+        <w:rPr>
+          <w:rFonts w:ascii="Times New Roman" w:hAnsi="Times New Roman" w:cs="Times New Roman"/>
+          <w:sz w:val="24"/>
+          <w:szCs w:val="24"/>
+          <w:lang w:val="id-ID"/>
+        </w:rPr>
+        <w:t>Dua karakter pertama menyatakan sub-topik buku, tiga karakter pertama menyatakan sub-sub-topik buku</w:t>
+      </w:r>
+      <w:r>
+        <w:rPr>
+          <w:rFonts w:ascii="Times New Roman" w:hAnsi="Times New Roman" w:cs="Times New Roman"/>
+          <w:sz w:val="24"/>
+          <w:szCs w:val="24"/>
+          <w:lang w:val="id-ID"/>
+        </w:rPr>
+        <w:t>, dan seterusnya</w:t>
+      </w:r>
+      <w:r>
+        <w:rPr>
+          <w:rFonts w:ascii="Times New Roman" w:hAnsi="Times New Roman" w:cs="Times New Roman"/>
+          <w:sz w:val="24"/>
+          <w:szCs w:val="24"/>
+          <w:lang w:val="id-ID"/>
+        </w:rPr>
+        <w:t>. Untuk menghemat waktu, yang akan saya proses adalah sampai dua karakter pertamanya saja, yaitu untuk topik utama dan sub-topik buku. Sedangkan sub-sub-topik buku tidak akan saya proses. Topik utama saya masukkan ke dalam kolom baru bernama general_topic, dan sub-topik saya masukkan ke dalam kolom baru bernama sub_topic.</w:t>
+      </w:r>
+    </w:p>
+    <w:p>
+      <w:pPr>
+        <w:spacing w:line="360" w:lineRule="auto"/>
+        <w:ind w:left="720"/>
+        <w:jc w:val="both"/>
+        <w:rPr>
+          <w:rFonts w:ascii="Times New Roman" w:hAnsi="Times New Roman" w:cs="Times New Roman"/>
+          <w:sz w:val="24"/>
+          <w:szCs w:val="24"/>
+          <w:lang w:val="id-ID"/>
+        </w:rPr>
+      </w:pPr>
+      <w:r>
+        <w:rPr>
+          <w:rFonts w:ascii="Times New Roman" w:hAnsi="Times New Roman" w:cs="Times New Roman"/>
+          <w:sz w:val="24"/>
+          <w:szCs w:val="24"/>
+          <w:lang w:val="id-ID"/>
+        </w:rPr>
+        <w:lastRenderedPageBreak/>
+        <w:t xml:space="preserve">Kolom selanjutnya yang saya lakukan proses </w:t>
+      </w:r>
+      <w:r>
+        <w:rPr>
+          <w:rFonts w:ascii="Times New Roman" w:hAnsi="Times New Roman" w:cs="Times New Roman"/>
+          <w:i/>
+          <w:iCs/>
+          <w:sz w:val="24"/>
+          <w:szCs w:val="24"/>
+          <w:lang w:val="id-ID"/>
+        </w:rPr>
+        <w:t>feature engineering</w:t>
+      </w:r>
+      <w:r>
+        <w:rPr>
+          <w:rFonts w:ascii="Times New Roman" w:hAnsi="Times New Roman" w:cs="Times New Roman"/>
+          <w:sz w:val="24"/>
+          <w:szCs w:val="24"/>
+          <w:lang w:val="id-ID"/>
+        </w:rPr>
+        <w:t xml:space="preserve"> adalah kolom language. Sebelum saya lakukan proses </w:t>
+      </w:r>
+      <w:r>
+        <w:rPr>
+          <w:rFonts w:ascii="Times New Roman" w:hAnsi="Times New Roman" w:cs="Times New Roman"/>
+          <w:i/>
+          <w:iCs/>
+          <w:sz w:val="24"/>
+          <w:szCs w:val="24"/>
+          <w:lang w:val="id-ID"/>
+        </w:rPr>
+        <w:t>engineering</w:t>
+      </w:r>
+      <w:r>
+        <w:rPr>
+          <w:rFonts w:ascii="Times New Roman" w:hAnsi="Times New Roman" w:cs="Times New Roman"/>
+          <w:sz w:val="24"/>
+          <w:szCs w:val="24"/>
+          <w:lang w:val="id-ID"/>
+        </w:rPr>
+        <w:t xml:space="preserve"> saya akan lihat terlebih dahulu distribusi datanya.</w:t>
+      </w:r>
+      <w:r>
+        <w:rPr>
+          <w:rFonts w:ascii="Times New Roman" w:hAnsi="Times New Roman" w:cs="Times New Roman"/>
+          <w:sz w:val="24"/>
+          <w:szCs w:val="24"/>
+          <w:lang w:val="id-ID"/>
+        </w:rPr>
+        <w:t xml:space="preserve"> Berikut adalah distribusi data pada kolom language</w:t>
+      </w:r>
+      <w:r>
+        <w:rPr>
+          <w:rFonts w:ascii="Times New Roman" w:hAnsi="Times New Roman" w:cs="Times New Roman"/>
+          <w:sz w:val="24"/>
+          <w:szCs w:val="24"/>
+          <w:lang w:val="id-ID"/>
+        </w:rPr>
+        <w:t>.</w:t>
+      </w:r>
+    </w:p>
+    <w:p>
+      <w:pPr>
+        <w:spacing w:line="360" w:lineRule="auto"/>
+        <w:ind w:left="720"/>
+        <w:jc w:val="both"/>
+        <w:rPr>
+          <w:rFonts w:ascii="Times New Roman" w:hAnsi="Times New Roman" w:cs="Times New Roman"/>
+          <w:sz w:val="24"/>
+          <w:szCs w:val="24"/>
+          <w:lang w:val="id-ID"/>
+        </w:rPr>
+      </w:pPr>
+      <w:r>
+        <w:rPr>
+          <w:rFonts w:ascii="Times New Roman" w:hAnsi="Times New Roman" w:cs="Times New Roman"/>
+          <w:noProof/>
+          <w:sz w:val="24"/>
+          <w:szCs w:val="24"/>
+          <w:lang w:val="id-ID"/>
+        </w:rPr>
+        <w:drawing>
+          <wp:inline distT="0" distB="0" distL="0" distR="0" wp14:anchorId="161E4E38" wp14:editId="7F7E9AC2">
+            <wp:extent cx="5269418" cy="2491740"/>
+            <wp:effectExtent l="0" t="0" r="7620" b="3810"/>
+            <wp:docPr id="5" name="Picture 5" descr="Chart, bar chart&#10;&#10;Description automatically generated"/>
+            <wp:cNvGraphicFramePr>
+              <a:graphicFrameLocks xmlns:a="http://schemas.openxmlformats.org/drawingml/2006/main" noChangeAspect="1"/>
+            </wp:cNvGraphicFramePr>
+            <a:graphic xmlns:a="http://schemas.openxmlformats.org/drawingml/2006/main">
+              <a:graphicData uri="http://schemas.openxmlformats.org/drawingml/2006/picture">
+                <pic:pic xmlns:pic="http://schemas.openxmlformats.org/drawingml/2006/picture">
+                  <pic:nvPicPr>
+                    <pic:cNvPr id="5" name="Picture 5" descr="Chart, bar chart&#10;&#10;Description automatically generated"/>
+                    <pic:cNvPicPr/>
+                  </pic:nvPicPr>
+                  <pic:blipFill rotWithShape="1">
+                    <a:blip r:embed="rId7">
+                      <a:extLst>
+                        <a:ext uri="{28A0092B-C50C-407E-A947-70E740481C1C}">
+                          <a14:useLocalDpi xmlns:a14="http://schemas.microsoft.com/office/drawing/2010/main" val="0"/>
+                        </a:ext>
+                      </a:extLst>
+                    </a:blip>
+                    <a:srcRect l="4653" t="11434" r="9594" b="7467"/>
+                    <a:stretch/>
+                  </pic:blipFill>
+                  <pic:spPr bwMode="auto">
+                    <a:xfrm>
+                      <a:off x="0" y="0"/>
+                      <a:ext cx="5273577" cy="2493707"/>
+                    </a:xfrm>
+                    <a:prstGeom prst="rect">
+                      <a:avLst/>
+                    </a:prstGeom>
+                    <a:ln>
+                      <a:noFill/>
+                    </a:ln>
+                    <a:extLst>
+                      <a:ext uri="{53640926-AAD7-44D8-BBD7-CCE9431645EC}">
+                        <a14:shadowObscured xmlns:a14="http://schemas.microsoft.com/office/drawing/2010/main"/>
+                      </a:ext>
+                    </a:extLst>
+                  </pic:spPr>
+                </pic:pic>
+              </a:graphicData>
+            </a:graphic>
+          </wp:inline>
+        </w:drawing>
+      </w:r>
+    </w:p>
+    <w:p>
+      <w:pPr>
+        <w:spacing w:line="360" w:lineRule="auto"/>
+        <w:ind w:left="720"/>
+        <w:jc w:val="both"/>
+        <w:rPr>
+          <w:rFonts w:ascii="Times New Roman" w:hAnsi="Times New Roman" w:cs="Times New Roman"/>
+          <w:sz w:val="24"/>
+          <w:szCs w:val="24"/>
+          <w:lang w:val="id-ID"/>
+        </w:rPr>
+      </w:pPr>
+      <w:r>
+        <w:rPr>
+          <w:rFonts w:ascii="Times New Roman" w:hAnsi="Times New Roman" w:cs="Times New Roman"/>
+          <w:sz w:val="24"/>
+          <w:szCs w:val="24"/>
+          <w:lang w:val="id-ID"/>
+        </w:rPr>
+        <w:t>Berdasarkan grafik distribusi datanya, dari 31 bahasa berbeda yang terdapat pada dataset, dapat dilihat kalau bahasa yang mendominasi hanya Bahasa Inggris dan Bahasa Jerman., sedangkan bahasa lain sangat sedikit jumlahnya dan distribusinya merata. Oleh karena ini saya hanya akan menyeleksi 5 bahasa teratas, sedangkan sisanya akan saya labeli ‘otherlanguage’.</w:t>
+      </w:r>
+    </w:p>
+    <w:p>
+      <w:pPr>
+        <w:spacing w:line="360" w:lineRule="auto"/>
+        <w:ind w:left="720"/>
+        <w:jc w:val="both"/>
+        <w:rPr>
+          <w:rFonts w:ascii="Times New Roman" w:hAnsi="Times New Roman" w:cs="Times New Roman"/>
+          <w:sz w:val="24"/>
+          <w:szCs w:val="24"/>
+          <w:lang w:val="id-ID"/>
+        </w:rPr>
+      </w:pPr>
+      <w:r>
+        <w:rPr>
+          <w:rFonts w:ascii="Times New Roman" w:hAnsi="Times New Roman" w:cs="Times New Roman"/>
+          <w:sz w:val="24"/>
+          <w:szCs w:val="24"/>
+          <w:lang w:val="id-ID"/>
+        </w:rPr>
+        <w:t xml:space="preserve">Terakhir adalah kolom author. </w:t>
+      </w:r>
+      <w:r>
+        <w:rPr>
+          <w:rFonts w:ascii="Times New Roman" w:hAnsi="Times New Roman" w:cs="Times New Roman"/>
+          <w:sz w:val="24"/>
+          <w:szCs w:val="24"/>
+          <w:lang w:val="id-ID"/>
+        </w:rPr>
+        <w:t xml:space="preserve">Kolom author memiliki unique value sebanyak 35.765 baris data. Artinya terdapat 35.765 author berbeda. </w:t>
+      </w:r>
+      <w:r>
+        <w:rPr>
+          <w:rFonts w:ascii="Times New Roman" w:hAnsi="Times New Roman" w:cs="Times New Roman"/>
+          <w:sz w:val="24"/>
+          <w:szCs w:val="24"/>
+          <w:lang w:val="id-ID"/>
+        </w:rPr>
+        <w:t>Sama seperti sebelumnya, saya akan melihat dulu distribusi datanya. Berikut adalah distribusi data pada kolom author</w:t>
+      </w:r>
+      <w:r>
+        <w:rPr>
+          <w:rFonts w:ascii="Times New Roman" w:hAnsi="Times New Roman" w:cs="Times New Roman"/>
+          <w:sz w:val="24"/>
+          <w:szCs w:val="24"/>
+          <w:lang w:val="id-ID"/>
+        </w:rPr>
+        <w:t>.</w:t>
+      </w:r>
+    </w:p>
+    <w:p>
+      <w:pPr>
+        <w:spacing w:line="360" w:lineRule="auto"/>
+        <w:ind w:left="720"/>
+        <w:jc w:val="both"/>
+        <w:rPr>
+          <w:rFonts w:ascii="Times New Roman" w:hAnsi="Times New Roman" w:cs="Times New Roman"/>
+          <w:sz w:val="24"/>
+          <w:szCs w:val="24"/>
+          <w:lang w:val="id-ID"/>
+        </w:rPr>
+      </w:pPr>
+      <w:r>
+        <w:rPr>
+          <w:rFonts w:ascii="Times New Roman" w:hAnsi="Times New Roman" w:cs="Times New Roman"/>
+          <w:noProof/>
+          <w:sz w:val="24"/>
+          <w:szCs w:val="24"/>
+          <w:lang w:val="id-ID"/>
+        </w:rPr>
+        <w:drawing>
+          <wp:inline distT="0" distB="0" distL="0" distR="0" wp14:anchorId="0EA5B9BA" wp14:editId="78DD87D2">
+            <wp:extent cx="5234940" cy="1744980"/>
+            <wp:effectExtent l="0" t="0" r="3810" b="7620"/>
+            <wp:docPr id="7" name="Picture 7" descr="Chart, bar chart&#10;&#10;Description automatically generated"/>
+            <wp:cNvGraphicFramePr>
+              <a:graphicFrameLocks xmlns:a="http://schemas.openxmlformats.org/drawingml/2006/main" noChangeAspect="1"/>
+            </wp:cNvGraphicFramePr>
+            <a:graphic xmlns:a="http://schemas.openxmlformats.org/drawingml/2006/main">
+              <a:graphicData uri="http://schemas.openxmlformats.org/drawingml/2006/picture">
+                <pic:pic xmlns:pic="http://schemas.openxmlformats.org/drawingml/2006/picture">
+                  <pic:nvPicPr>
+                    <pic:cNvPr id="7" name="Picture 7" descr="Chart, bar chart&#10;&#10;Description automatically generated"/>
+                    <pic:cNvPicPr/>
+                  </pic:nvPicPr>
+                  <pic:blipFill rotWithShape="1">
+                    <a:blip r:embed="rId8" cstate="print">
+                      <a:extLst>
+                        <a:ext uri="{28A0092B-C50C-407E-A947-70E740481C1C}">
+                          <a14:useLocalDpi xmlns:a14="http://schemas.microsoft.com/office/drawing/2010/main" val="0"/>
+                        </a:ext>
+                      </a:extLst>
+                    </a:blip>
+                    <a:srcRect l="10104" t="11166" r="9728" b="8673"/>
+                    <a:stretch/>
+                  </pic:blipFill>
+                  <pic:spPr bwMode="auto">
+                    <a:xfrm>
+                      <a:off x="0" y="0"/>
+                      <a:ext cx="5234940" cy="1744980"/>
+                    </a:xfrm>
+                    <a:prstGeom prst="rect">
+                      <a:avLst/>
+                    </a:prstGeom>
+                    <a:ln>
+                      <a:noFill/>
+                    </a:ln>
+                    <a:extLst>
+                      <a:ext uri="{53640926-AAD7-44D8-BBD7-CCE9431645EC}">
+                        <a14:shadowObscured xmlns:a14="http://schemas.microsoft.com/office/drawing/2010/main"/>
+                      </a:ext>
+                    </a:extLst>
+                  </pic:spPr>
+                </pic:pic>
+              </a:graphicData>
+            </a:graphic>
+          </wp:inline>
+        </w:drawing>
+      </w:r>
+    </w:p>
+    <w:p>
+      <w:pPr>
+        <w:spacing w:line="360" w:lineRule="auto"/>
+        <w:ind w:left="720"/>
+        <w:jc w:val="both"/>
+        <w:rPr>
+          <w:rFonts w:ascii="Times New Roman" w:hAnsi="Times New Roman" w:cs="Times New Roman"/>
+          <w:sz w:val="24"/>
+          <w:szCs w:val="24"/>
+          <w:lang w:val="id-ID"/>
+        </w:rPr>
+      </w:pPr>
+      <w:r>
+        <w:rPr>
+          <w:rFonts w:ascii="Times New Roman" w:hAnsi="Times New Roman" w:cs="Times New Roman"/>
+          <w:sz w:val="24"/>
+          <w:szCs w:val="24"/>
+          <w:lang w:val="id-ID"/>
+        </w:rPr>
+        <w:t xml:space="preserve">Berdasarkan grafik distribusi datanya, dapat dilihat kalau dari sekian banyak data author yang berbeda, hanya terdapat satu author yang mendominasi datanya yaitu author Garcia Santiago, namun untuk author lain dibawahnya, distribusi datanya tersebar sangat merata, yaitu masing-masing author memiliki kisaran data dari 0 sampai </w:t>
+      </w:r>
+      <w:r>
+        <w:rPr>
+          <w:rFonts w:ascii="Times New Roman" w:hAnsi="Times New Roman" w:cs="Times New Roman"/>
+          <w:sz w:val="24"/>
+          <w:szCs w:val="24"/>
+          <w:lang w:val="id-ID"/>
+        </w:rPr>
+        <w:lastRenderedPageBreak/>
+        <w:t>200 baris data. Dengan mempertimbangkan jumlah author berbeda dan distribusi datanya, maka saya memutuskan untuk hanya akan menyeleksi 50 author teratas untuk tetap dimasukkan ke dalam dataset, sedangkan yang tidak termasuk 50 author teratas akan saya labeli dengan ‘otherauthor’.</w:t>
+      </w:r>
+    </w:p>
+    <w:p>
+      <w:pPr>
+        <w:spacing w:line="360" w:lineRule="auto"/>
+        <w:ind w:left="720"/>
+        <w:jc w:val="both"/>
+        <w:rPr>
+          <w:rFonts w:ascii="Times New Roman" w:hAnsi="Times New Roman" w:cs="Times New Roman"/>
+          <w:sz w:val="24"/>
+          <w:szCs w:val="24"/>
+          <w:lang w:val="id-ID"/>
+        </w:rPr>
+      </w:pPr>
+      <w:r>
+        <w:rPr>
+          <w:rFonts w:ascii="Times New Roman" w:hAnsi="Times New Roman" w:cs="Times New Roman"/>
+          <w:sz w:val="24"/>
+          <w:szCs w:val="24"/>
+          <w:lang w:val="id-ID"/>
+        </w:rPr>
+        <w:t xml:space="preserve">Dengan berakhirnya proses </w:t>
+      </w:r>
+      <w:r>
+        <w:rPr>
+          <w:rFonts w:ascii="Times New Roman" w:hAnsi="Times New Roman" w:cs="Times New Roman"/>
+          <w:i/>
+          <w:iCs/>
+          <w:sz w:val="24"/>
+          <w:szCs w:val="24"/>
+          <w:lang w:val="id-ID"/>
+        </w:rPr>
+        <w:t>feature engineering</w:t>
+      </w:r>
+      <w:r>
+        <w:rPr>
+          <w:rFonts w:ascii="Times New Roman" w:hAnsi="Times New Roman" w:cs="Times New Roman"/>
+          <w:sz w:val="24"/>
+          <w:szCs w:val="24"/>
+          <w:lang w:val="id-ID"/>
+        </w:rPr>
+        <w:t>, maka tahap praproses data sudah selesai</w:t>
+      </w:r>
+      <w:r>
+        <w:rPr>
+          <w:rFonts w:ascii="Times New Roman" w:hAnsi="Times New Roman" w:cs="Times New Roman"/>
+          <w:sz w:val="24"/>
+          <w:szCs w:val="24"/>
+          <w:lang w:val="id-ID"/>
+        </w:rPr>
+        <w:t xml:space="preserve"> </w:t>
+      </w:r>
+      <w:r>
+        <w:rPr>
+          <w:rFonts w:ascii="Times New Roman" w:hAnsi="Times New Roman" w:cs="Times New Roman"/>
+          <w:sz w:val="24"/>
+          <w:szCs w:val="24"/>
+          <w:lang w:val="id-ID"/>
+        </w:rPr>
+        <w:t xml:space="preserve">dan akan dilanjutkan ke tahap selanjutnya yaitu tahap </w:t>
+      </w:r>
+      <w:r>
+        <w:rPr>
+          <w:rFonts w:ascii="Times New Roman" w:hAnsi="Times New Roman" w:cs="Times New Roman"/>
+          <w:i/>
+          <w:iCs/>
+          <w:sz w:val="24"/>
+          <w:szCs w:val="24"/>
+          <w:lang w:val="id-ID"/>
+        </w:rPr>
+        <w:t>modelling</w:t>
+      </w:r>
+      <w:r>
+        <w:rPr>
+          <w:rFonts w:ascii="Times New Roman" w:hAnsi="Times New Roman" w:cs="Times New Roman"/>
+          <w:sz w:val="24"/>
+          <w:szCs w:val="24"/>
+          <w:lang w:val="id-ID"/>
+        </w:rPr>
+        <w:t>. Jumlah baris data pada dataset hasil praproses sekarang hanya tersisa 77.557 baris data, berkurang</w:t>
+      </w:r>
+      <w:r>
+        <w:rPr>
+          <w:rFonts w:ascii="Times New Roman" w:hAnsi="Times New Roman" w:cs="Times New Roman"/>
+          <w:sz w:val="24"/>
+          <w:szCs w:val="24"/>
+          <w:lang w:val="id-ID"/>
+        </w:rPr>
+        <w:t xml:space="preserve"> 473 baris data dari dataset mentah sebelum dilakukan praproses. Berikut adalah 5 baris teratas pada dataset hasil praproses.</w:t>
+      </w:r>
+    </w:p>
+    <w:tbl>
+      <w:tblPr>
+        <w:tblStyle w:val="TableGrid"/>
+        <w:tblW w:w="9807" w:type="dxa"/>
+        <w:tblInd w:w="-5" w:type="dxa"/>
+        <w:tblLook w:val="04A0" w:firstRow="1" w:lastRow="0" w:firstColumn="1" w:lastColumn="0" w:noHBand="0" w:noVBand="1"/>
+      </w:tblPr>
+      <w:tblGrid>
+        <w:gridCol w:w="936"/>
+        <w:gridCol w:w="1563"/>
+        <w:gridCol w:w="1323"/>
+        <w:gridCol w:w="1243"/>
+        <w:gridCol w:w="1137"/>
+        <w:gridCol w:w="1603"/>
+        <w:gridCol w:w="2002"/>
+      </w:tblGrid>
+      <w:tr>
+        <w:trPr>
+          <w:trHeight w:val="850"/>
+        </w:trPr>
+        <w:tc>
+          <w:tcPr>
+            <w:tcW w:w="936" w:type="dxa"/>
+            <w:vAlign w:val="center"/>
+          </w:tcPr>
+          <w:p>
+            <w:pPr>
+              <w:spacing w:line="360" w:lineRule="auto"/>
+              <w:jc w:val="center"/>
+              <w:rPr>
+                <w:rFonts w:ascii="Times New Roman" w:hAnsi="Times New Roman" w:cs="Times New Roman"/>
+                <w:b/>
+                <w:bCs/>
+                <w:sz w:val="24"/>
+                <w:szCs w:val="24"/>
+                <w:lang w:val="id-ID"/>
+              </w:rPr>
+            </w:pPr>
+            <w:r>
+              <w:rPr>
+                <w:rFonts w:ascii="Times New Roman" w:hAnsi="Times New Roman" w:cs="Times New Roman"/>
+                <w:b/>
+                <w:bCs/>
+                <w:sz w:val="24"/>
+                <w:szCs w:val="24"/>
+                <w:lang w:val="id-ID"/>
+              </w:rPr>
+              <w:t>itemID</w:t>
+            </w:r>
+          </w:p>
+        </w:tc>
+        <w:tc>
+          <w:tcPr>
+            <w:tcW w:w="1563" w:type="dxa"/>
+            <w:vAlign w:val="center"/>
+          </w:tcPr>
+          <w:p>
+            <w:pPr>
+              <w:spacing w:line="360" w:lineRule="auto"/>
+              <w:jc w:val="center"/>
+              <w:rPr>
+                <w:rFonts w:ascii="Times New Roman" w:hAnsi="Times New Roman" w:cs="Times New Roman"/>
+                <w:b/>
+                <w:bCs/>
+                <w:sz w:val="24"/>
+                <w:szCs w:val="24"/>
+                <w:lang w:val="id-ID"/>
+              </w:rPr>
+            </w:pPr>
+            <w:r>
+              <w:rPr>
+                <w:rFonts w:ascii="Times New Roman" w:hAnsi="Times New Roman" w:cs="Times New Roman"/>
+                <w:b/>
+                <w:bCs/>
+                <w:sz w:val="24"/>
+                <w:szCs w:val="24"/>
+                <w:lang w:val="id-ID"/>
+              </w:rPr>
+              <w:t>title</w:t>
+            </w:r>
+          </w:p>
+        </w:tc>
+        <w:tc>
+          <w:tcPr>
+            <w:tcW w:w="1323" w:type="dxa"/>
+            <w:vAlign w:val="center"/>
+          </w:tcPr>
+          <w:p>
+            <w:pPr>
+              <w:spacing w:line="360" w:lineRule="auto"/>
+              <w:jc w:val="center"/>
+              <w:rPr>
+                <w:rFonts w:ascii="Times New Roman" w:hAnsi="Times New Roman" w:cs="Times New Roman"/>
+                <w:b/>
+                <w:bCs/>
+                <w:sz w:val="24"/>
+                <w:szCs w:val="24"/>
+                <w:lang w:val="id-ID"/>
+              </w:rPr>
+            </w:pPr>
+            <w:r>
+              <w:rPr>
+                <w:rFonts w:ascii="Times New Roman" w:hAnsi="Times New Roman" w:cs="Times New Roman"/>
+                <w:b/>
+                <w:bCs/>
+                <w:sz w:val="24"/>
+                <w:szCs w:val="24"/>
+                <w:lang w:val="id-ID"/>
+              </w:rPr>
+              <w:t>author</w:t>
+            </w:r>
+          </w:p>
+        </w:tc>
+        <w:tc>
+          <w:tcPr>
+            <w:tcW w:w="1243" w:type="dxa"/>
+            <w:vAlign w:val="center"/>
+          </w:tcPr>
+          <w:p>
+            <w:pPr>
+              <w:spacing w:line="360" w:lineRule="auto"/>
+              <w:jc w:val="center"/>
+              <w:rPr>
+                <w:rFonts w:ascii="Times New Roman" w:hAnsi="Times New Roman" w:cs="Times New Roman"/>
+                <w:b/>
+                <w:bCs/>
+                <w:sz w:val="24"/>
+                <w:szCs w:val="24"/>
+                <w:lang w:val="id-ID"/>
+              </w:rPr>
+            </w:pPr>
+            <w:r>
+              <w:rPr>
+                <w:rFonts w:ascii="Times New Roman" w:hAnsi="Times New Roman" w:cs="Times New Roman"/>
+                <w:b/>
+                <w:bCs/>
+                <w:sz w:val="24"/>
+                <w:szCs w:val="24"/>
+                <w:lang w:val="id-ID"/>
+              </w:rPr>
+              <w:t>publisher</w:t>
+            </w:r>
+          </w:p>
+        </w:tc>
+        <w:tc>
+          <w:tcPr>
+            <w:tcW w:w="1137" w:type="dxa"/>
+            <w:vAlign w:val="center"/>
+          </w:tcPr>
+          <w:p>
+            <w:pPr>
+              <w:spacing w:line="360" w:lineRule="auto"/>
+              <w:jc w:val="center"/>
+              <w:rPr>
+                <w:rFonts w:ascii="Times New Roman" w:hAnsi="Times New Roman" w:cs="Times New Roman"/>
+                <w:b/>
+                <w:bCs/>
+                <w:sz w:val="24"/>
+                <w:szCs w:val="24"/>
+                <w:lang w:val="id-ID"/>
+              </w:rPr>
+            </w:pPr>
+            <w:r>
+              <w:rPr>
+                <w:rFonts w:ascii="Times New Roman" w:hAnsi="Times New Roman" w:cs="Times New Roman"/>
+                <w:b/>
+                <w:bCs/>
+                <w:sz w:val="24"/>
+                <w:szCs w:val="24"/>
+                <w:lang w:val="id-ID"/>
+              </w:rPr>
+              <w:t>language</w:t>
+            </w:r>
+          </w:p>
+        </w:tc>
+        <w:tc>
+          <w:tcPr>
+            <w:tcW w:w="1603" w:type="dxa"/>
+            <w:vAlign w:val="center"/>
+          </w:tcPr>
+          <w:p>
+            <w:pPr>
+              <w:spacing w:line="360" w:lineRule="auto"/>
+              <w:jc w:val="center"/>
+              <w:rPr>
+                <w:rFonts w:ascii="Times New Roman" w:hAnsi="Times New Roman" w:cs="Times New Roman"/>
+                <w:b/>
+                <w:bCs/>
+                <w:sz w:val="24"/>
+                <w:szCs w:val="24"/>
+                <w:lang w:val="id-ID"/>
+              </w:rPr>
+            </w:pPr>
+            <w:r>
+              <w:rPr>
+                <w:rFonts w:ascii="Times New Roman" w:hAnsi="Times New Roman" w:cs="Times New Roman"/>
+                <w:b/>
+                <w:bCs/>
+                <w:sz w:val="24"/>
+                <w:szCs w:val="24"/>
+                <w:lang w:val="id-ID"/>
+              </w:rPr>
+              <w:t>general_topic</w:t>
+            </w:r>
+          </w:p>
+        </w:tc>
+        <w:tc>
+          <w:tcPr>
+            <w:tcW w:w="2002" w:type="dxa"/>
+            <w:vAlign w:val="center"/>
+          </w:tcPr>
+          <w:p>
+            <w:pPr>
+              <w:spacing w:line="360" w:lineRule="auto"/>
+              <w:jc w:val="center"/>
+              <w:rPr>
+                <w:rFonts w:ascii="Times New Roman" w:hAnsi="Times New Roman" w:cs="Times New Roman"/>
+                <w:b/>
+                <w:bCs/>
+                <w:sz w:val="24"/>
+                <w:szCs w:val="24"/>
+                <w:lang w:val="id-ID"/>
+              </w:rPr>
+            </w:pPr>
+            <w:r>
+              <w:rPr>
+                <w:rFonts w:ascii="Times New Roman" w:hAnsi="Times New Roman" w:cs="Times New Roman"/>
+                <w:b/>
+                <w:bCs/>
+                <w:sz w:val="24"/>
+                <w:szCs w:val="24"/>
+                <w:lang w:val="id-ID"/>
+              </w:rPr>
+              <w:t>sub_topic</w:t>
+            </w:r>
+          </w:p>
+        </w:tc>
+      </w:tr>
+      <w:tr>
+        <w:trPr>
+          <w:trHeight w:val="1276"/>
+        </w:trPr>
+        <w:tc>
+          <w:tcPr>
+            <w:tcW w:w="936" w:type="dxa"/>
+            <w:vAlign w:val="center"/>
+          </w:tcPr>
+          <w:p>
+            <w:pPr>
+              <w:spacing w:line="360" w:lineRule="auto"/>
+              <w:rPr>
+                <w:rFonts w:ascii="Times New Roman" w:hAnsi="Times New Roman" w:cs="Times New Roman"/>
+                <w:sz w:val="24"/>
+                <w:szCs w:val="24"/>
+                <w:lang w:val="id-ID"/>
+              </w:rPr>
+            </w:pPr>
+            <w:r>
+              <w:rPr>
+                <w:rFonts w:ascii="Times New Roman" w:hAnsi="Times New Roman" w:cs="Times New Roman"/>
+                <w:sz w:val="24"/>
+                <w:szCs w:val="24"/>
+                <w:lang w:val="id-ID"/>
+              </w:rPr>
+              <w:t>21310</w:t>
+            </w:r>
+          </w:p>
+        </w:tc>
+        <w:tc>
+          <w:tcPr>
+            <w:tcW w:w="1563" w:type="dxa"/>
+            <w:vAlign w:val="center"/>
+          </w:tcPr>
+          <w:p>
+            <w:pPr>
+              <w:spacing w:line="360" w:lineRule="auto"/>
+              <w:rPr>
+                <w:rFonts w:ascii="Times New Roman" w:hAnsi="Times New Roman" w:cs="Times New Roman"/>
+                <w:sz w:val="24"/>
+                <w:szCs w:val="24"/>
+                <w:lang w:val="id-ID"/>
+              </w:rPr>
+            </w:pPr>
+            <w:r>
+              <w:rPr>
+                <w:rFonts w:ascii="Times New Roman" w:hAnsi="Times New Roman" w:cs="Times New Roman"/>
+                <w:sz w:val="24"/>
+                <w:szCs w:val="24"/>
+                <w:lang w:val="id-ID"/>
+              </w:rPr>
+              <w:t>Princess Poppy: The Big Mix Up</w:t>
+            </w:r>
+          </w:p>
+        </w:tc>
+        <w:tc>
+          <w:tcPr>
+            <w:tcW w:w="1323" w:type="dxa"/>
+            <w:vAlign w:val="center"/>
+          </w:tcPr>
+          <w:p>
+            <w:pPr>
+              <w:spacing w:line="360" w:lineRule="auto"/>
+              <w:rPr>
+                <w:rFonts w:ascii="Times New Roman" w:hAnsi="Times New Roman" w:cs="Times New Roman"/>
+                <w:sz w:val="24"/>
+                <w:szCs w:val="24"/>
+                <w:lang w:val="id-ID"/>
+              </w:rPr>
+            </w:pPr>
+            <w:r>
+              <w:rPr>
+                <w:rFonts w:ascii="Times New Roman" w:hAnsi="Times New Roman" w:cs="Times New Roman"/>
+                <w:sz w:val="24"/>
+                <w:szCs w:val="24"/>
+                <w:lang w:val="id-ID"/>
+              </w:rPr>
+              <w:t>Janey Louise Jones</w:t>
+            </w:r>
+          </w:p>
+        </w:tc>
+        <w:tc>
+          <w:tcPr>
+            <w:tcW w:w="1243" w:type="dxa"/>
+            <w:vAlign w:val="center"/>
+          </w:tcPr>
+          <w:p>
+            <w:pPr>
+              <w:spacing w:line="360" w:lineRule="auto"/>
+              <w:rPr>
+                <w:rFonts w:ascii="Times New Roman" w:hAnsi="Times New Roman" w:cs="Times New Roman"/>
+                <w:sz w:val="24"/>
+                <w:szCs w:val="24"/>
+                <w:lang w:val="id-ID"/>
+              </w:rPr>
+            </w:pPr>
+            <w:r>
+              <w:rPr>
+                <w:rFonts w:ascii="Times New Roman" w:hAnsi="Times New Roman" w:cs="Times New Roman"/>
+                <w:sz w:val="24"/>
+                <w:szCs w:val="24"/>
+                <w:lang w:val="id-ID"/>
+              </w:rPr>
+              <w:t>Penguin Random House Children's UK</w:t>
+            </w:r>
+            <w:r>
+              <w:rPr>
+                <w:rFonts w:ascii="Times New Roman" w:hAnsi="Times New Roman" w:cs="Times New Roman"/>
+                <w:sz w:val="24"/>
+                <w:szCs w:val="24"/>
+                <w:lang w:val="id-ID"/>
+              </w:rPr>
+              <w:tab/>
+            </w:r>
+          </w:p>
+        </w:tc>
+        <w:tc>
+          <w:tcPr>
+            <w:tcW w:w="1137" w:type="dxa"/>
+            <w:vAlign w:val="center"/>
+          </w:tcPr>
+          <w:p>
+            <w:pPr>
+              <w:spacing w:line="360" w:lineRule="auto"/>
+              <w:rPr>
+                <w:rFonts w:ascii="Times New Roman" w:hAnsi="Times New Roman" w:cs="Times New Roman"/>
+                <w:sz w:val="24"/>
+                <w:szCs w:val="24"/>
+                <w:lang w:val="id-ID"/>
+              </w:rPr>
+            </w:pPr>
+            <w:r>
+              <w:rPr>
+                <w:rFonts w:ascii="Times New Roman" w:hAnsi="Times New Roman" w:cs="Times New Roman"/>
+                <w:sz w:val="24"/>
+                <w:szCs w:val="24"/>
+                <w:lang w:val="id-ID"/>
+              </w:rPr>
+              <w:t>english</w:t>
+            </w:r>
+          </w:p>
+        </w:tc>
+        <w:tc>
+          <w:tcPr>
+            <w:tcW w:w="1603" w:type="dxa"/>
+            <w:vAlign w:val="center"/>
+          </w:tcPr>
+          <w:p>
+            <w:pPr>
+              <w:spacing w:line="360" w:lineRule="auto"/>
+              <w:rPr>
+                <w:rFonts w:ascii="Times New Roman" w:hAnsi="Times New Roman" w:cs="Times New Roman"/>
+                <w:sz w:val="24"/>
+                <w:szCs w:val="24"/>
+                <w:lang w:val="id-ID"/>
+              </w:rPr>
+            </w:pPr>
+            <w:r>
+              <w:rPr>
+                <w:rFonts w:ascii="Times New Roman" w:hAnsi="Times New Roman" w:cs="Times New Roman"/>
+                <w:sz w:val="24"/>
+                <w:szCs w:val="24"/>
+                <w:lang w:val="id-ID"/>
+              </w:rPr>
+              <w:t>children</w:t>
+            </w:r>
+          </w:p>
+        </w:tc>
+        <w:tc>
+          <w:tcPr>
+            <w:tcW w:w="2002" w:type="dxa"/>
+            <w:vAlign w:val="center"/>
+          </w:tcPr>
+          <w:p>
+            <w:pPr>
+              <w:spacing w:line="360" w:lineRule="auto"/>
+              <w:rPr>
+                <w:rFonts w:ascii="Times New Roman" w:hAnsi="Times New Roman" w:cs="Times New Roman"/>
+                <w:sz w:val="24"/>
+                <w:szCs w:val="24"/>
+                <w:lang w:val="id-ID"/>
+              </w:rPr>
+            </w:pPr>
+            <w:r>
+              <w:rPr>
+                <w:rFonts w:ascii="Times New Roman" w:hAnsi="Times New Roman" w:cs="Times New Roman"/>
+                <w:sz w:val="24"/>
+                <w:szCs w:val="24"/>
+                <w:lang w:val="id-ID"/>
+              </w:rPr>
+              <w:t>childrendiction</w:t>
+            </w:r>
+          </w:p>
+        </w:tc>
+      </w:tr>
+      <w:tr>
+        <w:trPr>
+          <w:trHeight w:val="1265"/>
+        </w:trPr>
+        <w:tc>
+          <w:tcPr>
+            <w:tcW w:w="936" w:type="dxa"/>
+            <w:vAlign w:val="center"/>
+          </w:tcPr>
+          <w:p>
+            <w:pPr>
+              <w:spacing w:line="360" w:lineRule="auto"/>
+              <w:rPr>
+                <w:rFonts w:ascii="Times New Roman" w:hAnsi="Times New Roman" w:cs="Times New Roman"/>
+                <w:sz w:val="24"/>
+                <w:szCs w:val="24"/>
+                <w:lang w:val="id-ID"/>
+              </w:rPr>
+            </w:pPr>
+            <w:r>
+              <w:rPr>
+                <w:rFonts w:ascii="Times New Roman" w:hAnsi="Times New Roman" w:cs="Times New Roman"/>
+                <w:sz w:val="24"/>
+                <w:szCs w:val="24"/>
+                <w:lang w:val="id-ID"/>
+              </w:rPr>
+              <w:t>73018</w:t>
+            </w:r>
+          </w:p>
+        </w:tc>
+        <w:tc>
+          <w:tcPr>
+            <w:tcW w:w="1563" w:type="dxa"/>
+            <w:vAlign w:val="center"/>
+          </w:tcPr>
+          <w:p>
+            <w:pPr>
+              <w:spacing w:line="360" w:lineRule="auto"/>
+              <w:rPr>
+                <w:rFonts w:ascii="Times New Roman" w:hAnsi="Times New Roman" w:cs="Times New Roman"/>
+                <w:sz w:val="24"/>
+                <w:szCs w:val="24"/>
+                <w:lang w:val="id-ID"/>
+              </w:rPr>
+            </w:pPr>
+            <w:r>
+              <w:rPr>
+                <w:rFonts w:ascii="Times New Roman" w:hAnsi="Times New Roman" w:cs="Times New Roman"/>
+                <w:sz w:val="24"/>
+                <w:szCs w:val="24"/>
+                <w:lang w:val="id-ID"/>
+              </w:rPr>
+              <w:t>Einfach zeichnen! Step by Step</w:t>
+            </w:r>
+          </w:p>
+        </w:tc>
+        <w:tc>
+          <w:tcPr>
+            <w:tcW w:w="1323" w:type="dxa"/>
+            <w:vAlign w:val="center"/>
+          </w:tcPr>
+          <w:p>
+            <w:pPr>
+              <w:spacing w:line="360" w:lineRule="auto"/>
+              <w:rPr>
+                <w:rFonts w:ascii="Times New Roman" w:hAnsi="Times New Roman" w:cs="Times New Roman"/>
+                <w:sz w:val="24"/>
+                <w:szCs w:val="24"/>
+                <w:lang w:val="id-ID"/>
+              </w:rPr>
+            </w:pPr>
+            <w:r>
+              <w:rPr>
+                <w:rFonts w:ascii="Times New Roman" w:hAnsi="Times New Roman" w:cs="Times New Roman"/>
+                <w:sz w:val="24"/>
+                <w:szCs w:val="24"/>
+                <w:lang w:val="id-ID"/>
+              </w:rPr>
+              <w:t>Wiebke Krabbe</w:t>
+            </w:r>
+            <w:r>
+              <w:rPr>
+                <w:rFonts w:ascii="Times New Roman" w:hAnsi="Times New Roman" w:cs="Times New Roman"/>
+                <w:sz w:val="24"/>
+                <w:szCs w:val="24"/>
+                <w:lang w:val="id-ID"/>
+              </w:rPr>
+              <w:tab/>
+            </w:r>
+          </w:p>
+        </w:tc>
+        <w:tc>
+          <w:tcPr>
+            <w:tcW w:w="1243" w:type="dxa"/>
+            <w:vAlign w:val="center"/>
+          </w:tcPr>
+          <w:p>
+            <w:pPr>
+              <w:spacing w:line="360" w:lineRule="auto"/>
+              <w:rPr>
+                <w:rFonts w:ascii="Times New Roman" w:hAnsi="Times New Roman" w:cs="Times New Roman"/>
+                <w:sz w:val="24"/>
+                <w:szCs w:val="24"/>
+                <w:lang w:val="id-ID"/>
+              </w:rPr>
+            </w:pPr>
+            <w:r>
+              <w:rPr>
+                <w:rFonts w:ascii="Times New Roman" w:hAnsi="Times New Roman" w:cs="Times New Roman"/>
+                <w:sz w:val="24"/>
+                <w:szCs w:val="24"/>
+                <w:lang w:val="id-ID"/>
+              </w:rPr>
+              <w:t>Schwager und Steinlein</w:t>
+            </w:r>
+          </w:p>
+        </w:tc>
+        <w:tc>
+          <w:tcPr>
+            <w:tcW w:w="1137" w:type="dxa"/>
+            <w:vAlign w:val="center"/>
+          </w:tcPr>
+          <w:p>
+            <w:pPr>
+              <w:spacing w:line="360" w:lineRule="auto"/>
+              <w:rPr>
+                <w:rFonts w:ascii="Times New Roman" w:hAnsi="Times New Roman" w:cs="Times New Roman"/>
+                <w:sz w:val="24"/>
+                <w:szCs w:val="24"/>
+                <w:lang w:val="id-ID"/>
+              </w:rPr>
+            </w:pPr>
+            <w:r>
+              <w:rPr>
+                <w:rFonts w:ascii="Times New Roman" w:hAnsi="Times New Roman" w:cs="Times New Roman"/>
+                <w:sz w:val="24"/>
+                <w:szCs w:val="24"/>
+                <w:lang w:val="id-ID"/>
+              </w:rPr>
+              <w:t>german</w:t>
+            </w:r>
+          </w:p>
+        </w:tc>
+        <w:tc>
+          <w:tcPr>
+            <w:tcW w:w="1603" w:type="dxa"/>
+            <w:vAlign w:val="center"/>
+          </w:tcPr>
+          <w:p>
+            <w:pPr>
+              <w:spacing w:line="360" w:lineRule="auto"/>
+              <w:rPr>
+                <w:rFonts w:ascii="Times New Roman" w:hAnsi="Times New Roman" w:cs="Times New Roman"/>
+                <w:sz w:val="24"/>
+                <w:szCs w:val="24"/>
+                <w:lang w:val="id-ID"/>
+              </w:rPr>
+            </w:pPr>
+            <w:r>
+              <w:rPr>
+                <w:rFonts w:ascii="Times New Roman" w:hAnsi="Times New Roman" w:cs="Times New Roman"/>
+                <w:sz w:val="24"/>
+                <w:szCs w:val="24"/>
+                <w:lang w:val="id-ID"/>
+              </w:rPr>
+              <w:t>arts</w:t>
+            </w:r>
+          </w:p>
+        </w:tc>
+        <w:tc>
+          <w:tcPr>
+            <w:tcW w:w="2002" w:type="dxa"/>
+            <w:vAlign w:val="center"/>
+          </w:tcPr>
+          <w:p>
+            <w:pPr>
+              <w:spacing w:line="360" w:lineRule="auto"/>
+              <w:rPr>
+                <w:rFonts w:ascii="Times New Roman" w:hAnsi="Times New Roman" w:cs="Times New Roman"/>
+                <w:sz w:val="24"/>
+                <w:szCs w:val="24"/>
+                <w:lang w:val="id-ID"/>
+              </w:rPr>
+            </w:pPr>
+            <w:r>
+              <w:rPr>
+                <w:rFonts w:ascii="Times New Roman" w:hAnsi="Times New Roman" w:cs="Times New Roman"/>
+                <w:sz w:val="24"/>
+                <w:szCs w:val="24"/>
+                <w:lang w:val="id-ID"/>
+              </w:rPr>
+              <w:t>artstreatment</w:t>
+            </w:r>
+          </w:p>
+        </w:tc>
+      </w:tr>
+      <w:tr>
+        <w:trPr>
+          <w:trHeight w:val="1276"/>
+        </w:trPr>
+        <w:tc>
+          <w:tcPr>
+            <w:tcW w:w="936" w:type="dxa"/>
+            <w:vAlign w:val="center"/>
+          </w:tcPr>
+          <w:p>
+            <w:pPr>
+              <w:spacing w:line="360" w:lineRule="auto"/>
+              <w:rPr>
+                <w:rFonts w:ascii="Times New Roman" w:hAnsi="Times New Roman" w:cs="Times New Roman"/>
+                <w:sz w:val="24"/>
+                <w:szCs w:val="24"/>
+                <w:lang w:val="id-ID"/>
+              </w:rPr>
+            </w:pPr>
+            <w:r>
+              <w:rPr>
+                <w:rFonts w:ascii="Times New Roman" w:hAnsi="Times New Roman" w:cs="Times New Roman"/>
+                <w:sz w:val="24"/>
+                <w:szCs w:val="24"/>
+                <w:lang w:val="id-ID"/>
+              </w:rPr>
+              <w:t>19194</w:t>
+            </w:r>
+          </w:p>
+        </w:tc>
+        <w:tc>
+          <w:tcPr>
+            <w:tcW w:w="1563" w:type="dxa"/>
+            <w:vAlign w:val="center"/>
+          </w:tcPr>
+          <w:p>
+            <w:pPr>
+              <w:spacing w:line="360" w:lineRule="auto"/>
+              <w:rPr>
+                <w:rFonts w:ascii="Times New Roman" w:hAnsi="Times New Roman" w:cs="Times New Roman"/>
+                <w:sz w:val="24"/>
+                <w:szCs w:val="24"/>
+                <w:lang w:val="id-ID"/>
+              </w:rPr>
+            </w:pPr>
+            <w:r>
+              <w:rPr>
+                <w:rFonts w:ascii="Times New Roman" w:hAnsi="Times New Roman" w:cs="Times New Roman"/>
+                <w:sz w:val="24"/>
+                <w:szCs w:val="24"/>
+                <w:lang w:val="id-ID"/>
+              </w:rPr>
+              <w:t>Red Queen 1</w:t>
+            </w:r>
+          </w:p>
+        </w:tc>
+        <w:tc>
+          <w:tcPr>
+            <w:tcW w:w="1323" w:type="dxa"/>
+            <w:vAlign w:val="center"/>
+          </w:tcPr>
+          <w:p>
+            <w:pPr>
+              <w:spacing w:line="360" w:lineRule="auto"/>
+              <w:rPr>
+                <w:rFonts w:ascii="Times New Roman" w:hAnsi="Times New Roman" w:cs="Times New Roman"/>
+                <w:sz w:val="24"/>
+                <w:szCs w:val="24"/>
+                <w:lang w:val="id-ID"/>
+              </w:rPr>
+            </w:pPr>
+            <w:r>
+              <w:rPr>
+                <w:rFonts w:ascii="Times New Roman" w:hAnsi="Times New Roman" w:cs="Times New Roman"/>
+                <w:sz w:val="24"/>
+                <w:szCs w:val="24"/>
+                <w:lang w:val="id-ID"/>
+              </w:rPr>
+              <w:t>Victoria Aveyard</w:t>
+            </w:r>
+            <w:r>
+              <w:rPr>
+                <w:rFonts w:ascii="Times New Roman" w:hAnsi="Times New Roman" w:cs="Times New Roman"/>
+                <w:sz w:val="24"/>
+                <w:szCs w:val="24"/>
+                <w:lang w:val="id-ID"/>
+              </w:rPr>
+              <w:tab/>
+            </w:r>
+          </w:p>
+        </w:tc>
+        <w:tc>
+          <w:tcPr>
+            <w:tcW w:w="1243" w:type="dxa"/>
+            <w:vAlign w:val="center"/>
+          </w:tcPr>
+          <w:p>
+            <w:pPr>
+              <w:spacing w:line="360" w:lineRule="auto"/>
+              <w:rPr>
+                <w:rFonts w:ascii="Times New Roman" w:hAnsi="Times New Roman" w:cs="Times New Roman"/>
+                <w:sz w:val="24"/>
+                <w:szCs w:val="24"/>
+                <w:lang w:val="id-ID"/>
+              </w:rPr>
+            </w:pPr>
+            <w:r>
+              <w:rPr>
+                <w:rFonts w:ascii="Times New Roman" w:hAnsi="Times New Roman" w:cs="Times New Roman"/>
+                <w:sz w:val="24"/>
+                <w:szCs w:val="24"/>
+                <w:lang w:val="id-ID"/>
+              </w:rPr>
+              <w:t>Orion Publishing Group</w:t>
+            </w:r>
+          </w:p>
+        </w:tc>
+        <w:tc>
+          <w:tcPr>
+            <w:tcW w:w="1137" w:type="dxa"/>
+            <w:vAlign w:val="center"/>
+          </w:tcPr>
+          <w:p>
+            <w:pPr>
+              <w:spacing w:line="360" w:lineRule="auto"/>
+              <w:rPr>
+                <w:rFonts w:ascii="Times New Roman" w:hAnsi="Times New Roman" w:cs="Times New Roman"/>
+                <w:sz w:val="24"/>
+                <w:szCs w:val="24"/>
+                <w:lang w:val="id-ID"/>
+              </w:rPr>
+            </w:pPr>
+            <w:r>
+              <w:rPr>
+                <w:rFonts w:ascii="Times New Roman" w:hAnsi="Times New Roman" w:cs="Times New Roman"/>
+                <w:sz w:val="24"/>
+                <w:szCs w:val="24"/>
+                <w:lang w:val="id-ID"/>
+              </w:rPr>
+              <w:t>english</w:t>
+            </w:r>
+          </w:p>
+        </w:tc>
+        <w:tc>
+          <w:tcPr>
+            <w:tcW w:w="1603" w:type="dxa"/>
+            <w:vAlign w:val="center"/>
+          </w:tcPr>
+          <w:p>
+            <w:pPr>
+              <w:spacing w:line="360" w:lineRule="auto"/>
+              <w:rPr>
+                <w:rFonts w:ascii="Times New Roman" w:hAnsi="Times New Roman" w:cs="Times New Roman"/>
+                <w:sz w:val="24"/>
+                <w:szCs w:val="24"/>
+                <w:lang w:val="id-ID"/>
+              </w:rPr>
+            </w:pPr>
+            <w:r>
+              <w:rPr>
+                <w:rFonts w:ascii="Times New Roman" w:hAnsi="Times New Roman" w:cs="Times New Roman"/>
+                <w:sz w:val="24"/>
+                <w:szCs w:val="24"/>
+                <w:lang w:val="id-ID"/>
+              </w:rPr>
+              <w:t>children</w:t>
+            </w:r>
+          </w:p>
+        </w:tc>
+        <w:tc>
+          <w:tcPr>
+            <w:tcW w:w="2002" w:type="dxa"/>
+            <w:vAlign w:val="center"/>
+          </w:tcPr>
+          <w:p>
+            <w:pPr>
+              <w:spacing w:line="360" w:lineRule="auto"/>
+              <w:rPr>
+                <w:rFonts w:ascii="Times New Roman" w:hAnsi="Times New Roman" w:cs="Times New Roman"/>
+                <w:sz w:val="24"/>
+                <w:szCs w:val="24"/>
+                <w:lang w:val="id-ID"/>
+              </w:rPr>
+            </w:pPr>
+            <w:r>
+              <w:rPr>
+                <w:rFonts w:ascii="Times New Roman" w:hAnsi="Times New Roman" w:cs="Times New Roman"/>
+                <w:sz w:val="24"/>
+                <w:szCs w:val="24"/>
+                <w:lang w:val="id-ID"/>
+              </w:rPr>
+              <w:t>childrendiction</w:t>
+            </w:r>
+          </w:p>
+        </w:tc>
+      </w:tr>
+      <w:tr>
+        <w:trPr>
+          <w:trHeight w:val="1701"/>
+        </w:trPr>
+        <w:tc>
+          <w:tcPr>
+            <w:tcW w:w="936" w:type="dxa"/>
+            <w:vAlign w:val="center"/>
+          </w:tcPr>
+          <w:p>
+            <w:pPr>
+              <w:spacing w:line="360" w:lineRule="auto"/>
+              <w:rPr>
+                <w:rFonts w:ascii="Times New Roman" w:hAnsi="Times New Roman" w:cs="Times New Roman"/>
+                <w:sz w:val="24"/>
+                <w:szCs w:val="24"/>
+                <w:lang w:val="id-ID"/>
+              </w:rPr>
+            </w:pPr>
+            <w:r>
+              <w:rPr>
+                <w:rFonts w:ascii="Times New Roman" w:hAnsi="Times New Roman" w:cs="Times New Roman"/>
+                <w:sz w:val="24"/>
+                <w:szCs w:val="24"/>
+                <w:lang w:val="id-ID"/>
+              </w:rPr>
+              <w:t>40250</w:t>
+            </w:r>
+          </w:p>
+        </w:tc>
+        <w:tc>
+          <w:tcPr>
+            <w:tcW w:w="1563" w:type="dxa"/>
+            <w:vAlign w:val="center"/>
+          </w:tcPr>
+          <w:p>
+            <w:pPr>
+              <w:spacing w:line="360" w:lineRule="auto"/>
+              <w:rPr>
+                <w:rFonts w:ascii="Times New Roman" w:hAnsi="Times New Roman" w:cs="Times New Roman"/>
+                <w:sz w:val="24"/>
+                <w:szCs w:val="24"/>
+                <w:lang w:val="id-ID"/>
+              </w:rPr>
+            </w:pPr>
+            <w:r>
+              <w:rPr>
+                <w:rFonts w:ascii="Times New Roman" w:hAnsi="Times New Roman" w:cs="Times New Roman"/>
+                <w:sz w:val="24"/>
+                <w:szCs w:val="24"/>
+                <w:lang w:val="id-ID"/>
+              </w:rPr>
+              <w:t>Meine Kindergarten-Freunde (Pirat)</w:t>
+            </w:r>
+          </w:p>
+        </w:tc>
+        <w:tc>
+          <w:tcPr>
+            <w:tcW w:w="1323" w:type="dxa"/>
+            <w:vAlign w:val="center"/>
+          </w:tcPr>
+          <w:p>
+            <w:pPr>
+              <w:spacing w:line="360" w:lineRule="auto"/>
+              <w:rPr>
+                <w:rFonts w:ascii="Times New Roman" w:hAnsi="Times New Roman" w:cs="Times New Roman"/>
+                <w:sz w:val="24"/>
+                <w:szCs w:val="24"/>
+                <w:lang w:val="id-ID"/>
+              </w:rPr>
+            </w:pPr>
+            <w:r>
+              <w:rPr>
+                <w:rFonts w:ascii="Times New Roman" w:hAnsi="Times New Roman" w:cs="Times New Roman"/>
+                <w:sz w:val="24"/>
+                <w:szCs w:val="24"/>
+                <w:lang w:val="id-ID"/>
+              </w:rPr>
+              <w:t>otherauthor</w:t>
+            </w:r>
+          </w:p>
+        </w:tc>
+        <w:tc>
+          <w:tcPr>
+            <w:tcW w:w="1243" w:type="dxa"/>
+            <w:vAlign w:val="center"/>
+          </w:tcPr>
+          <w:p>
+            <w:pPr>
+              <w:spacing w:line="360" w:lineRule="auto"/>
+              <w:rPr>
+                <w:rFonts w:ascii="Times New Roman" w:hAnsi="Times New Roman" w:cs="Times New Roman"/>
+                <w:sz w:val="24"/>
+                <w:szCs w:val="24"/>
+                <w:lang w:val="id-ID"/>
+              </w:rPr>
+            </w:pPr>
+            <w:r>
+              <w:rPr>
+                <w:rFonts w:ascii="Times New Roman" w:hAnsi="Times New Roman" w:cs="Times New Roman"/>
+                <w:sz w:val="24"/>
+                <w:szCs w:val="24"/>
+                <w:lang w:val="id-ID"/>
+              </w:rPr>
+              <w:t>Ars Edition GmbH</w:t>
+            </w:r>
+          </w:p>
+        </w:tc>
+        <w:tc>
+          <w:tcPr>
+            <w:tcW w:w="1137" w:type="dxa"/>
+            <w:vAlign w:val="center"/>
+          </w:tcPr>
+          <w:p>
+            <w:pPr>
+              <w:spacing w:line="360" w:lineRule="auto"/>
+              <w:rPr>
+                <w:rFonts w:ascii="Times New Roman" w:hAnsi="Times New Roman" w:cs="Times New Roman"/>
+                <w:sz w:val="24"/>
+                <w:szCs w:val="24"/>
+                <w:lang w:val="id-ID"/>
+              </w:rPr>
+            </w:pPr>
+            <w:r>
+              <w:rPr>
+                <w:rFonts w:ascii="Times New Roman" w:hAnsi="Times New Roman" w:cs="Times New Roman"/>
+                <w:sz w:val="24"/>
+                <w:szCs w:val="24"/>
+                <w:lang w:val="id-ID"/>
+              </w:rPr>
+              <w:t>german</w:t>
+            </w:r>
+          </w:p>
+        </w:tc>
+        <w:tc>
+          <w:tcPr>
+            <w:tcW w:w="1603" w:type="dxa"/>
+            <w:vAlign w:val="center"/>
+          </w:tcPr>
+          <w:p>
+            <w:pPr>
+              <w:spacing w:line="360" w:lineRule="auto"/>
+              <w:rPr>
+                <w:rFonts w:ascii="Times New Roman" w:hAnsi="Times New Roman" w:cs="Times New Roman"/>
+                <w:sz w:val="24"/>
+                <w:szCs w:val="24"/>
+                <w:lang w:val="id-ID"/>
+              </w:rPr>
+            </w:pPr>
+            <w:r>
+              <w:rPr>
+                <w:rFonts w:ascii="Times New Roman" w:hAnsi="Times New Roman" w:cs="Times New Roman"/>
+                <w:sz w:val="24"/>
+                <w:szCs w:val="24"/>
+                <w:lang w:val="id-ID"/>
+              </w:rPr>
+              <w:t>children</w:t>
+            </w:r>
+          </w:p>
+        </w:tc>
+        <w:tc>
+          <w:tcPr>
+            <w:tcW w:w="2002" w:type="dxa"/>
+            <w:vAlign w:val="center"/>
+          </w:tcPr>
+          <w:p>
+            <w:pPr>
+              <w:spacing w:line="360" w:lineRule="auto"/>
+              <w:rPr>
+                <w:rFonts w:ascii="Times New Roman" w:hAnsi="Times New Roman" w:cs="Times New Roman"/>
+                <w:sz w:val="24"/>
+                <w:szCs w:val="24"/>
+                <w:lang w:val="id-ID"/>
+              </w:rPr>
+            </w:pPr>
+            <w:r>
+              <w:rPr>
+                <w:rFonts w:ascii="Times New Roman" w:hAnsi="Times New Roman" w:cs="Times New Roman"/>
+                <w:sz w:val="24"/>
+                <w:szCs w:val="24"/>
+                <w:lang w:val="id-ID"/>
+              </w:rPr>
+              <w:t>childrenpicture</w:t>
+            </w:r>
+          </w:p>
+        </w:tc>
+      </w:tr>
+      <w:tr>
+        <w:trPr>
+          <w:trHeight w:val="1690"/>
+        </w:trPr>
+        <w:tc>
+          <w:tcPr>
+            <w:tcW w:w="936" w:type="dxa"/>
+            <w:vAlign w:val="center"/>
+          </w:tcPr>
+          <w:p>
+            <w:pPr>
+              <w:spacing w:line="360" w:lineRule="auto"/>
+              <w:rPr>
+                <w:rFonts w:ascii="Times New Roman" w:hAnsi="Times New Roman" w:cs="Times New Roman"/>
+                <w:sz w:val="24"/>
+                <w:szCs w:val="24"/>
+                <w:lang w:val="id-ID"/>
+              </w:rPr>
+            </w:pPr>
+            <w:r>
+              <w:rPr>
+                <w:rFonts w:ascii="Times New Roman" w:hAnsi="Times New Roman" w:cs="Times New Roman"/>
+                <w:sz w:val="24"/>
+                <w:szCs w:val="24"/>
+                <w:lang w:val="id-ID"/>
+              </w:rPr>
+              <w:t>46107</w:t>
+            </w:r>
+          </w:p>
+        </w:tc>
+        <w:tc>
+          <w:tcPr>
+            <w:tcW w:w="1563" w:type="dxa"/>
+            <w:vAlign w:val="center"/>
+          </w:tcPr>
+          <w:p>
+            <w:pPr>
+              <w:spacing w:line="360" w:lineRule="auto"/>
+              <w:rPr>
+                <w:rFonts w:ascii="Times New Roman" w:hAnsi="Times New Roman" w:cs="Times New Roman"/>
+                <w:sz w:val="24"/>
+                <w:szCs w:val="24"/>
+                <w:lang w:val="id-ID"/>
+              </w:rPr>
+            </w:pPr>
+            <w:r>
+              <w:rPr>
+                <w:rFonts w:ascii="Times New Roman" w:hAnsi="Times New Roman" w:cs="Times New Roman"/>
+                <w:sz w:val="24"/>
+                <w:szCs w:val="24"/>
+                <w:lang w:val="id-ID"/>
+              </w:rPr>
+              <w:t>Mein großes Schablonen-Buch - Wilde Tiere</w:t>
+            </w:r>
+          </w:p>
+        </w:tc>
+        <w:tc>
+          <w:tcPr>
+            <w:tcW w:w="1323" w:type="dxa"/>
+            <w:vAlign w:val="center"/>
+          </w:tcPr>
+          <w:p>
+            <w:pPr>
+              <w:spacing w:line="360" w:lineRule="auto"/>
+              <w:rPr>
+                <w:rFonts w:ascii="Times New Roman" w:hAnsi="Times New Roman" w:cs="Times New Roman"/>
+                <w:sz w:val="24"/>
+                <w:szCs w:val="24"/>
+                <w:lang w:val="id-ID"/>
+              </w:rPr>
+            </w:pPr>
+            <w:r>
+              <w:rPr>
+                <w:rFonts w:ascii="Times New Roman" w:hAnsi="Times New Roman" w:cs="Times New Roman"/>
+                <w:sz w:val="24"/>
+                <w:szCs w:val="24"/>
+                <w:lang w:val="id-ID"/>
+              </w:rPr>
+              <w:t>Elizabeth Golding</w:t>
+            </w:r>
+          </w:p>
+        </w:tc>
+        <w:tc>
+          <w:tcPr>
+            <w:tcW w:w="1243" w:type="dxa"/>
+            <w:vAlign w:val="center"/>
+          </w:tcPr>
+          <w:p>
+            <w:pPr>
+              <w:spacing w:line="360" w:lineRule="auto"/>
+              <w:rPr>
+                <w:rFonts w:ascii="Times New Roman" w:hAnsi="Times New Roman" w:cs="Times New Roman"/>
+                <w:sz w:val="24"/>
+                <w:szCs w:val="24"/>
+                <w:lang w:val="id-ID"/>
+              </w:rPr>
+            </w:pPr>
+            <w:r>
+              <w:rPr>
+                <w:rFonts w:ascii="Times New Roman" w:hAnsi="Times New Roman" w:cs="Times New Roman"/>
+                <w:sz w:val="24"/>
+                <w:szCs w:val="24"/>
+                <w:lang w:val="id-ID"/>
+              </w:rPr>
+              <w:t>Edition Michael Fischer</w:t>
+            </w:r>
+          </w:p>
+        </w:tc>
+        <w:tc>
+          <w:tcPr>
+            <w:tcW w:w="1137" w:type="dxa"/>
+            <w:vAlign w:val="center"/>
+          </w:tcPr>
+          <w:p>
+            <w:pPr>
+              <w:spacing w:line="360" w:lineRule="auto"/>
+              <w:rPr>
+                <w:rFonts w:ascii="Times New Roman" w:hAnsi="Times New Roman" w:cs="Times New Roman"/>
+                <w:sz w:val="24"/>
+                <w:szCs w:val="24"/>
+                <w:lang w:val="id-ID"/>
+              </w:rPr>
+            </w:pPr>
+            <w:r>
+              <w:rPr>
+                <w:rFonts w:ascii="Times New Roman" w:hAnsi="Times New Roman" w:cs="Times New Roman"/>
+                <w:sz w:val="24"/>
+                <w:szCs w:val="24"/>
+                <w:lang w:val="id-ID"/>
+              </w:rPr>
+              <w:t>german</w:t>
+            </w:r>
+          </w:p>
+        </w:tc>
+        <w:tc>
+          <w:tcPr>
+            <w:tcW w:w="1603" w:type="dxa"/>
+            <w:vAlign w:val="center"/>
+          </w:tcPr>
+          <w:p>
+            <w:pPr>
+              <w:spacing w:line="360" w:lineRule="auto"/>
+              <w:rPr>
+                <w:rFonts w:ascii="Times New Roman" w:hAnsi="Times New Roman" w:cs="Times New Roman"/>
+                <w:sz w:val="24"/>
+                <w:szCs w:val="24"/>
+                <w:lang w:val="id-ID"/>
+              </w:rPr>
+            </w:pPr>
+            <w:r>
+              <w:rPr>
+                <w:rFonts w:ascii="Times New Roman" w:hAnsi="Times New Roman" w:cs="Times New Roman"/>
+                <w:sz w:val="24"/>
+                <w:szCs w:val="24"/>
+                <w:lang w:val="id-ID"/>
+              </w:rPr>
+              <w:t>lifestyle</w:t>
+            </w:r>
+          </w:p>
+        </w:tc>
+        <w:tc>
+          <w:tcPr>
+            <w:tcW w:w="2002" w:type="dxa"/>
+            <w:vAlign w:val="center"/>
+          </w:tcPr>
+          <w:p>
+            <w:pPr>
+              <w:spacing w:line="360" w:lineRule="auto"/>
+              <w:rPr>
+                <w:rFonts w:ascii="Times New Roman" w:hAnsi="Times New Roman" w:cs="Times New Roman"/>
+                <w:sz w:val="24"/>
+                <w:szCs w:val="24"/>
+                <w:lang w:val="id-ID"/>
+              </w:rPr>
+            </w:pPr>
+            <w:r>
+              <w:rPr>
+                <w:rFonts w:ascii="Times New Roman" w:hAnsi="Times New Roman" w:cs="Times New Roman"/>
+                <w:sz w:val="24"/>
+                <w:szCs w:val="24"/>
+                <w:lang w:val="id-ID"/>
+              </w:rPr>
+              <w:t>lifestyledecoration</w:t>
+            </w:r>
+          </w:p>
+        </w:tc>
+      </w:tr>
+    </w:tbl>
+    <w:p>
+      <w:pPr>
+        <w:spacing w:line="360" w:lineRule="auto"/>
+        <w:ind w:left="720"/>
+        <w:jc w:val="both"/>
+        <w:rPr>
+          <w:rFonts w:ascii="Times New Roman" w:hAnsi="Times New Roman" w:cs="Times New Roman"/>
+          <w:sz w:val="24"/>
+          <w:szCs w:val="24"/>
+          <w:lang w:val="id-ID"/>
+        </w:rPr>
+      </w:pPr>
+    </w:p>
+    <w:p>
+      <w:pPr>
+        <w:spacing w:line="360" w:lineRule="auto"/>
+        <w:ind w:left="720"/>
+        <w:jc w:val="both"/>
+        <w:rPr>
+          <w:rFonts w:ascii="Times New Roman" w:hAnsi="Times New Roman" w:cs="Times New Roman"/>
+          <w:sz w:val="24"/>
+          <w:szCs w:val="24"/>
+          <w:lang w:val="id-ID"/>
+        </w:rPr>
+      </w:pPr>
+    </w:p>
+    <w:p>
+      <w:pPr>
+        <w:pStyle w:val="ListParagraph"/>
+        <w:numPr>
+          <w:ilvl w:val="0"/>
+          <w:numId w:val="2"/>
+        </w:numPr>
+        <w:spacing w:line="360" w:lineRule="auto"/>
+        <w:jc w:val="both"/>
+        <w:rPr>
+          <w:rFonts w:ascii="Times New Roman" w:hAnsi="Times New Roman" w:cs="Times New Roman"/>
+          <w:b/>
+          <w:bCs/>
+          <w:sz w:val="24"/>
+          <w:szCs w:val="24"/>
+          <w:lang w:val="id-ID"/>
+        </w:rPr>
+      </w:pPr>
+      <w:r>
+        <w:rPr>
+          <w:rFonts w:ascii="Times New Roman" w:hAnsi="Times New Roman" w:cs="Times New Roman"/>
+          <w:b/>
+          <w:bCs/>
+          <w:sz w:val="24"/>
+          <w:szCs w:val="24"/>
+          <w:lang w:val="id-ID"/>
+        </w:rPr>
+        <w:lastRenderedPageBreak/>
+        <w:t>Modelling</w:t>
+      </w:r>
+    </w:p>
+    <w:p>
+      <w:pPr>
+        <w:spacing w:line="360" w:lineRule="auto"/>
+        <w:ind w:left="720"/>
+        <w:jc w:val="both"/>
+        <w:rPr>
+          <w:rFonts w:ascii="Times New Roman" w:hAnsi="Times New Roman" w:cs="Times New Roman"/>
+          <w:sz w:val="24"/>
+          <w:szCs w:val="24"/>
+          <w:lang w:val="id-ID"/>
+        </w:rPr>
+      </w:pPr>
+      <w:r>
+        <w:rPr>
+          <w:rFonts w:ascii="Times New Roman" w:hAnsi="Times New Roman" w:cs="Times New Roman"/>
+          <w:sz w:val="24"/>
+          <w:szCs w:val="24"/>
+          <w:lang w:val="id-ID"/>
+        </w:rPr>
+        <w:t xml:space="preserve">Pada tahap ini saya memakai pendekatan </w:t>
+      </w:r>
+      <w:r>
+        <w:rPr>
+          <w:rFonts w:ascii="Times New Roman" w:hAnsi="Times New Roman" w:cs="Times New Roman"/>
+          <w:i/>
+          <w:iCs/>
+          <w:sz w:val="24"/>
+          <w:szCs w:val="24"/>
+          <w:lang w:val="id-ID"/>
+        </w:rPr>
+        <w:t>clustering</w:t>
+      </w:r>
+      <w:r>
+        <w:rPr>
+          <w:rFonts w:ascii="Times New Roman" w:hAnsi="Times New Roman" w:cs="Times New Roman"/>
+          <w:sz w:val="24"/>
+          <w:szCs w:val="24"/>
+          <w:lang w:val="id-ID"/>
+        </w:rPr>
+        <w:t xml:space="preserve"> lalu dilanjutkan dengan proses menyeleksi 5 rekomendasi buku berdasarkan kemiripannya menggunakan </w:t>
+      </w:r>
+      <w:r>
+        <w:rPr>
+          <w:rFonts w:ascii="Times New Roman" w:hAnsi="Times New Roman" w:cs="Times New Roman"/>
+          <w:i/>
+          <w:iCs/>
+          <w:sz w:val="24"/>
+          <w:szCs w:val="24"/>
+          <w:lang w:val="id-ID"/>
+        </w:rPr>
+        <w:t>package</w:t>
+      </w:r>
+      <w:r>
+        <w:rPr>
+          <w:rFonts w:ascii="Times New Roman" w:hAnsi="Times New Roman" w:cs="Times New Roman"/>
+          <w:sz w:val="24"/>
+          <w:szCs w:val="24"/>
+          <w:lang w:val="id-ID"/>
+        </w:rPr>
+        <w:t xml:space="preserve"> sigmoid_kernel yang sudah disediakan oleh bahasa python. Sebenarnya bisa saja saya langsung menggunakan sigmoid_kernel untuk menghitung nilai kemiripannya pada seluruh data, namun karena jumlah datanya </w:t>
+      </w:r>
+      <w:r>
+        <w:rPr>
+          <w:rFonts w:ascii="Times New Roman" w:hAnsi="Times New Roman" w:cs="Times New Roman"/>
+          <w:sz w:val="24"/>
+          <w:szCs w:val="24"/>
+          <w:lang w:val="id-ID"/>
+        </w:rPr>
+        <w:t xml:space="preserve">yang sangat besar yaitu terdapat 77.557 baris data, diperlukan sebesar 30 GB memori untuk menampung nilai kemiripannya ke dalam suatu array. Sedangkan </w:t>
+      </w:r>
+      <w:r>
+        <w:rPr>
+          <w:rFonts w:ascii="Times New Roman" w:hAnsi="Times New Roman" w:cs="Times New Roman"/>
+          <w:i/>
+          <w:iCs/>
+          <w:sz w:val="24"/>
+          <w:szCs w:val="24"/>
+          <w:lang w:val="id-ID"/>
+        </w:rPr>
+        <w:t>hardware</w:t>
+      </w:r>
+      <w:r>
+        <w:rPr>
+          <w:rFonts w:ascii="Times New Roman" w:hAnsi="Times New Roman" w:cs="Times New Roman"/>
+          <w:sz w:val="24"/>
+          <w:szCs w:val="24"/>
+          <w:lang w:val="id-ID"/>
+        </w:rPr>
+        <w:t xml:space="preserve"> yang saya gunakan hanya memiliki memori sebesar 8 GB. Oleh karena itu saya melakukan </w:t>
+      </w:r>
+      <w:r>
+        <w:rPr>
+          <w:rFonts w:ascii="Times New Roman" w:hAnsi="Times New Roman" w:cs="Times New Roman"/>
+          <w:i/>
+          <w:iCs/>
+          <w:sz w:val="24"/>
+          <w:szCs w:val="24"/>
+          <w:lang w:val="id-ID"/>
+        </w:rPr>
+        <w:t>clustering</w:t>
+      </w:r>
+      <w:r>
+        <w:rPr>
+          <w:rFonts w:ascii="Times New Roman" w:hAnsi="Times New Roman" w:cs="Times New Roman"/>
+          <w:sz w:val="24"/>
+          <w:szCs w:val="24"/>
+          <w:lang w:val="id-ID"/>
+        </w:rPr>
+        <w:t xml:space="preserve"> terlebih dahulu menggunakan </w:t>
+      </w:r>
+      <w:r>
+        <w:rPr>
+          <w:rFonts w:ascii="Times New Roman" w:hAnsi="Times New Roman" w:cs="Times New Roman"/>
+          <w:sz w:val="24"/>
+          <w:szCs w:val="24"/>
+          <w:lang w:val="id-ID"/>
+        </w:rPr>
+        <w:t xml:space="preserve">KMeans </w:t>
+      </w:r>
+      <w:r>
+        <w:rPr>
+          <w:rFonts w:ascii="Times New Roman" w:hAnsi="Times New Roman" w:cs="Times New Roman"/>
+          <w:i/>
+          <w:iCs/>
+          <w:sz w:val="24"/>
+          <w:szCs w:val="24"/>
+          <w:lang w:val="id-ID"/>
+        </w:rPr>
+        <w:t>clustering</w:t>
+      </w:r>
+      <w:r>
+        <w:rPr>
+          <w:rFonts w:ascii="Times New Roman" w:hAnsi="Times New Roman" w:cs="Times New Roman"/>
+          <w:sz w:val="24"/>
+          <w:szCs w:val="24"/>
+          <w:lang w:val="id-ID"/>
+        </w:rPr>
+        <w:t xml:space="preserve"> untuk mengelompokkan data kedalam beberapa </w:t>
+      </w:r>
+      <w:r>
+        <w:rPr>
+          <w:rFonts w:ascii="Times New Roman" w:hAnsi="Times New Roman" w:cs="Times New Roman"/>
+          <w:i/>
+          <w:iCs/>
+          <w:sz w:val="24"/>
+          <w:szCs w:val="24"/>
+          <w:lang w:val="id-ID"/>
+        </w:rPr>
+        <w:t>cluster</w:t>
+      </w:r>
+      <w:r>
+        <w:rPr>
+          <w:rFonts w:ascii="Times New Roman" w:hAnsi="Times New Roman" w:cs="Times New Roman"/>
+          <w:sz w:val="24"/>
+          <w:szCs w:val="24"/>
+          <w:lang w:val="id-ID"/>
+        </w:rPr>
+        <w:t xml:space="preserve"> atau kelompok kecil sehingga nantinya tiap data yang ada pada dataset evaluation.csv hanya akan dibandingkan oleh data lain yang berada dalam satu </w:t>
+      </w:r>
+      <w:r>
+        <w:rPr>
+          <w:rFonts w:ascii="Times New Roman" w:hAnsi="Times New Roman" w:cs="Times New Roman"/>
+          <w:i/>
+          <w:iCs/>
+          <w:sz w:val="24"/>
+          <w:szCs w:val="24"/>
+          <w:lang w:val="id-ID"/>
+        </w:rPr>
+        <w:t xml:space="preserve">cluster </w:t>
+      </w:r>
+      <w:r>
+        <w:rPr>
+          <w:rFonts w:ascii="Times New Roman" w:hAnsi="Times New Roman" w:cs="Times New Roman"/>
+          <w:sz w:val="24"/>
+          <w:szCs w:val="24"/>
+          <w:lang w:val="id-ID"/>
+        </w:rPr>
+        <w:t xml:space="preserve">yang sama. Dengan proses seperti ini maka penggunaan memori dapat lebih diefektifkan, dengan besar memori yang dibutuhkan sekarang hanya sebesar 4 GB. Tahap </w:t>
+      </w:r>
+      <w:r>
+        <w:rPr>
+          <w:rFonts w:ascii="Times New Roman" w:hAnsi="Times New Roman" w:cs="Times New Roman"/>
+          <w:i/>
+          <w:iCs/>
+          <w:sz w:val="24"/>
+          <w:szCs w:val="24"/>
+          <w:lang w:val="id-ID"/>
+        </w:rPr>
+        <w:t>modelling</w:t>
+      </w:r>
+      <w:r>
+        <w:rPr>
+          <w:rFonts w:ascii="Times New Roman" w:hAnsi="Times New Roman" w:cs="Times New Roman"/>
+          <w:sz w:val="24"/>
+          <w:szCs w:val="24"/>
+          <w:lang w:val="id-ID"/>
+        </w:rPr>
+        <w:t xml:space="preserve"> pada pengerjaan tubes kali ini dapat dijelaskan pada diagram alur berikut.</w:t>
+      </w:r>
+    </w:p>
+    <w:p>
+      <w:pPr>
+        <w:spacing w:line="360" w:lineRule="auto"/>
+        <w:ind w:left="720"/>
+        <w:jc w:val="center"/>
+        <w:rPr>
+          <w:rFonts w:ascii="Times New Roman" w:hAnsi="Times New Roman" w:cs="Times New Roman"/>
+          <w:sz w:val="24"/>
+          <w:szCs w:val="24"/>
+          <w:lang w:val="id-ID"/>
+        </w:rPr>
+      </w:pPr>
+      <w:r>
+        <w:rPr>
+          <w:rFonts w:ascii="Times New Roman" w:hAnsi="Times New Roman" w:cs="Times New Roman"/>
+          <w:noProof/>
+          <w:sz w:val="24"/>
+          <w:szCs w:val="24"/>
+          <w:lang w:val="id-ID"/>
+        </w:rPr>
+        <w:drawing>
+          <wp:inline distT="0" distB="0" distL="0" distR="0" wp14:anchorId="4EDF8857" wp14:editId="4ADB553A">
+            <wp:extent cx="2962275" cy="2676525"/>
+            <wp:effectExtent l="0" t="0" r="9525" b="9525"/>
+            <wp:docPr id="9" name="Picture 9" descr="Diagram&#10;&#10;Description automatically generated"/>
+            <wp:cNvGraphicFramePr>
+              <a:graphicFrameLocks xmlns:a="http://schemas.openxmlformats.org/drawingml/2006/main" noChangeAspect="1"/>
+            </wp:cNvGraphicFramePr>
+            <a:graphic xmlns:a="http://schemas.openxmlformats.org/drawingml/2006/main">
+              <a:graphicData uri="http://schemas.openxmlformats.org/drawingml/2006/picture">
+                <pic:pic xmlns:pic="http://schemas.openxmlformats.org/drawingml/2006/picture">
+                  <pic:nvPicPr>
+                    <pic:cNvPr id="9" name="Picture 9" descr="Diagram&#10;&#10;Description automatically generated"/>
+                    <pic:cNvPicPr/>
+                  </pic:nvPicPr>
+                  <pic:blipFill>
+                    <a:blip r:embed="rId9">
+                      <a:extLst>
+                        <a:ext uri="{28A0092B-C50C-407E-A947-70E740481C1C}">
+                          <a14:useLocalDpi xmlns:a14="http://schemas.microsoft.com/office/drawing/2010/main" val="0"/>
+                        </a:ext>
+                      </a:extLst>
+                    </a:blip>
+                    <a:stretch>
+                      <a:fillRect/>
+                    </a:stretch>
+                  </pic:blipFill>
+                  <pic:spPr>
+                    <a:xfrm>
+                      <a:off x="0" y="0"/>
+                      <a:ext cx="2962275" cy="2676525"/>
+                    </a:xfrm>
+                    <a:prstGeom prst="rect">
+                      <a:avLst/>
+                    </a:prstGeom>
+                  </pic:spPr>
+                </pic:pic>
+              </a:graphicData>
+            </a:graphic>
+          </wp:inline>
+        </w:drawing>
+      </w:r>
+    </w:p>
+    <w:p>
+      <w:pPr>
+        <w:spacing w:line="360" w:lineRule="auto"/>
+        <w:ind w:left="720"/>
+        <w:jc w:val="both"/>
+        <w:rPr>
+          <w:rFonts w:ascii="Times New Roman" w:hAnsi="Times New Roman" w:cs="Times New Roman"/>
+          <w:sz w:val="24"/>
+          <w:szCs w:val="24"/>
+          <w:lang w:val="id-ID"/>
+        </w:rPr>
+      </w:pPr>
+      <w:r>
+        <w:rPr>
+          <w:rFonts w:ascii="Times New Roman" w:hAnsi="Times New Roman" w:cs="Times New Roman"/>
+          <w:sz w:val="24"/>
+          <w:szCs w:val="24"/>
+          <w:lang w:val="id-ID"/>
+        </w:rPr>
+        <w:t xml:space="preserve">Tahap pertama yang saya lakukan adalah </w:t>
+      </w:r>
+      <w:r>
+        <w:rPr>
+          <w:rFonts w:ascii="Times New Roman" w:hAnsi="Times New Roman" w:cs="Times New Roman"/>
+          <w:i/>
+          <w:iCs/>
+          <w:sz w:val="24"/>
+          <w:szCs w:val="24"/>
+          <w:lang w:val="id-ID"/>
+        </w:rPr>
+        <w:t>feature selection</w:t>
+      </w:r>
+      <w:r>
+        <w:rPr>
+          <w:rFonts w:ascii="Times New Roman" w:hAnsi="Times New Roman" w:cs="Times New Roman"/>
+          <w:sz w:val="24"/>
+          <w:szCs w:val="24"/>
+          <w:lang w:val="id-ID"/>
+        </w:rPr>
+        <w:t xml:space="preserve">. Saya memutuskan untuk melakukan </w:t>
+      </w:r>
+      <w:r>
+        <w:rPr>
+          <w:rFonts w:ascii="Times New Roman" w:hAnsi="Times New Roman" w:cs="Times New Roman"/>
+          <w:i/>
+          <w:iCs/>
+          <w:sz w:val="24"/>
+          <w:szCs w:val="24"/>
+          <w:lang w:val="id-ID"/>
+        </w:rPr>
+        <w:t>clustering</w:t>
+      </w:r>
+      <w:r>
+        <w:rPr>
+          <w:rFonts w:ascii="Times New Roman" w:hAnsi="Times New Roman" w:cs="Times New Roman"/>
+          <w:sz w:val="24"/>
+          <w:szCs w:val="24"/>
+          <w:lang w:val="id-ID"/>
+        </w:rPr>
+        <w:t xml:space="preserve"> dan penghitungan nilai kemiripan berdasarkan kemiripan beberapa atribut dari suatu buku, yaitu atribut author, language, general_topic, dan sub_topic. Lalu atribut title dan publisher akan saya hapus karena tidak akan saya pakai dalam tahap </w:t>
+      </w:r>
+      <w:r>
+        <w:rPr>
+          <w:rFonts w:ascii="Times New Roman" w:hAnsi="Times New Roman" w:cs="Times New Roman"/>
+          <w:i/>
+          <w:iCs/>
+          <w:sz w:val="24"/>
+          <w:szCs w:val="24"/>
+          <w:lang w:val="id-ID"/>
+        </w:rPr>
+        <w:t xml:space="preserve">modelling </w:t>
+      </w:r>
+      <w:r>
+        <w:rPr>
+          <w:rFonts w:ascii="Times New Roman" w:hAnsi="Times New Roman" w:cs="Times New Roman"/>
+          <w:sz w:val="24"/>
+          <w:szCs w:val="24"/>
+          <w:lang w:val="id-ID"/>
+        </w:rPr>
+        <w:t>ini.</w:t>
+      </w:r>
+    </w:p>
+    <w:p>
+      <w:pPr>
+        <w:spacing w:line="360" w:lineRule="auto"/>
+        <w:ind w:left="720"/>
+        <w:jc w:val="both"/>
+        <w:rPr>
+          <w:rFonts w:ascii="Times New Roman" w:hAnsi="Times New Roman" w:cs="Times New Roman"/>
+          <w:sz w:val="24"/>
+          <w:szCs w:val="24"/>
+          <w:lang w:val="id-ID"/>
+        </w:rPr>
+      </w:pPr>
+      <w:r>
+        <w:rPr>
+          <w:rFonts w:ascii="Times New Roman" w:hAnsi="Times New Roman" w:cs="Times New Roman"/>
+          <w:sz w:val="24"/>
+          <w:szCs w:val="24"/>
+          <w:lang w:val="id-ID"/>
+        </w:rPr>
+        <w:lastRenderedPageBreak/>
+        <w:t xml:space="preserve">Selanjutnya tahap </w:t>
+      </w:r>
+      <w:r>
+        <w:rPr>
+          <w:rFonts w:ascii="Times New Roman" w:hAnsi="Times New Roman" w:cs="Times New Roman"/>
+          <w:i/>
+          <w:iCs/>
+          <w:sz w:val="24"/>
+          <w:szCs w:val="24"/>
+          <w:lang w:val="id-ID"/>
+        </w:rPr>
+        <w:t>clustering</w:t>
+      </w:r>
+      <w:r>
+        <w:rPr>
+          <w:rFonts w:ascii="Times New Roman" w:hAnsi="Times New Roman" w:cs="Times New Roman"/>
+          <w:sz w:val="24"/>
+          <w:szCs w:val="24"/>
+          <w:lang w:val="id-ID"/>
+        </w:rPr>
+        <w:t xml:space="preserve">. Pada tahap ini saya menentukan untuk membuat 20 </w:t>
+      </w:r>
+      <w:r>
+        <w:rPr>
+          <w:rFonts w:ascii="Times New Roman" w:hAnsi="Times New Roman" w:cs="Times New Roman"/>
+          <w:i/>
+          <w:iCs/>
+          <w:sz w:val="24"/>
+          <w:szCs w:val="24"/>
+          <w:lang w:val="id-ID"/>
+        </w:rPr>
+        <w:t>cluster</w:t>
+      </w:r>
+      <w:r>
+        <w:rPr>
+          <w:rFonts w:ascii="Times New Roman" w:hAnsi="Times New Roman" w:cs="Times New Roman"/>
+          <w:sz w:val="24"/>
+          <w:szCs w:val="24"/>
+          <w:lang w:val="id-ID"/>
+        </w:rPr>
+        <w:t xml:space="preserve">. Sebenarnya semakin banyak </w:t>
+      </w:r>
+      <w:r>
+        <w:rPr>
+          <w:rFonts w:ascii="Times New Roman" w:hAnsi="Times New Roman" w:cs="Times New Roman"/>
+          <w:i/>
+          <w:iCs/>
+          <w:sz w:val="24"/>
+          <w:szCs w:val="24"/>
+          <w:lang w:val="id-ID"/>
+        </w:rPr>
+        <w:t xml:space="preserve">cluster </w:t>
+      </w:r>
+      <w:r>
+        <w:rPr>
+          <w:rFonts w:ascii="Times New Roman" w:hAnsi="Times New Roman" w:cs="Times New Roman"/>
+          <w:sz w:val="24"/>
+          <w:szCs w:val="24"/>
+          <w:lang w:val="id-ID"/>
+        </w:rPr>
+        <w:t xml:space="preserve">akan semakin bagus karena akan semakin mudah untuk menyeleksi 5 buku rekomendasi. Namun sekali lagi karena keterbatasan </w:t>
+      </w:r>
+      <w:r>
+        <w:rPr>
+          <w:rFonts w:ascii="Times New Roman" w:hAnsi="Times New Roman" w:cs="Times New Roman"/>
+          <w:i/>
+          <w:iCs/>
+          <w:sz w:val="24"/>
+          <w:szCs w:val="24"/>
+          <w:lang w:val="id-ID"/>
+        </w:rPr>
+        <w:t>hardware</w:t>
+      </w:r>
+      <w:r>
+        <w:rPr>
+          <w:rFonts w:ascii="Times New Roman" w:hAnsi="Times New Roman" w:cs="Times New Roman"/>
+          <w:sz w:val="24"/>
+          <w:szCs w:val="24"/>
+          <w:lang w:val="id-ID"/>
+        </w:rPr>
+        <w:t xml:space="preserve"> yang saya miliki maka saya hanya akan menggunakan 20 </w:t>
+      </w:r>
+      <w:r>
+        <w:rPr>
+          <w:rFonts w:ascii="Times New Roman" w:hAnsi="Times New Roman" w:cs="Times New Roman"/>
+          <w:i/>
+          <w:iCs/>
+          <w:sz w:val="24"/>
+          <w:szCs w:val="24"/>
+          <w:lang w:val="id-ID"/>
+        </w:rPr>
+        <w:t>cluster</w:t>
+      </w:r>
+      <w:r>
+        <w:rPr>
+          <w:rFonts w:ascii="Times New Roman" w:hAnsi="Times New Roman" w:cs="Times New Roman"/>
+          <w:sz w:val="24"/>
+          <w:szCs w:val="24"/>
+          <w:lang w:val="id-ID"/>
+        </w:rPr>
+        <w:t>.</w:t>
+      </w:r>
+    </w:p>
+    <w:p>
+      <w:pPr>
+        <w:spacing w:line="360" w:lineRule="auto"/>
+        <w:ind w:left="720"/>
+        <w:jc w:val="both"/>
+        <w:rPr>
+          <w:rFonts w:ascii="Times New Roman" w:hAnsi="Times New Roman" w:cs="Times New Roman"/>
+          <w:sz w:val="24"/>
+          <w:szCs w:val="24"/>
+          <w:lang w:val="id-ID"/>
+        </w:rPr>
+      </w:pPr>
+      <w:r>
+        <w:rPr>
+          <w:rFonts w:ascii="Times New Roman" w:hAnsi="Times New Roman" w:cs="Times New Roman"/>
+          <w:sz w:val="24"/>
+          <w:szCs w:val="24"/>
+          <w:lang w:val="id-ID"/>
+        </w:rPr>
+        <w:t xml:space="preserve">Terakhir </w:t>
+      </w:r>
+      <w:r>
+        <w:rPr>
+          <w:rFonts w:ascii="Times New Roman" w:hAnsi="Times New Roman" w:cs="Times New Roman"/>
+          <w:sz w:val="24"/>
+          <w:szCs w:val="24"/>
+          <w:lang w:val="id-ID"/>
+        </w:rPr>
+        <w:t xml:space="preserve">tahap penghitungan nilai kemiripan menggunakan </w:t>
+      </w:r>
+      <w:r>
+        <w:rPr>
+          <w:rFonts w:ascii="Times New Roman" w:hAnsi="Times New Roman" w:cs="Times New Roman"/>
+          <w:i/>
+          <w:iCs/>
+          <w:sz w:val="24"/>
+          <w:szCs w:val="24"/>
+          <w:lang w:val="id-ID"/>
+        </w:rPr>
+        <w:t xml:space="preserve">package </w:t>
+      </w:r>
+      <w:r>
+        <w:rPr>
+          <w:rFonts w:ascii="Times New Roman" w:hAnsi="Times New Roman" w:cs="Times New Roman"/>
+          <w:sz w:val="24"/>
+          <w:szCs w:val="24"/>
+          <w:lang w:val="id-ID"/>
+        </w:rPr>
+        <w:t>sigmoid_kernel yang sudah disediakan oleh bahasa python</w:t>
+      </w:r>
+      <w:r>
+        <w:rPr>
+          <w:rFonts w:ascii="Times New Roman" w:hAnsi="Times New Roman" w:cs="Times New Roman"/>
+          <w:sz w:val="24"/>
+          <w:szCs w:val="24"/>
+          <w:lang w:val="id-ID"/>
+        </w:rPr>
+        <w:t>, lalu seleksi 5 buku paling mirip untuk dijadikan buku rekomendasi</w:t>
+      </w:r>
+      <w:r>
+        <w:rPr>
+          <w:rFonts w:ascii="Times New Roman" w:hAnsi="Times New Roman" w:cs="Times New Roman"/>
+          <w:sz w:val="24"/>
+          <w:szCs w:val="24"/>
+          <w:lang w:val="id-ID"/>
+        </w:rPr>
+        <w:t xml:space="preserve">. Untuk setiap itemID pada dataset evaluation.csv, akan dicek ke dataset items.csv yang tadi sudah saya lakukan praproses. Jika itemID pada evaluation.csv ditemukan pada items.csv, maka akan dilakukan proses penghitungan nilai kemiripannya berdasarkan </w:t>
+      </w:r>
+      <w:r>
+        <w:rPr>
+          <w:rFonts w:ascii="Times New Roman" w:hAnsi="Times New Roman" w:cs="Times New Roman"/>
+          <w:i/>
+          <w:iCs/>
+          <w:sz w:val="24"/>
+          <w:szCs w:val="24"/>
+          <w:lang w:val="id-ID"/>
+        </w:rPr>
+        <w:t>cluster</w:t>
+      </w:r>
+      <w:r>
+        <w:rPr>
+          <w:rFonts w:ascii="Times New Roman" w:hAnsi="Times New Roman" w:cs="Times New Roman"/>
+          <w:sz w:val="24"/>
+          <w:szCs w:val="24"/>
+          <w:lang w:val="id-ID"/>
+        </w:rPr>
+        <w:t xml:space="preserve"> yang sudah dibuat pada tahap </w:t>
+      </w:r>
+      <w:r>
+        <w:rPr>
+          <w:rFonts w:ascii="Times New Roman" w:hAnsi="Times New Roman" w:cs="Times New Roman"/>
+          <w:i/>
+          <w:iCs/>
+          <w:sz w:val="24"/>
+          <w:szCs w:val="24"/>
+          <w:lang w:val="id-ID"/>
+        </w:rPr>
+        <w:t>clustering</w:t>
+      </w:r>
+      <w:r>
+        <w:rPr>
+          <w:rFonts w:ascii="Times New Roman" w:hAnsi="Times New Roman" w:cs="Times New Roman"/>
+          <w:sz w:val="24"/>
+          <w:szCs w:val="24"/>
+          <w:lang w:val="id-ID"/>
+        </w:rPr>
+        <w:t xml:space="preserve">. Jika itemID pada evaluation.csv tidak ditemukan pada items.csv, maka </w:t>
+      </w:r>
+      <w:r>
+        <w:rPr>
+          <w:rFonts w:ascii="Times New Roman" w:hAnsi="Times New Roman" w:cs="Times New Roman"/>
+          <w:sz w:val="24"/>
+          <w:szCs w:val="24"/>
+          <w:lang w:val="id-ID"/>
+        </w:rPr>
+        <w:t>5 buku rekomendasi akan dipilih secara acak. itemID pada evaluation.csv memungkinkan untuk tidak ditemukan pada items.csv dikarenakan pada tahap praproses data sebelumnya saya melakukan penghapusan data sebanyak 473 baris data. Secara garis besar, tahap ini dapat dijelaskan melalui diagram alir berikut.</w:t>
+      </w:r>
+    </w:p>
+    <w:p>
+      <w:pPr>
+        <w:spacing w:line="360" w:lineRule="auto"/>
+        <w:ind w:left="720"/>
+        <w:jc w:val="center"/>
+        <w:rPr>
+          <w:rFonts w:ascii="Times New Roman" w:hAnsi="Times New Roman" w:cs="Times New Roman"/>
+          <w:sz w:val="24"/>
+          <w:szCs w:val="24"/>
+          <w:lang w:val="id-ID"/>
+        </w:rPr>
+      </w:pPr>
+      <w:r>
+        <w:rPr>
+          <w:rFonts w:ascii="Times New Roman" w:hAnsi="Times New Roman" w:cs="Times New Roman"/>
+          <w:noProof/>
+          <w:sz w:val="24"/>
+          <w:szCs w:val="24"/>
+          <w:lang w:val="id-ID"/>
+        </w:rPr>
+        <w:drawing>
+          <wp:inline distT="0" distB="0" distL="0" distR="0" wp14:anchorId="07CACE82" wp14:editId="3892A2FF">
+            <wp:extent cx="3276600" cy="4693457"/>
+            <wp:effectExtent l="0" t="0" r="0" b="0"/>
+            <wp:docPr id="10" name="Picture 10" descr="Diagram&#10;&#10;Description automatically generated"/>
+            <wp:cNvGraphicFramePr>
+              <a:graphicFrameLocks xmlns:a="http://schemas.openxmlformats.org/drawingml/2006/main" noChangeAspect="1"/>
+            </wp:cNvGraphicFramePr>
+            <a:graphic xmlns:a="http://schemas.openxmlformats.org/drawingml/2006/main">
+              <a:graphicData uri="http://schemas.openxmlformats.org/drawingml/2006/picture">
+                <pic:pic xmlns:pic="http://schemas.openxmlformats.org/drawingml/2006/picture">
+                  <pic:nvPicPr>
+                    <pic:cNvPr id="10" name="Picture 10" descr="Diagram&#10;&#10;Description automatically generated"/>
+                    <pic:cNvPicPr/>
+                  </pic:nvPicPr>
+                  <pic:blipFill>
+                    <a:blip r:embed="rId10">
+                      <a:extLst>
+                        <a:ext uri="{28A0092B-C50C-407E-A947-70E740481C1C}">
+                          <a14:useLocalDpi xmlns:a14="http://schemas.microsoft.com/office/drawing/2010/main" val="0"/>
+                        </a:ext>
+                      </a:extLst>
+                    </a:blip>
+                    <a:stretch>
+                      <a:fillRect/>
+                    </a:stretch>
+                  </pic:blipFill>
+                  <pic:spPr>
+                    <a:xfrm>
+                      <a:off x="0" y="0"/>
+                      <a:ext cx="3297475" cy="4723359"/>
+                    </a:xfrm>
+                    <a:prstGeom prst="rect">
+                      <a:avLst/>
+                    </a:prstGeom>
+                  </pic:spPr>
+                </pic:pic>
+              </a:graphicData>
+            </a:graphic>
+          </wp:inline>
+        </w:drawing>
+      </w:r>
+    </w:p>
+    <w:p>
+      <w:pPr>
+        <w:spacing w:line="360" w:lineRule="auto"/>
+        <w:ind w:left="720"/>
+        <w:jc w:val="both"/>
+        <w:rPr>
+          <w:rFonts w:ascii="Times New Roman" w:hAnsi="Times New Roman" w:cs="Times New Roman"/>
+          <w:sz w:val="24"/>
+          <w:szCs w:val="24"/>
+          <w:lang w:val="id-ID"/>
+        </w:rPr>
+      </w:pPr>
+      <w:r>
+        <w:rPr>
+          <w:rFonts w:ascii="Times New Roman" w:hAnsi="Times New Roman" w:cs="Times New Roman"/>
+          <w:sz w:val="24"/>
+          <w:szCs w:val="24"/>
+          <w:lang w:val="id-ID"/>
+        </w:rPr>
+        <w:lastRenderedPageBreak/>
+        <w:t xml:space="preserve">Proses </w:t>
+      </w:r>
+      <w:r>
+        <w:rPr>
+          <w:rFonts w:ascii="Times New Roman" w:hAnsi="Times New Roman" w:cs="Times New Roman"/>
+          <w:i/>
+          <w:iCs/>
+          <w:sz w:val="24"/>
+          <w:szCs w:val="24"/>
+          <w:lang w:val="id-ID"/>
+        </w:rPr>
+        <w:t>modelling</w:t>
+      </w:r>
+      <w:r>
+        <w:rPr>
+          <w:rFonts w:ascii="Times New Roman" w:hAnsi="Times New Roman" w:cs="Times New Roman"/>
+          <w:sz w:val="24"/>
+          <w:szCs w:val="24"/>
+          <w:lang w:val="id-ID"/>
+        </w:rPr>
+        <w:t xml:space="preserve"> seperti ini memiliki kelemahan yaitu proses ini memakan waktu sebanyak 15 jam dalam </w:t>
+      </w:r>
+      <w:r>
+        <w:rPr>
+          <w:rFonts w:ascii="Times New Roman" w:hAnsi="Times New Roman" w:cs="Times New Roman"/>
+          <w:i/>
+          <w:iCs/>
+          <w:sz w:val="24"/>
+          <w:szCs w:val="24"/>
+          <w:lang w:val="id-ID"/>
+        </w:rPr>
+        <w:t xml:space="preserve">running </w:t>
+      </w:r>
+      <w:r>
+        <w:rPr>
+          <w:rFonts w:ascii="Times New Roman" w:hAnsi="Times New Roman" w:cs="Times New Roman"/>
+          <w:sz w:val="24"/>
+          <w:szCs w:val="24"/>
+          <w:lang w:val="id-ID"/>
+        </w:rPr>
+        <w:t>programnya. Hal ini dikarenakan proses penghitungan nilai kemiripan menggunakan sigmoid_kernel memakan waktu yang sangat lama karena dimensi datanya yang sangat besar, sebanyak 77.000 baris data.</w:t>
+      </w:r>
+    </w:p>
+    <w:p>
+      <w:pPr>
+        <w:spacing w:line="360" w:lineRule="auto"/>
+        <w:ind w:left="720"/>
+        <w:jc w:val="both"/>
+        <w:rPr>
+          <w:rFonts w:ascii="Times New Roman" w:hAnsi="Times New Roman" w:cs="Times New Roman"/>
+          <w:sz w:val="24"/>
+          <w:szCs w:val="24"/>
+          <w:lang w:val="id-ID"/>
+        </w:rPr>
+      </w:pPr>
+      <w:r>
+        <w:rPr>
+          <w:rFonts w:ascii="Times New Roman" w:hAnsi="Times New Roman" w:cs="Times New Roman"/>
+          <w:sz w:val="24"/>
+          <w:szCs w:val="24"/>
+          <w:lang w:val="id-ID"/>
+        </w:rPr>
+        <w:t xml:space="preserve">Dengan ini tahap </w:t>
+      </w:r>
+      <w:r>
+        <w:rPr>
+          <w:rFonts w:ascii="Times New Roman" w:hAnsi="Times New Roman" w:cs="Times New Roman"/>
+          <w:i/>
+          <w:iCs/>
+          <w:sz w:val="24"/>
+          <w:szCs w:val="24"/>
+          <w:lang w:val="id-ID"/>
+        </w:rPr>
+        <w:t xml:space="preserve">modelling </w:t>
+      </w:r>
+      <w:r>
+        <w:rPr>
+          <w:rFonts w:ascii="Times New Roman" w:hAnsi="Times New Roman" w:cs="Times New Roman"/>
+          <w:sz w:val="24"/>
+          <w:szCs w:val="24"/>
+          <w:lang w:val="id-ID"/>
+        </w:rPr>
+        <w:t>telah selesai dan telah menghasilkan 5 buku untuk direkomendasikan. Berikut adalah 5 data buku teratas dan buku-buku rekomendasinya.</w:t>
+      </w:r>
+    </w:p>
+    <w:tbl>
+      <w:tblPr>
+        <w:tblStyle w:val="TableGrid"/>
+        <w:tblW w:w="0" w:type="auto"/>
+        <w:tblInd w:w="720" w:type="dxa"/>
+        <w:tblLook w:val="04A0" w:firstRow="1" w:lastRow="0" w:firstColumn="1" w:lastColumn="0" w:noHBand="0" w:noVBand="1"/>
+      </w:tblPr>
+      <w:tblGrid>
+        <w:gridCol w:w="4081"/>
+        <w:gridCol w:w="4215"/>
+      </w:tblGrid>
+      <w:tr>
+        <w:tc>
+          <w:tcPr>
+            <w:tcW w:w="4508" w:type="dxa"/>
+            <w:vAlign w:val="center"/>
+          </w:tcPr>
+          <w:p>
+            <w:pPr>
+              <w:spacing w:line="360" w:lineRule="auto"/>
+              <w:jc w:val="center"/>
+              <w:rPr>
+                <w:rFonts w:ascii="Times New Roman" w:hAnsi="Times New Roman" w:cs="Times New Roman"/>
+                <w:b/>
+                <w:bCs/>
+                <w:sz w:val="24"/>
+                <w:szCs w:val="24"/>
+                <w:lang w:val="id-ID"/>
+              </w:rPr>
+            </w:pPr>
+            <w:r>
+              <w:rPr>
+                <w:rFonts w:ascii="Times New Roman" w:hAnsi="Times New Roman" w:cs="Times New Roman"/>
+                <w:b/>
+                <w:bCs/>
+                <w:sz w:val="24"/>
+                <w:szCs w:val="24"/>
+                <w:lang w:val="id-ID"/>
+              </w:rPr>
+              <w:t>itemID</w:t>
+            </w:r>
+          </w:p>
+        </w:tc>
+        <w:tc>
+          <w:tcPr>
+            <w:tcW w:w="4508" w:type="dxa"/>
+            <w:vAlign w:val="center"/>
+          </w:tcPr>
+          <w:p>
+            <w:pPr>
+              <w:spacing w:line="360" w:lineRule="auto"/>
+              <w:jc w:val="center"/>
+              <w:rPr>
+                <w:rFonts w:ascii="Times New Roman" w:hAnsi="Times New Roman" w:cs="Times New Roman"/>
+                <w:b/>
+                <w:bCs/>
+                <w:sz w:val="24"/>
+                <w:szCs w:val="24"/>
+                <w:lang w:val="id-ID"/>
+              </w:rPr>
+            </w:pPr>
+            <w:r>
+              <w:rPr>
+                <w:rFonts w:ascii="Times New Roman" w:hAnsi="Times New Roman" w:cs="Times New Roman"/>
+                <w:b/>
+                <w:bCs/>
+                <w:sz w:val="24"/>
+                <w:szCs w:val="24"/>
+                <w:lang w:val="id-ID"/>
+              </w:rPr>
+              <w:t>Book recommandations</w:t>
+            </w:r>
+          </w:p>
+        </w:tc>
+      </w:tr>
+      <w:tr>
+        <w:tc>
+          <w:tcPr>
+            <w:tcW w:w="4508" w:type="dxa"/>
+            <w:vAlign w:val="center"/>
+          </w:tcPr>
+          <w:p>
+            <w:pPr>
+              <w:spacing w:line="360" w:lineRule="auto"/>
+              <w:jc w:val="center"/>
+              <w:rPr>
+                <w:rFonts w:ascii="Times New Roman" w:hAnsi="Times New Roman" w:cs="Times New Roman"/>
+                <w:sz w:val="24"/>
+                <w:szCs w:val="24"/>
+                <w:lang w:val="id-ID"/>
+              </w:rPr>
+            </w:pPr>
+            <w:r>
+              <w:rPr>
+                <w:rFonts w:ascii="Times New Roman" w:hAnsi="Times New Roman" w:cs="Times New Roman"/>
+                <w:sz w:val="24"/>
+                <w:szCs w:val="24"/>
+                <w:lang w:val="id-ID"/>
+              </w:rPr>
+              <w:t>12</w:t>
+            </w:r>
+          </w:p>
+        </w:tc>
+        <w:tc>
+          <w:tcPr>
+            <w:tcW w:w="4508" w:type="dxa"/>
+            <w:vAlign w:val="center"/>
+          </w:tcPr>
+          <w:p>
+            <w:pPr>
+              <w:spacing w:line="360" w:lineRule="auto"/>
+              <w:rPr>
+                <w:rFonts w:ascii="Times New Roman" w:hAnsi="Times New Roman" w:cs="Times New Roman"/>
+                <w:sz w:val="24"/>
+                <w:szCs w:val="24"/>
+                <w:lang w:val="id-ID"/>
+              </w:rPr>
+            </w:pPr>
+            <w:r>
+              <w:rPr>
+                <w:rFonts w:ascii="Times New Roman" w:hAnsi="Times New Roman" w:cs="Times New Roman"/>
+                <w:sz w:val="24"/>
+                <w:szCs w:val="24"/>
+                <w:lang w:val="id-ID"/>
+              </w:rPr>
+              <w:t>32729</w:t>
+            </w:r>
+            <w:r>
+              <w:rPr>
+                <w:rFonts w:ascii="Times New Roman" w:hAnsi="Times New Roman" w:cs="Times New Roman"/>
+                <w:sz w:val="24"/>
+                <w:szCs w:val="24"/>
+                <w:lang w:val="id-ID"/>
+              </w:rPr>
+              <w:t xml:space="preserve">, </w:t>
+            </w:r>
+            <w:r>
+              <w:rPr>
+                <w:rFonts w:ascii="Times New Roman" w:hAnsi="Times New Roman" w:cs="Times New Roman"/>
+                <w:sz w:val="24"/>
+                <w:szCs w:val="24"/>
+                <w:lang w:val="id-ID"/>
+              </w:rPr>
+              <w:t>2583</w:t>
+            </w:r>
+            <w:r>
+              <w:rPr>
+                <w:rFonts w:ascii="Times New Roman" w:hAnsi="Times New Roman" w:cs="Times New Roman"/>
+                <w:sz w:val="24"/>
+                <w:szCs w:val="24"/>
+                <w:lang w:val="id-ID"/>
+              </w:rPr>
+              <w:t xml:space="preserve">, </w:t>
+            </w:r>
+            <w:r>
+              <w:rPr>
+                <w:rFonts w:ascii="Times New Roman" w:hAnsi="Times New Roman" w:cs="Times New Roman"/>
+                <w:sz w:val="24"/>
+                <w:szCs w:val="24"/>
+                <w:lang w:val="id-ID"/>
+              </w:rPr>
+              <w:t>10048</w:t>
+            </w:r>
+            <w:r>
+              <w:rPr>
+                <w:rFonts w:ascii="Times New Roman" w:hAnsi="Times New Roman" w:cs="Times New Roman"/>
+                <w:sz w:val="24"/>
+                <w:szCs w:val="24"/>
+                <w:lang w:val="id-ID"/>
+              </w:rPr>
+              <w:t xml:space="preserve">, </w:t>
+            </w:r>
+            <w:r>
+              <w:rPr>
+                <w:rFonts w:ascii="Times New Roman" w:hAnsi="Times New Roman" w:cs="Times New Roman"/>
+                <w:sz w:val="24"/>
+                <w:szCs w:val="24"/>
+                <w:lang w:val="id-ID"/>
+              </w:rPr>
+              <w:t>41535</w:t>
+            </w:r>
+            <w:r>
+              <w:rPr>
+                <w:rFonts w:ascii="Times New Roman" w:hAnsi="Times New Roman" w:cs="Times New Roman"/>
+                <w:sz w:val="24"/>
+                <w:szCs w:val="24"/>
+                <w:lang w:val="id-ID"/>
+              </w:rPr>
+              <w:t xml:space="preserve">, </w:t>
+            </w:r>
+            <w:r>
+              <w:rPr>
+                <w:rFonts w:ascii="Times New Roman" w:hAnsi="Times New Roman" w:cs="Times New Roman"/>
+                <w:sz w:val="24"/>
+                <w:szCs w:val="24"/>
+                <w:lang w:val="id-ID"/>
+              </w:rPr>
+              <w:t>69791</w:t>
+            </w:r>
+          </w:p>
+        </w:tc>
+      </w:tr>
+      <w:tr>
+        <w:tc>
+          <w:tcPr>
+            <w:tcW w:w="4508" w:type="dxa"/>
+            <w:vAlign w:val="center"/>
+          </w:tcPr>
+          <w:p>
+            <w:pPr>
+              <w:spacing w:line="360" w:lineRule="auto"/>
+              <w:jc w:val="center"/>
+              <w:rPr>
+                <w:rFonts w:ascii="Times New Roman" w:hAnsi="Times New Roman" w:cs="Times New Roman"/>
+                <w:sz w:val="24"/>
+                <w:szCs w:val="24"/>
+                <w:lang w:val="id-ID"/>
+              </w:rPr>
+            </w:pPr>
+            <w:r>
+              <w:rPr>
+                <w:rFonts w:ascii="Times New Roman" w:hAnsi="Times New Roman" w:cs="Times New Roman"/>
+                <w:sz w:val="24"/>
+                <w:szCs w:val="24"/>
+                <w:lang w:val="id-ID"/>
+              </w:rPr>
+              <w:t>10104</w:t>
+            </w:r>
+          </w:p>
+        </w:tc>
+        <w:tc>
+          <w:tcPr>
+            <w:tcW w:w="4508" w:type="dxa"/>
+            <w:vAlign w:val="center"/>
+          </w:tcPr>
+          <w:p>
+            <w:pPr>
+              <w:spacing w:line="360" w:lineRule="auto"/>
+              <w:rPr>
+                <w:rFonts w:ascii="Times New Roman" w:hAnsi="Times New Roman" w:cs="Times New Roman"/>
+                <w:sz w:val="24"/>
+                <w:szCs w:val="24"/>
+                <w:lang w:val="id-ID"/>
+              </w:rPr>
+            </w:pPr>
+            <w:r>
+              <w:rPr>
+                <w:rFonts w:ascii="Times New Roman" w:hAnsi="Times New Roman" w:cs="Times New Roman"/>
+                <w:sz w:val="24"/>
+                <w:szCs w:val="24"/>
+                <w:lang w:val="id-ID"/>
+              </w:rPr>
+              <w:t>10143</w:t>
+            </w:r>
+            <w:r>
+              <w:rPr>
+                <w:rFonts w:ascii="Times New Roman" w:hAnsi="Times New Roman" w:cs="Times New Roman"/>
+                <w:sz w:val="24"/>
+                <w:szCs w:val="24"/>
+                <w:lang w:val="id-ID"/>
+              </w:rPr>
+              <w:t xml:space="preserve">, </w:t>
+            </w:r>
+            <w:r>
+              <w:rPr>
+                <w:rFonts w:ascii="Times New Roman" w:hAnsi="Times New Roman" w:cs="Times New Roman"/>
+                <w:sz w:val="24"/>
+                <w:szCs w:val="24"/>
+                <w:lang w:val="id-ID"/>
+              </w:rPr>
+              <w:t>22900</w:t>
+            </w:r>
+            <w:r>
+              <w:rPr>
+                <w:rFonts w:ascii="Times New Roman" w:hAnsi="Times New Roman" w:cs="Times New Roman"/>
+                <w:sz w:val="24"/>
+                <w:szCs w:val="24"/>
+                <w:lang w:val="id-ID"/>
+              </w:rPr>
+              <w:t xml:space="preserve">, </w:t>
+            </w:r>
+            <w:r>
+              <w:rPr>
+                <w:rFonts w:ascii="Times New Roman" w:hAnsi="Times New Roman" w:cs="Times New Roman"/>
+                <w:sz w:val="24"/>
+                <w:szCs w:val="24"/>
+                <w:lang w:val="id-ID"/>
+              </w:rPr>
+              <w:t>41320</w:t>
+            </w:r>
+            <w:r>
+              <w:rPr>
+                <w:rFonts w:ascii="Times New Roman" w:hAnsi="Times New Roman" w:cs="Times New Roman"/>
+                <w:sz w:val="24"/>
+                <w:szCs w:val="24"/>
+                <w:lang w:val="id-ID"/>
+              </w:rPr>
+              <w:t xml:space="preserve">, </w:t>
+            </w:r>
+            <w:r>
+              <w:rPr>
+                <w:rFonts w:ascii="Times New Roman" w:hAnsi="Times New Roman" w:cs="Times New Roman"/>
+                <w:sz w:val="24"/>
+                <w:szCs w:val="24"/>
+                <w:lang w:val="id-ID"/>
+              </w:rPr>
+              <w:t>47055</w:t>
+            </w:r>
+            <w:r>
+              <w:rPr>
+                <w:rFonts w:ascii="Times New Roman" w:hAnsi="Times New Roman" w:cs="Times New Roman"/>
+                <w:sz w:val="24"/>
+                <w:szCs w:val="24"/>
+                <w:lang w:val="id-ID"/>
+              </w:rPr>
+              <w:t xml:space="preserve">, </w:t>
+            </w:r>
+            <w:r>
+              <w:rPr>
+                <w:rFonts w:ascii="Times New Roman" w:hAnsi="Times New Roman" w:cs="Times New Roman"/>
+                <w:sz w:val="24"/>
+                <w:szCs w:val="24"/>
+                <w:lang w:val="id-ID"/>
+              </w:rPr>
+              <w:t>57759</w:t>
+            </w:r>
+          </w:p>
+        </w:tc>
+      </w:tr>
+      <w:tr>
+        <w:tc>
+          <w:tcPr>
+            <w:tcW w:w="4508" w:type="dxa"/>
+            <w:vAlign w:val="center"/>
+          </w:tcPr>
+          <w:p>
+            <w:pPr>
+              <w:spacing w:line="360" w:lineRule="auto"/>
+              <w:jc w:val="center"/>
+              <w:rPr>
+                <w:rFonts w:ascii="Times New Roman" w:hAnsi="Times New Roman" w:cs="Times New Roman"/>
+                <w:sz w:val="24"/>
+                <w:szCs w:val="24"/>
+                <w:lang w:val="id-ID"/>
+              </w:rPr>
+            </w:pPr>
+            <w:r>
+              <w:rPr>
+                <w:rFonts w:ascii="Times New Roman" w:hAnsi="Times New Roman" w:cs="Times New Roman"/>
+                <w:sz w:val="24"/>
+                <w:szCs w:val="24"/>
+                <w:lang w:val="id-ID"/>
+              </w:rPr>
+              <w:t>41371</w:t>
+            </w:r>
+          </w:p>
+        </w:tc>
+        <w:tc>
+          <w:tcPr>
+            <w:tcW w:w="4508" w:type="dxa"/>
+            <w:vAlign w:val="center"/>
+          </w:tcPr>
+          <w:p>
+            <w:pPr>
+              <w:spacing w:line="360" w:lineRule="auto"/>
+              <w:rPr>
+                <w:rFonts w:ascii="Times New Roman" w:hAnsi="Times New Roman" w:cs="Times New Roman"/>
+                <w:sz w:val="24"/>
+                <w:szCs w:val="24"/>
+                <w:lang w:val="id-ID"/>
+              </w:rPr>
+            </w:pPr>
+            <w:r>
+              <w:rPr>
+                <w:rFonts w:ascii="Times New Roman" w:hAnsi="Times New Roman" w:cs="Times New Roman"/>
+                <w:sz w:val="24"/>
+                <w:szCs w:val="24"/>
+                <w:lang w:val="id-ID"/>
+              </w:rPr>
+              <w:t>41371</w:t>
+            </w:r>
+            <w:r>
+              <w:rPr>
+                <w:rFonts w:ascii="Times New Roman" w:hAnsi="Times New Roman" w:cs="Times New Roman"/>
+                <w:sz w:val="24"/>
+                <w:szCs w:val="24"/>
+                <w:lang w:val="id-ID"/>
+              </w:rPr>
+              <w:t xml:space="preserve">, </w:t>
+            </w:r>
+            <w:r>
+              <w:rPr>
+                <w:rFonts w:ascii="Times New Roman" w:hAnsi="Times New Roman" w:cs="Times New Roman"/>
+                <w:sz w:val="24"/>
+                <w:szCs w:val="24"/>
+                <w:lang w:val="id-ID"/>
+              </w:rPr>
+              <w:t>21540</w:t>
+            </w:r>
+            <w:r>
+              <w:rPr>
+                <w:rFonts w:ascii="Times New Roman" w:hAnsi="Times New Roman" w:cs="Times New Roman"/>
+                <w:sz w:val="24"/>
+                <w:szCs w:val="24"/>
+                <w:lang w:val="id-ID"/>
+              </w:rPr>
+              <w:t xml:space="preserve">, </w:t>
+            </w:r>
+            <w:r>
+              <w:rPr>
+                <w:rFonts w:ascii="Times New Roman" w:hAnsi="Times New Roman" w:cs="Times New Roman"/>
+                <w:sz w:val="24"/>
+                <w:szCs w:val="24"/>
+                <w:lang w:val="id-ID"/>
+              </w:rPr>
+              <w:t>49279</w:t>
+            </w:r>
+            <w:r>
+              <w:rPr>
+                <w:rFonts w:ascii="Times New Roman" w:hAnsi="Times New Roman" w:cs="Times New Roman"/>
+                <w:sz w:val="24"/>
+                <w:szCs w:val="24"/>
+                <w:lang w:val="id-ID"/>
+              </w:rPr>
+              <w:t xml:space="preserve">, </w:t>
+            </w:r>
+            <w:r>
+              <w:rPr>
+                <w:rFonts w:ascii="Times New Roman" w:hAnsi="Times New Roman" w:cs="Times New Roman"/>
+                <w:sz w:val="24"/>
+                <w:szCs w:val="24"/>
+                <w:lang w:val="id-ID"/>
+              </w:rPr>
+              <w:t>13702</w:t>
+            </w:r>
+            <w:r>
+              <w:rPr>
+                <w:rFonts w:ascii="Times New Roman" w:hAnsi="Times New Roman" w:cs="Times New Roman"/>
+                <w:sz w:val="24"/>
+                <w:szCs w:val="24"/>
+                <w:lang w:val="id-ID"/>
+              </w:rPr>
+              <w:t xml:space="preserve">, </w:t>
+            </w:r>
+            <w:r>
+              <w:rPr>
+                <w:rFonts w:ascii="Times New Roman" w:hAnsi="Times New Roman" w:cs="Times New Roman"/>
+                <w:sz w:val="24"/>
+                <w:szCs w:val="24"/>
+                <w:lang w:val="id-ID"/>
+              </w:rPr>
+              <w:t>38622</w:t>
+            </w:r>
+          </w:p>
+        </w:tc>
+      </w:tr>
+      <w:tr>
+        <w:tc>
+          <w:tcPr>
+            <w:tcW w:w="4508" w:type="dxa"/>
+            <w:vAlign w:val="center"/>
+          </w:tcPr>
+          <w:p>
+            <w:pPr>
+              <w:spacing w:line="360" w:lineRule="auto"/>
+              <w:jc w:val="center"/>
+              <w:rPr>
+                <w:rFonts w:ascii="Times New Roman" w:hAnsi="Times New Roman" w:cs="Times New Roman"/>
+                <w:sz w:val="24"/>
+                <w:szCs w:val="24"/>
+                <w:lang w:val="id-ID"/>
+              </w:rPr>
+            </w:pPr>
+            <w:r>
+              <w:rPr>
+                <w:rFonts w:ascii="Times New Roman" w:hAnsi="Times New Roman" w:cs="Times New Roman"/>
+                <w:sz w:val="24"/>
+                <w:szCs w:val="24"/>
+                <w:lang w:val="id-ID"/>
+              </w:rPr>
+              <w:t>14015</w:t>
+            </w:r>
+          </w:p>
+        </w:tc>
+        <w:tc>
+          <w:tcPr>
+            <w:tcW w:w="4508" w:type="dxa"/>
+            <w:vAlign w:val="center"/>
+          </w:tcPr>
+          <w:p>
+            <w:pPr>
+              <w:spacing w:line="360" w:lineRule="auto"/>
+              <w:rPr>
+                <w:rFonts w:ascii="Times New Roman" w:hAnsi="Times New Roman" w:cs="Times New Roman"/>
+                <w:sz w:val="24"/>
+                <w:szCs w:val="24"/>
+                <w:lang w:val="id-ID"/>
+              </w:rPr>
+            </w:pPr>
+            <w:r>
+              <w:rPr>
+                <w:rFonts w:ascii="Times New Roman" w:hAnsi="Times New Roman" w:cs="Times New Roman"/>
+                <w:sz w:val="24"/>
+                <w:szCs w:val="24"/>
+                <w:lang w:val="id-ID"/>
+              </w:rPr>
+              <w:t>14015</w:t>
+            </w:r>
+            <w:r>
+              <w:rPr>
+                <w:rFonts w:ascii="Times New Roman" w:hAnsi="Times New Roman" w:cs="Times New Roman"/>
+                <w:sz w:val="24"/>
+                <w:szCs w:val="24"/>
+                <w:lang w:val="id-ID"/>
+              </w:rPr>
+              <w:t xml:space="preserve">, </w:t>
+            </w:r>
+            <w:r>
+              <w:rPr>
+                <w:rFonts w:ascii="Times New Roman" w:hAnsi="Times New Roman" w:cs="Times New Roman"/>
+                <w:sz w:val="24"/>
+                <w:szCs w:val="24"/>
+                <w:lang w:val="id-ID"/>
+              </w:rPr>
+              <w:t>47952</w:t>
+            </w:r>
+            <w:r>
+              <w:rPr>
+                <w:rFonts w:ascii="Times New Roman" w:hAnsi="Times New Roman" w:cs="Times New Roman"/>
+                <w:sz w:val="24"/>
+                <w:szCs w:val="24"/>
+                <w:lang w:val="id-ID"/>
+              </w:rPr>
+              <w:t xml:space="preserve">, </w:t>
+            </w:r>
+            <w:r>
+              <w:rPr>
+                <w:rFonts w:ascii="Times New Roman" w:hAnsi="Times New Roman" w:cs="Times New Roman"/>
+                <w:sz w:val="24"/>
+                <w:szCs w:val="24"/>
+                <w:lang w:val="id-ID"/>
+              </w:rPr>
+              <w:t>19563</w:t>
+            </w:r>
+            <w:r>
+              <w:rPr>
+                <w:rFonts w:ascii="Times New Roman" w:hAnsi="Times New Roman" w:cs="Times New Roman"/>
+                <w:sz w:val="24"/>
+                <w:szCs w:val="24"/>
+                <w:lang w:val="id-ID"/>
+              </w:rPr>
+              <w:t xml:space="preserve">, </w:t>
+            </w:r>
+            <w:r>
+              <w:rPr>
+                <w:rFonts w:ascii="Times New Roman" w:hAnsi="Times New Roman" w:cs="Times New Roman"/>
+                <w:sz w:val="24"/>
+                <w:szCs w:val="24"/>
+                <w:lang w:val="id-ID"/>
+              </w:rPr>
+              <w:t>14015</w:t>
+            </w:r>
+            <w:r>
+              <w:rPr>
+                <w:rFonts w:ascii="Times New Roman" w:hAnsi="Times New Roman" w:cs="Times New Roman"/>
+                <w:sz w:val="24"/>
+                <w:szCs w:val="24"/>
+                <w:lang w:val="id-ID"/>
+              </w:rPr>
+              <w:t xml:space="preserve">, </w:t>
+            </w:r>
+            <w:r>
+              <w:rPr>
+                <w:rFonts w:ascii="Times New Roman" w:hAnsi="Times New Roman" w:cs="Times New Roman"/>
+                <w:sz w:val="24"/>
+                <w:szCs w:val="24"/>
+                <w:lang w:val="id-ID"/>
+              </w:rPr>
+              <w:t>40294</w:t>
+            </w:r>
+          </w:p>
+        </w:tc>
+      </w:tr>
+      <w:tr>
+        <w:tc>
+          <w:tcPr>
+            <w:tcW w:w="4508" w:type="dxa"/>
+            <w:vAlign w:val="center"/>
+          </w:tcPr>
+          <w:p>
+            <w:pPr>
+              <w:spacing w:line="360" w:lineRule="auto"/>
+              <w:jc w:val="center"/>
+              <w:rPr>
+                <w:rFonts w:ascii="Times New Roman" w:hAnsi="Times New Roman" w:cs="Times New Roman"/>
+                <w:sz w:val="24"/>
+                <w:szCs w:val="24"/>
+                <w:lang w:val="id-ID"/>
+              </w:rPr>
+            </w:pPr>
+            <w:r>
+              <w:rPr>
+                <w:rFonts w:ascii="Times New Roman" w:hAnsi="Times New Roman" w:cs="Times New Roman"/>
+                <w:sz w:val="24"/>
+                <w:szCs w:val="24"/>
+                <w:lang w:val="id-ID"/>
+              </w:rPr>
+              <w:t>28515</w:t>
+            </w:r>
+          </w:p>
+        </w:tc>
+        <w:tc>
+          <w:tcPr>
+            <w:tcW w:w="4508" w:type="dxa"/>
+            <w:vAlign w:val="center"/>
+          </w:tcPr>
+          <w:p>
+            <w:pPr>
+              <w:spacing w:line="360" w:lineRule="auto"/>
+              <w:rPr>
+                <w:rFonts w:ascii="Times New Roman" w:hAnsi="Times New Roman" w:cs="Times New Roman"/>
+                <w:sz w:val="24"/>
+                <w:szCs w:val="24"/>
+                <w:lang w:val="id-ID"/>
+              </w:rPr>
+            </w:pPr>
+            <w:r>
+              <w:rPr>
+                <w:rFonts w:ascii="Times New Roman" w:hAnsi="Times New Roman" w:cs="Times New Roman"/>
+                <w:sz w:val="24"/>
+                <w:szCs w:val="24"/>
+                <w:lang w:val="id-ID"/>
+              </w:rPr>
+              <w:t>28515</w:t>
+            </w:r>
+            <w:r>
+              <w:rPr>
+                <w:rFonts w:ascii="Times New Roman" w:hAnsi="Times New Roman" w:cs="Times New Roman"/>
+                <w:sz w:val="24"/>
+                <w:szCs w:val="24"/>
+                <w:lang w:val="id-ID"/>
+              </w:rPr>
+              <w:t xml:space="preserve">, </w:t>
+            </w:r>
+            <w:r>
+              <w:rPr>
+                <w:rFonts w:ascii="Times New Roman" w:hAnsi="Times New Roman" w:cs="Times New Roman"/>
+                <w:sz w:val="24"/>
+                <w:szCs w:val="24"/>
+                <w:lang w:val="id-ID"/>
+              </w:rPr>
+              <w:t>52767</w:t>
+            </w:r>
+            <w:r>
+              <w:rPr>
+                <w:rFonts w:ascii="Times New Roman" w:hAnsi="Times New Roman" w:cs="Times New Roman"/>
+                <w:sz w:val="24"/>
+                <w:szCs w:val="24"/>
+                <w:lang w:val="id-ID"/>
+              </w:rPr>
+              <w:t xml:space="preserve">, </w:t>
+            </w:r>
+            <w:r>
+              <w:rPr>
+                <w:rFonts w:ascii="Times New Roman" w:hAnsi="Times New Roman" w:cs="Times New Roman"/>
+                <w:sz w:val="24"/>
+                <w:szCs w:val="24"/>
+                <w:lang w:val="id-ID"/>
+              </w:rPr>
+              <w:t>5900</w:t>
+            </w:r>
+            <w:r>
+              <w:rPr>
+                <w:rFonts w:ascii="Times New Roman" w:hAnsi="Times New Roman" w:cs="Times New Roman"/>
+                <w:sz w:val="24"/>
+                <w:szCs w:val="24"/>
+                <w:lang w:val="id-ID"/>
+              </w:rPr>
+              <w:t xml:space="preserve">, </w:t>
+            </w:r>
+            <w:r>
+              <w:rPr>
+                <w:rFonts w:ascii="Times New Roman" w:hAnsi="Times New Roman" w:cs="Times New Roman"/>
+                <w:sz w:val="24"/>
+                <w:szCs w:val="24"/>
+                <w:lang w:val="id-ID"/>
+              </w:rPr>
+              <w:t>73176</w:t>
+            </w:r>
+            <w:r>
+              <w:rPr>
+                <w:rFonts w:ascii="Times New Roman" w:hAnsi="Times New Roman" w:cs="Times New Roman"/>
+                <w:sz w:val="24"/>
+                <w:szCs w:val="24"/>
+                <w:lang w:val="id-ID"/>
+              </w:rPr>
+              <w:t xml:space="preserve">, </w:t>
+            </w:r>
+            <w:r>
+              <w:rPr>
+                <w:rFonts w:ascii="Times New Roman" w:hAnsi="Times New Roman" w:cs="Times New Roman"/>
+                <w:sz w:val="24"/>
+                <w:szCs w:val="24"/>
+                <w:lang w:val="id-ID"/>
+              </w:rPr>
+              <w:t>67536</w:t>
+            </w:r>
+          </w:p>
+        </w:tc>
+      </w:tr>
+    </w:tbl>
+    <w:p>
+      <w:pPr>
+        <w:spacing w:line="360" w:lineRule="auto"/>
+        <w:ind w:left="720"/>
+        <w:jc w:val="both"/>
+        <w:rPr>
+          <w:rFonts w:ascii="Times New Roman" w:hAnsi="Times New Roman" w:cs="Times New Roman"/>
+          <w:sz w:val="24"/>
+          <w:szCs w:val="24"/>
+          <w:lang w:val="id-ID"/>
+        </w:rPr>
+      </w:pPr>
+      <w:r>
+        <w:rPr>
+          <w:rFonts w:ascii="Times New Roman" w:hAnsi="Times New Roman" w:cs="Times New Roman"/>
+          <w:sz w:val="24"/>
+          <w:szCs w:val="24"/>
+          <w:lang w:val="id-ID"/>
+        </w:rPr>
+        <w:t>Sebagai contoh saya akan melihat salah satu baris data hasil rekomendasi apakah model yang saya buat sudah tepat atau belum. Saya akan mengambil record pertama sebagai contoh</w:t>
+      </w:r>
+      <w:r>
+        <w:rPr>
+          <w:rFonts w:ascii="Times New Roman" w:hAnsi="Times New Roman" w:cs="Times New Roman"/>
+          <w:sz w:val="24"/>
+          <w:szCs w:val="24"/>
+          <w:lang w:val="id-ID"/>
+        </w:rPr>
+        <w:t>. Berikut adalah hasilnya.</w:t>
+      </w:r>
+    </w:p>
+    <w:tbl>
+      <w:tblPr>
+        <w:tblStyle w:val="TableGrid"/>
+        <w:tblW w:w="0" w:type="auto"/>
+        <w:tblInd w:w="720" w:type="dxa"/>
+        <w:tblLayout w:type="fixed"/>
+        <w:tblLook w:val="04A0" w:firstRow="1" w:lastRow="0" w:firstColumn="1" w:lastColumn="0" w:noHBand="0" w:noVBand="1"/>
+      </w:tblPr>
+      <w:tblGrid>
+        <w:gridCol w:w="923"/>
+        <w:gridCol w:w="1471"/>
+        <w:gridCol w:w="1190"/>
+        <w:gridCol w:w="1645"/>
+        <w:gridCol w:w="1417"/>
+        <w:gridCol w:w="1650"/>
+      </w:tblGrid>
+      <w:tr>
+        <w:tc>
+          <w:tcPr>
+            <w:tcW w:w="923" w:type="dxa"/>
+            <w:vAlign w:val="center"/>
+          </w:tcPr>
+          <w:p>
+            <w:pPr>
+              <w:spacing w:line="360" w:lineRule="auto"/>
+              <w:jc w:val="center"/>
+              <w:rPr>
+                <w:rFonts w:ascii="Times New Roman" w:hAnsi="Times New Roman" w:cs="Times New Roman"/>
+                <w:b/>
+                <w:bCs/>
+                <w:sz w:val="24"/>
+                <w:szCs w:val="24"/>
+                <w:lang w:val="id-ID"/>
+              </w:rPr>
+            </w:pPr>
+            <w:r>
+              <w:rPr>
+                <w:rFonts w:ascii="Times New Roman" w:hAnsi="Times New Roman" w:cs="Times New Roman"/>
+                <w:b/>
+                <w:bCs/>
+                <w:sz w:val="24"/>
+                <w:szCs w:val="24"/>
+                <w:lang w:val="id-ID"/>
+              </w:rPr>
+              <w:t>itemID</w:t>
+            </w:r>
+          </w:p>
+        </w:tc>
+        <w:tc>
+          <w:tcPr>
+            <w:tcW w:w="1471" w:type="dxa"/>
+            <w:vAlign w:val="center"/>
+          </w:tcPr>
+          <w:p>
+            <w:pPr>
+              <w:spacing w:line="360" w:lineRule="auto"/>
+              <w:jc w:val="center"/>
+              <w:rPr>
+                <w:rFonts w:ascii="Times New Roman" w:hAnsi="Times New Roman" w:cs="Times New Roman"/>
+                <w:b/>
+                <w:bCs/>
+                <w:sz w:val="24"/>
+                <w:szCs w:val="24"/>
+                <w:lang w:val="id-ID"/>
+              </w:rPr>
+            </w:pPr>
+            <w:r>
+              <w:rPr>
+                <w:rFonts w:ascii="Times New Roman" w:hAnsi="Times New Roman" w:cs="Times New Roman"/>
+                <w:b/>
+                <w:bCs/>
+                <w:sz w:val="24"/>
+                <w:szCs w:val="24"/>
+                <w:lang w:val="id-ID"/>
+              </w:rPr>
+              <w:t>title</w:t>
+            </w:r>
+          </w:p>
+        </w:tc>
+        <w:tc>
+          <w:tcPr>
+            <w:tcW w:w="1190" w:type="dxa"/>
+            <w:vAlign w:val="center"/>
+          </w:tcPr>
+          <w:p>
+            <w:pPr>
+              <w:spacing w:line="360" w:lineRule="auto"/>
+              <w:jc w:val="center"/>
+              <w:rPr>
+                <w:rFonts w:ascii="Times New Roman" w:hAnsi="Times New Roman" w:cs="Times New Roman"/>
+                <w:b/>
+                <w:bCs/>
+                <w:sz w:val="24"/>
+                <w:szCs w:val="24"/>
+                <w:lang w:val="id-ID"/>
+              </w:rPr>
+            </w:pPr>
+            <w:r>
+              <w:rPr>
+                <w:rFonts w:ascii="Times New Roman" w:hAnsi="Times New Roman" w:cs="Times New Roman"/>
+                <w:b/>
+                <w:bCs/>
+                <w:sz w:val="24"/>
+                <w:szCs w:val="24"/>
+                <w:lang w:val="id-ID"/>
+              </w:rPr>
+              <w:t>author</w:t>
+            </w:r>
+          </w:p>
+        </w:tc>
+        <w:tc>
+          <w:tcPr>
+            <w:tcW w:w="1645" w:type="dxa"/>
+            <w:vAlign w:val="center"/>
+          </w:tcPr>
+          <w:p>
+            <w:pPr>
+              <w:spacing w:line="360" w:lineRule="auto"/>
+              <w:jc w:val="center"/>
+              <w:rPr>
+                <w:rFonts w:ascii="Times New Roman" w:hAnsi="Times New Roman" w:cs="Times New Roman"/>
+                <w:b/>
+                <w:bCs/>
+                <w:sz w:val="24"/>
+                <w:szCs w:val="24"/>
+                <w:lang w:val="id-ID"/>
+              </w:rPr>
+            </w:pPr>
+            <w:r>
+              <w:rPr>
+                <w:rFonts w:ascii="Times New Roman" w:hAnsi="Times New Roman" w:cs="Times New Roman"/>
+                <w:b/>
+                <w:bCs/>
+                <w:sz w:val="24"/>
+                <w:szCs w:val="24"/>
+                <w:lang w:val="id-ID"/>
+              </w:rPr>
+              <w:t>language</w:t>
+            </w:r>
+          </w:p>
+        </w:tc>
+        <w:tc>
+          <w:tcPr>
+            <w:tcW w:w="1417" w:type="dxa"/>
+            <w:vAlign w:val="center"/>
+          </w:tcPr>
+          <w:p>
+            <w:pPr>
+              <w:spacing w:line="360" w:lineRule="auto"/>
+              <w:jc w:val="center"/>
+              <w:rPr>
+                <w:rFonts w:ascii="Times New Roman" w:hAnsi="Times New Roman" w:cs="Times New Roman"/>
+                <w:b/>
+                <w:bCs/>
+                <w:sz w:val="24"/>
+                <w:szCs w:val="24"/>
+                <w:lang w:val="id-ID"/>
+              </w:rPr>
+            </w:pPr>
+            <w:r>
+              <w:rPr>
+                <w:rFonts w:ascii="Times New Roman" w:hAnsi="Times New Roman" w:cs="Times New Roman"/>
+                <w:b/>
+                <w:bCs/>
+                <w:sz w:val="24"/>
+                <w:szCs w:val="24"/>
+                <w:lang w:val="id-ID"/>
+              </w:rPr>
+              <w:t>General_topic</w:t>
+            </w:r>
+          </w:p>
+        </w:tc>
+        <w:tc>
+          <w:tcPr>
+            <w:tcW w:w="1650" w:type="dxa"/>
+            <w:vAlign w:val="center"/>
+          </w:tcPr>
+          <w:p>
+            <w:pPr>
+              <w:spacing w:line="360" w:lineRule="auto"/>
+              <w:jc w:val="center"/>
+              <w:rPr>
+                <w:rFonts w:ascii="Times New Roman" w:hAnsi="Times New Roman" w:cs="Times New Roman"/>
+                <w:b/>
+                <w:bCs/>
+                <w:sz w:val="24"/>
+                <w:szCs w:val="24"/>
+                <w:lang w:val="id-ID"/>
+              </w:rPr>
+            </w:pPr>
+            <w:r>
+              <w:rPr>
+                <w:rFonts w:ascii="Times New Roman" w:hAnsi="Times New Roman" w:cs="Times New Roman"/>
+                <w:b/>
+                <w:bCs/>
+                <w:sz w:val="24"/>
+                <w:szCs w:val="24"/>
+                <w:lang w:val="id-ID"/>
+              </w:rPr>
+              <w:t>Sub_topic</w:t>
+            </w:r>
+          </w:p>
+        </w:tc>
+      </w:tr>
+      <w:tr>
+        <w:tc>
+          <w:tcPr>
+            <w:tcW w:w="923" w:type="dxa"/>
+            <w:vAlign w:val="center"/>
+          </w:tcPr>
+          <w:p>
+            <w:pPr>
+              <w:spacing w:line="360" w:lineRule="auto"/>
+              <w:rPr>
+                <w:rFonts w:ascii="Times New Roman" w:hAnsi="Times New Roman" w:cs="Times New Roman"/>
+                <w:color w:val="FF0000"/>
+                <w:sz w:val="24"/>
+                <w:szCs w:val="24"/>
+                <w:lang w:val="id-ID"/>
+              </w:rPr>
+            </w:pPr>
+            <w:r>
+              <w:rPr>
+                <w:rFonts w:ascii="Times New Roman" w:hAnsi="Times New Roman" w:cs="Times New Roman"/>
+                <w:color w:val="FF0000"/>
+                <w:sz w:val="24"/>
+                <w:szCs w:val="24"/>
+                <w:lang w:val="id-ID"/>
+              </w:rPr>
+              <w:t>12</w:t>
+            </w:r>
+          </w:p>
+        </w:tc>
+        <w:tc>
+          <w:tcPr>
+            <w:tcW w:w="1471" w:type="dxa"/>
+            <w:vAlign w:val="center"/>
+          </w:tcPr>
+          <w:p>
+            <w:pPr>
+              <w:spacing w:line="360" w:lineRule="auto"/>
+              <w:rPr>
+                <w:rFonts w:ascii="Times New Roman" w:hAnsi="Times New Roman" w:cs="Times New Roman"/>
+                <w:color w:val="FF0000"/>
+                <w:sz w:val="24"/>
+                <w:szCs w:val="24"/>
+                <w:lang w:val="id-ID"/>
+              </w:rPr>
+            </w:pPr>
+            <w:r>
+              <w:rPr>
+                <w:rFonts w:ascii="Times New Roman" w:hAnsi="Times New Roman" w:cs="Times New Roman"/>
+                <w:color w:val="FF0000"/>
+                <w:sz w:val="24"/>
+                <w:szCs w:val="24"/>
+                <w:lang w:val="id-ID"/>
+              </w:rPr>
+              <w:t>Breathtaking</w:t>
+            </w:r>
+          </w:p>
+        </w:tc>
+        <w:tc>
+          <w:tcPr>
+            <w:tcW w:w="1190" w:type="dxa"/>
+            <w:vAlign w:val="center"/>
+          </w:tcPr>
+          <w:p>
+            <w:pPr>
+              <w:spacing w:line="360" w:lineRule="auto"/>
+              <w:rPr>
+                <w:rFonts w:ascii="Times New Roman" w:hAnsi="Times New Roman" w:cs="Times New Roman"/>
+                <w:color w:val="FF0000"/>
+                <w:sz w:val="24"/>
+                <w:szCs w:val="24"/>
+                <w:lang w:val="id-ID"/>
+              </w:rPr>
+            </w:pPr>
+            <w:r>
+              <w:rPr>
+                <w:rFonts w:ascii="Times New Roman" w:hAnsi="Times New Roman" w:cs="Times New Roman"/>
+                <w:color w:val="FF0000"/>
+                <w:sz w:val="24"/>
+                <w:szCs w:val="24"/>
+                <w:lang w:val="id-ID"/>
+              </w:rPr>
+              <w:t>Reva Ryann Thompso</w:t>
+            </w:r>
+            <w:r>
+              <w:rPr>
+                <w:rFonts w:ascii="Times New Roman" w:hAnsi="Times New Roman" w:cs="Times New Roman"/>
+                <w:color w:val="FF0000"/>
+                <w:sz w:val="24"/>
+                <w:szCs w:val="24"/>
+                <w:lang w:val="id-ID"/>
+              </w:rPr>
+              <w:t>n</w:t>
+            </w:r>
+          </w:p>
+        </w:tc>
+        <w:tc>
+          <w:tcPr>
+            <w:tcW w:w="1645" w:type="dxa"/>
+            <w:vAlign w:val="center"/>
+          </w:tcPr>
+          <w:p>
+            <w:pPr>
+              <w:spacing w:line="360" w:lineRule="auto"/>
+              <w:rPr>
+                <w:rFonts w:ascii="Times New Roman" w:hAnsi="Times New Roman" w:cs="Times New Roman"/>
+                <w:color w:val="FF0000"/>
+                <w:sz w:val="24"/>
+                <w:szCs w:val="24"/>
+                <w:lang w:val="id-ID"/>
+              </w:rPr>
+            </w:pPr>
+            <w:r>
+              <w:rPr>
+                <w:rFonts w:ascii="Times New Roman" w:hAnsi="Times New Roman" w:cs="Times New Roman"/>
+                <w:color w:val="FF0000"/>
+                <w:sz w:val="24"/>
+                <w:szCs w:val="24"/>
+                <w:lang w:val="id-ID"/>
+              </w:rPr>
+              <w:t>english</w:t>
+            </w:r>
+          </w:p>
+        </w:tc>
+        <w:tc>
+          <w:tcPr>
+            <w:tcW w:w="1417" w:type="dxa"/>
+            <w:vAlign w:val="center"/>
+          </w:tcPr>
+          <w:p>
+            <w:pPr>
+              <w:spacing w:line="360" w:lineRule="auto"/>
+              <w:rPr>
+                <w:rFonts w:ascii="Times New Roman" w:hAnsi="Times New Roman" w:cs="Times New Roman"/>
+                <w:color w:val="FF0000"/>
+                <w:sz w:val="24"/>
+                <w:szCs w:val="24"/>
+                <w:lang w:val="id-ID"/>
+              </w:rPr>
+            </w:pPr>
+            <w:r>
+              <w:rPr>
+                <w:rFonts w:ascii="Times New Roman" w:hAnsi="Times New Roman" w:cs="Times New Roman"/>
+                <w:color w:val="FF0000"/>
+                <w:sz w:val="24"/>
+                <w:szCs w:val="24"/>
+                <w:lang w:val="id-ID"/>
+              </w:rPr>
+              <w:t>fiction</w:t>
+            </w:r>
+          </w:p>
+        </w:tc>
+        <w:tc>
+          <w:tcPr>
+            <w:tcW w:w="1650" w:type="dxa"/>
+            <w:vAlign w:val="center"/>
+          </w:tcPr>
+          <w:p>
+            <w:pPr>
+              <w:spacing w:line="360" w:lineRule="auto"/>
+              <w:rPr>
+                <w:rFonts w:ascii="Times New Roman" w:hAnsi="Times New Roman" w:cs="Times New Roman"/>
+                <w:color w:val="FF0000"/>
+                <w:sz w:val="24"/>
+                <w:szCs w:val="24"/>
+                <w:lang w:val="id-ID"/>
+              </w:rPr>
+            </w:pPr>
+            <w:r>
+              <w:rPr>
+                <w:rFonts w:ascii="Times New Roman" w:hAnsi="Times New Roman" w:cs="Times New Roman"/>
+                <w:color w:val="FF0000"/>
+                <w:sz w:val="24"/>
+                <w:szCs w:val="24"/>
+                <w:lang w:val="id-ID"/>
+              </w:rPr>
+              <w:t>fictionfantasy</w:t>
+            </w:r>
+          </w:p>
+        </w:tc>
+      </w:tr>
+      <w:tr>
+        <w:tc>
+          <w:tcPr>
+            <w:tcW w:w="923" w:type="dxa"/>
+            <w:vAlign w:val="center"/>
+          </w:tcPr>
+          <w:p>
+            <w:pPr>
+              <w:spacing w:line="360" w:lineRule="auto"/>
+              <w:rPr>
+                <w:rFonts w:ascii="Times New Roman" w:hAnsi="Times New Roman" w:cs="Times New Roman"/>
+                <w:sz w:val="24"/>
+                <w:szCs w:val="24"/>
+                <w:lang w:val="id-ID"/>
+              </w:rPr>
+            </w:pPr>
+            <w:r>
+              <w:rPr>
+                <w:rFonts w:ascii="Times New Roman" w:hAnsi="Times New Roman" w:cs="Times New Roman"/>
+                <w:sz w:val="24"/>
+                <w:szCs w:val="24"/>
+                <w:lang w:val="id-ID"/>
+              </w:rPr>
+              <w:t>32729</w:t>
+            </w:r>
+          </w:p>
+        </w:tc>
+        <w:tc>
+          <w:tcPr>
+            <w:tcW w:w="1471" w:type="dxa"/>
+            <w:vAlign w:val="center"/>
+          </w:tcPr>
+          <w:p>
+            <w:pPr>
+              <w:spacing w:line="360" w:lineRule="auto"/>
+              <w:rPr>
+                <w:rFonts w:ascii="Times New Roman" w:hAnsi="Times New Roman" w:cs="Times New Roman"/>
+                <w:sz w:val="24"/>
+                <w:szCs w:val="24"/>
+                <w:lang w:val="id-ID"/>
+              </w:rPr>
+            </w:pPr>
+            <w:r>
+              <w:rPr>
+                <w:rFonts w:ascii="Times New Roman" w:hAnsi="Times New Roman" w:cs="Times New Roman"/>
+                <w:sz w:val="24"/>
+                <w:szCs w:val="24"/>
+                <w:lang w:val="id-ID"/>
+              </w:rPr>
+              <w:t>The Angel and the Paintbrush</w:t>
+            </w:r>
+          </w:p>
+        </w:tc>
+        <w:tc>
+          <w:tcPr>
+            <w:tcW w:w="1190" w:type="dxa"/>
+            <w:vAlign w:val="center"/>
+          </w:tcPr>
+          <w:p>
+            <w:pPr>
+              <w:spacing w:line="360" w:lineRule="auto"/>
+              <w:rPr>
+                <w:rFonts w:ascii="Times New Roman" w:hAnsi="Times New Roman" w:cs="Times New Roman"/>
+                <w:sz w:val="24"/>
+                <w:szCs w:val="24"/>
+                <w:lang w:val="id-ID"/>
+              </w:rPr>
+            </w:pPr>
+            <w:r>
+              <w:rPr>
+                <w:rFonts w:ascii="Times New Roman" w:hAnsi="Times New Roman" w:cs="Times New Roman"/>
+                <w:sz w:val="24"/>
+                <w:szCs w:val="24"/>
+                <w:lang w:val="id-ID"/>
+              </w:rPr>
+              <w:t>M. J. Thompson</w:t>
+            </w:r>
+          </w:p>
+        </w:tc>
+        <w:tc>
+          <w:tcPr>
+            <w:tcW w:w="1645" w:type="dxa"/>
+            <w:vAlign w:val="center"/>
+          </w:tcPr>
+          <w:p>
+            <w:pPr>
+              <w:spacing w:line="360" w:lineRule="auto"/>
+              <w:rPr>
+                <w:rFonts w:ascii="Times New Roman" w:hAnsi="Times New Roman" w:cs="Times New Roman"/>
+                <w:sz w:val="24"/>
+                <w:szCs w:val="24"/>
+                <w:lang w:val="id-ID"/>
+              </w:rPr>
+            </w:pPr>
+            <w:r>
+              <w:rPr>
+                <w:rFonts w:ascii="Times New Roman" w:hAnsi="Times New Roman" w:cs="Times New Roman"/>
+                <w:sz w:val="24"/>
+                <w:szCs w:val="24"/>
+                <w:lang w:val="id-ID"/>
+              </w:rPr>
+              <w:t>english</w:t>
+            </w:r>
+          </w:p>
+        </w:tc>
+        <w:tc>
+          <w:tcPr>
+            <w:tcW w:w="1417" w:type="dxa"/>
+            <w:vAlign w:val="center"/>
+          </w:tcPr>
+          <w:p>
+            <w:pPr>
+              <w:spacing w:line="360" w:lineRule="auto"/>
+              <w:rPr>
+                <w:rFonts w:ascii="Times New Roman" w:hAnsi="Times New Roman" w:cs="Times New Roman"/>
+                <w:sz w:val="24"/>
+                <w:szCs w:val="24"/>
+                <w:lang w:val="id-ID"/>
+              </w:rPr>
+            </w:pPr>
+            <w:r>
+              <w:rPr>
+                <w:rFonts w:ascii="Times New Roman" w:hAnsi="Times New Roman" w:cs="Times New Roman"/>
+                <w:sz w:val="24"/>
+                <w:szCs w:val="24"/>
+                <w:lang w:val="id-ID"/>
+              </w:rPr>
+              <w:t>fiction</w:t>
+            </w:r>
+          </w:p>
+        </w:tc>
+        <w:tc>
+          <w:tcPr>
+            <w:tcW w:w="1650" w:type="dxa"/>
+            <w:vAlign w:val="center"/>
+          </w:tcPr>
+          <w:p>
+            <w:pPr>
+              <w:spacing w:line="360" w:lineRule="auto"/>
+              <w:rPr>
+                <w:rFonts w:ascii="Times New Roman" w:hAnsi="Times New Roman" w:cs="Times New Roman"/>
+                <w:sz w:val="24"/>
+                <w:szCs w:val="24"/>
+                <w:lang w:val="id-ID"/>
+              </w:rPr>
+            </w:pPr>
+            <w:r>
+              <w:rPr>
+                <w:rFonts w:ascii="Times New Roman" w:hAnsi="Times New Roman" w:cs="Times New Roman"/>
+                <w:sz w:val="24"/>
+                <w:szCs w:val="24"/>
+                <w:lang w:val="id-ID"/>
+              </w:rPr>
+              <w:t>fictionfantasy</w:t>
+            </w:r>
+          </w:p>
+        </w:tc>
+      </w:tr>
+      <w:tr>
+        <w:tc>
+          <w:tcPr>
+            <w:tcW w:w="923" w:type="dxa"/>
+            <w:vAlign w:val="center"/>
+          </w:tcPr>
+          <w:p>
+            <w:pPr>
+              <w:spacing w:line="360" w:lineRule="auto"/>
+              <w:rPr>
+                <w:rFonts w:ascii="Times New Roman" w:hAnsi="Times New Roman" w:cs="Times New Roman"/>
+                <w:sz w:val="24"/>
+                <w:szCs w:val="24"/>
+                <w:lang w:val="id-ID"/>
+              </w:rPr>
+            </w:pPr>
+            <w:r>
+              <w:rPr>
+                <w:rFonts w:ascii="Times New Roman" w:hAnsi="Times New Roman" w:cs="Times New Roman"/>
+                <w:sz w:val="24"/>
+                <w:szCs w:val="24"/>
+                <w:lang w:val="id-ID"/>
+              </w:rPr>
+              <w:t>2583</w:t>
+            </w:r>
+          </w:p>
+        </w:tc>
+        <w:tc>
+          <w:tcPr>
+            <w:tcW w:w="1471" w:type="dxa"/>
+            <w:vAlign w:val="center"/>
+          </w:tcPr>
+          <w:p>
+            <w:pPr>
+              <w:spacing w:line="360" w:lineRule="auto"/>
+              <w:rPr>
+                <w:rFonts w:ascii="Times New Roman" w:hAnsi="Times New Roman" w:cs="Times New Roman"/>
+                <w:sz w:val="24"/>
+                <w:szCs w:val="24"/>
+                <w:lang w:val="id-ID"/>
+              </w:rPr>
+            </w:pPr>
+            <w:r>
+              <w:rPr>
+                <w:rFonts w:ascii="Times New Roman" w:hAnsi="Times New Roman" w:cs="Times New Roman"/>
+                <w:sz w:val="24"/>
+                <w:szCs w:val="24"/>
+                <w:lang w:val="id-ID"/>
+              </w:rPr>
+              <w:t>Letters from America</w:t>
+            </w:r>
+          </w:p>
+        </w:tc>
+        <w:tc>
+          <w:tcPr>
+            <w:tcW w:w="1190" w:type="dxa"/>
+            <w:vAlign w:val="center"/>
+          </w:tcPr>
+          <w:p>
+            <w:pPr>
+              <w:spacing w:line="360" w:lineRule="auto"/>
+              <w:rPr>
+                <w:rFonts w:ascii="Times New Roman" w:hAnsi="Times New Roman" w:cs="Times New Roman"/>
+                <w:sz w:val="24"/>
+                <w:szCs w:val="24"/>
+                <w:lang w:val="id-ID"/>
+              </w:rPr>
+            </w:pPr>
+            <w:r>
+              <w:rPr>
+                <w:rFonts w:ascii="Times New Roman" w:hAnsi="Times New Roman" w:cs="Times New Roman"/>
+                <w:sz w:val="24"/>
+                <w:szCs w:val="24"/>
+                <w:lang w:val="id-ID"/>
+              </w:rPr>
+              <w:t>P. Thompson</w:t>
+            </w:r>
+          </w:p>
+        </w:tc>
+        <w:tc>
+          <w:tcPr>
+            <w:tcW w:w="1645" w:type="dxa"/>
+            <w:vAlign w:val="center"/>
+          </w:tcPr>
+          <w:p>
+            <w:pPr>
+              <w:spacing w:line="360" w:lineRule="auto"/>
+              <w:rPr>
+                <w:rFonts w:ascii="Times New Roman" w:hAnsi="Times New Roman" w:cs="Times New Roman"/>
+                <w:sz w:val="24"/>
+                <w:szCs w:val="24"/>
+                <w:lang w:val="id-ID"/>
+              </w:rPr>
+            </w:pPr>
+            <w:r>
+              <w:rPr>
+                <w:rFonts w:ascii="Times New Roman" w:hAnsi="Times New Roman" w:cs="Times New Roman"/>
+                <w:sz w:val="24"/>
+                <w:szCs w:val="24"/>
+                <w:lang w:val="id-ID"/>
+              </w:rPr>
+              <w:t>english</w:t>
+            </w:r>
+          </w:p>
+        </w:tc>
+        <w:tc>
+          <w:tcPr>
+            <w:tcW w:w="1417" w:type="dxa"/>
+            <w:vAlign w:val="center"/>
+          </w:tcPr>
+          <w:p>
+            <w:pPr>
+              <w:spacing w:line="360" w:lineRule="auto"/>
+              <w:rPr>
+                <w:rFonts w:ascii="Times New Roman" w:hAnsi="Times New Roman" w:cs="Times New Roman"/>
+                <w:sz w:val="24"/>
+                <w:szCs w:val="24"/>
+                <w:lang w:val="id-ID"/>
+              </w:rPr>
+            </w:pPr>
+            <w:r>
+              <w:rPr>
+                <w:rFonts w:ascii="Times New Roman" w:hAnsi="Times New Roman" w:cs="Times New Roman"/>
+                <w:sz w:val="24"/>
+                <w:szCs w:val="24"/>
+                <w:lang w:val="id-ID"/>
+              </w:rPr>
+              <w:t>fiction</w:t>
+            </w:r>
+          </w:p>
+        </w:tc>
+        <w:tc>
+          <w:tcPr>
+            <w:tcW w:w="1650" w:type="dxa"/>
+            <w:vAlign w:val="center"/>
+          </w:tcPr>
+          <w:p>
+            <w:pPr>
+              <w:spacing w:line="360" w:lineRule="auto"/>
+              <w:rPr>
+                <w:rFonts w:ascii="Times New Roman" w:hAnsi="Times New Roman" w:cs="Times New Roman"/>
+                <w:sz w:val="24"/>
+                <w:szCs w:val="24"/>
+                <w:lang w:val="id-ID"/>
+              </w:rPr>
+            </w:pPr>
+            <w:r>
+              <w:rPr>
+                <w:rFonts w:ascii="Times New Roman" w:hAnsi="Times New Roman" w:cs="Times New Roman"/>
+                <w:sz w:val="24"/>
+                <w:szCs w:val="24"/>
+                <w:lang w:val="id-ID"/>
+              </w:rPr>
+              <w:t>fictionfantasy</w:t>
+            </w:r>
+          </w:p>
+        </w:tc>
+      </w:tr>
+      <w:tr>
+        <w:tc>
+          <w:tcPr>
+            <w:tcW w:w="923" w:type="dxa"/>
+            <w:vAlign w:val="center"/>
+          </w:tcPr>
+          <w:p>
+            <w:pPr>
+              <w:spacing w:line="360" w:lineRule="auto"/>
+              <w:rPr>
+                <w:rFonts w:ascii="Times New Roman" w:hAnsi="Times New Roman" w:cs="Times New Roman"/>
+                <w:sz w:val="24"/>
+                <w:szCs w:val="24"/>
+                <w:lang w:val="id-ID"/>
+              </w:rPr>
+            </w:pPr>
+            <w:r>
+              <w:rPr>
+                <w:rFonts w:ascii="Times New Roman" w:hAnsi="Times New Roman" w:cs="Times New Roman"/>
+                <w:sz w:val="24"/>
+                <w:szCs w:val="24"/>
+                <w:lang w:val="id-ID"/>
+              </w:rPr>
+              <w:t>10048</w:t>
+            </w:r>
+          </w:p>
+        </w:tc>
+        <w:tc>
+          <w:tcPr>
+            <w:tcW w:w="1471" w:type="dxa"/>
+            <w:vAlign w:val="center"/>
+          </w:tcPr>
+          <w:p>
+            <w:pPr>
+              <w:spacing w:line="360" w:lineRule="auto"/>
+              <w:rPr>
+                <w:rFonts w:ascii="Times New Roman" w:hAnsi="Times New Roman" w:cs="Times New Roman"/>
+                <w:sz w:val="24"/>
+                <w:szCs w:val="24"/>
+                <w:lang w:val="id-ID"/>
+              </w:rPr>
+            </w:pPr>
+            <w:r>
+              <w:rPr>
+                <w:rFonts w:ascii="Times New Roman" w:hAnsi="Times New Roman" w:cs="Times New Roman"/>
+                <w:sz w:val="24"/>
+                <w:szCs w:val="24"/>
+                <w:lang w:val="id-ID"/>
+              </w:rPr>
+              <w:t>Voidoxity</w:t>
+            </w:r>
+          </w:p>
+        </w:tc>
+        <w:tc>
+          <w:tcPr>
+            <w:tcW w:w="1190" w:type="dxa"/>
+            <w:vAlign w:val="center"/>
+          </w:tcPr>
+          <w:p>
+            <w:pPr>
+              <w:spacing w:line="360" w:lineRule="auto"/>
+              <w:rPr>
+                <w:rFonts w:ascii="Times New Roman" w:hAnsi="Times New Roman" w:cs="Times New Roman"/>
+                <w:sz w:val="24"/>
+                <w:szCs w:val="24"/>
+                <w:lang w:val="id-ID"/>
+              </w:rPr>
+            </w:pPr>
+            <w:r>
+              <w:rPr>
+                <w:rFonts w:ascii="Times New Roman" w:hAnsi="Times New Roman" w:cs="Times New Roman"/>
+                <w:sz w:val="24"/>
+                <w:szCs w:val="24"/>
+                <w:lang w:val="id-ID"/>
+              </w:rPr>
+              <w:t>James L. P. Thompson</w:t>
+            </w:r>
+          </w:p>
+        </w:tc>
+        <w:tc>
+          <w:tcPr>
+            <w:tcW w:w="1645" w:type="dxa"/>
+            <w:vAlign w:val="center"/>
+          </w:tcPr>
+          <w:p>
+            <w:pPr>
+              <w:spacing w:line="360" w:lineRule="auto"/>
+              <w:rPr>
+                <w:rFonts w:ascii="Times New Roman" w:hAnsi="Times New Roman" w:cs="Times New Roman"/>
+                <w:sz w:val="24"/>
+                <w:szCs w:val="24"/>
+                <w:lang w:val="id-ID"/>
+              </w:rPr>
+            </w:pPr>
+            <w:r>
+              <w:rPr>
+                <w:rFonts w:ascii="Times New Roman" w:hAnsi="Times New Roman" w:cs="Times New Roman"/>
+                <w:sz w:val="24"/>
+                <w:szCs w:val="24"/>
+                <w:lang w:val="id-ID"/>
+              </w:rPr>
+              <w:t>otherlanguage</w:t>
+            </w:r>
+          </w:p>
+        </w:tc>
+        <w:tc>
+          <w:tcPr>
+            <w:tcW w:w="1417" w:type="dxa"/>
+            <w:vAlign w:val="center"/>
+          </w:tcPr>
+          <w:p>
+            <w:pPr>
+              <w:spacing w:line="360" w:lineRule="auto"/>
+              <w:rPr>
+                <w:rFonts w:ascii="Times New Roman" w:hAnsi="Times New Roman" w:cs="Times New Roman"/>
+                <w:sz w:val="24"/>
+                <w:szCs w:val="24"/>
+                <w:lang w:val="id-ID"/>
+              </w:rPr>
+            </w:pPr>
+            <w:r>
+              <w:rPr>
+                <w:rFonts w:ascii="Times New Roman" w:hAnsi="Times New Roman" w:cs="Times New Roman"/>
+                <w:sz w:val="24"/>
+                <w:szCs w:val="24"/>
+                <w:lang w:val="id-ID"/>
+              </w:rPr>
+              <w:t>fiction</w:t>
+            </w:r>
+          </w:p>
+        </w:tc>
+        <w:tc>
+          <w:tcPr>
+            <w:tcW w:w="1650" w:type="dxa"/>
+            <w:vAlign w:val="center"/>
+          </w:tcPr>
+          <w:p>
+            <w:pPr>
+              <w:spacing w:line="360" w:lineRule="auto"/>
+              <w:rPr>
+                <w:rFonts w:ascii="Times New Roman" w:hAnsi="Times New Roman" w:cs="Times New Roman"/>
+                <w:sz w:val="24"/>
+                <w:szCs w:val="24"/>
+                <w:lang w:val="id-ID"/>
+              </w:rPr>
+            </w:pPr>
+            <w:r>
+              <w:rPr>
+                <w:rFonts w:ascii="Times New Roman" w:hAnsi="Times New Roman" w:cs="Times New Roman"/>
+                <w:sz w:val="24"/>
+                <w:szCs w:val="24"/>
+                <w:lang w:val="id-ID"/>
+              </w:rPr>
+              <w:t>fictionfantasy</w:t>
+            </w:r>
+          </w:p>
+        </w:tc>
+      </w:tr>
+      <w:tr>
+        <w:tc>
+          <w:tcPr>
+            <w:tcW w:w="923" w:type="dxa"/>
+            <w:vAlign w:val="center"/>
+          </w:tcPr>
+          <w:p>
+            <w:pPr>
+              <w:spacing w:line="360" w:lineRule="auto"/>
+              <w:rPr>
+                <w:rFonts w:ascii="Times New Roman" w:hAnsi="Times New Roman" w:cs="Times New Roman"/>
+                <w:sz w:val="24"/>
+                <w:szCs w:val="24"/>
+                <w:lang w:val="id-ID"/>
+              </w:rPr>
+            </w:pPr>
+            <w:r>
+              <w:rPr>
+                <w:rFonts w:ascii="Times New Roman" w:hAnsi="Times New Roman" w:cs="Times New Roman"/>
+                <w:sz w:val="24"/>
+                <w:szCs w:val="24"/>
+                <w:lang w:val="id-ID"/>
+              </w:rPr>
+              <w:lastRenderedPageBreak/>
+              <w:t>41535</w:t>
+            </w:r>
+          </w:p>
+        </w:tc>
+        <w:tc>
+          <w:tcPr>
+            <w:tcW w:w="1471" w:type="dxa"/>
+            <w:vAlign w:val="center"/>
+          </w:tcPr>
+          <w:p>
+            <w:pPr>
+              <w:spacing w:line="360" w:lineRule="auto"/>
+              <w:rPr>
+                <w:rFonts w:ascii="Times New Roman" w:hAnsi="Times New Roman" w:cs="Times New Roman"/>
+                <w:sz w:val="24"/>
+                <w:szCs w:val="24"/>
+                <w:lang w:val="id-ID"/>
+              </w:rPr>
+            </w:pPr>
+            <w:r>
+              <w:rPr>
+                <w:rFonts w:ascii="Times New Roman" w:hAnsi="Times New Roman" w:cs="Times New Roman"/>
+                <w:sz w:val="24"/>
+                <w:szCs w:val="24"/>
+                <w:lang w:val="id-ID"/>
+              </w:rPr>
+              <w:t>Voidoxity</w:t>
+            </w:r>
+          </w:p>
+        </w:tc>
+        <w:tc>
+          <w:tcPr>
+            <w:tcW w:w="1190" w:type="dxa"/>
+            <w:vAlign w:val="center"/>
+          </w:tcPr>
+          <w:p>
+            <w:pPr>
+              <w:spacing w:line="360" w:lineRule="auto"/>
+              <w:rPr>
+                <w:rFonts w:ascii="Times New Roman" w:hAnsi="Times New Roman" w:cs="Times New Roman"/>
+                <w:sz w:val="24"/>
+                <w:szCs w:val="24"/>
+                <w:lang w:val="id-ID"/>
+              </w:rPr>
+            </w:pPr>
+            <w:r>
+              <w:rPr>
+                <w:rFonts w:ascii="Times New Roman" w:hAnsi="Times New Roman" w:cs="Times New Roman"/>
+                <w:sz w:val="24"/>
+                <w:szCs w:val="24"/>
+                <w:lang w:val="id-ID"/>
+              </w:rPr>
+              <w:t>James L. P. Thompson</w:t>
+            </w:r>
+          </w:p>
+        </w:tc>
+        <w:tc>
+          <w:tcPr>
+            <w:tcW w:w="1645" w:type="dxa"/>
+            <w:vAlign w:val="center"/>
+          </w:tcPr>
+          <w:p>
+            <w:pPr>
+              <w:spacing w:line="360" w:lineRule="auto"/>
+              <w:rPr>
+                <w:rFonts w:ascii="Times New Roman" w:hAnsi="Times New Roman" w:cs="Times New Roman"/>
+                <w:sz w:val="24"/>
+                <w:szCs w:val="24"/>
+                <w:lang w:val="id-ID"/>
+              </w:rPr>
+            </w:pPr>
+            <w:r>
+              <w:rPr>
+                <w:rFonts w:ascii="Times New Roman" w:hAnsi="Times New Roman" w:cs="Times New Roman"/>
+                <w:sz w:val="24"/>
+                <w:szCs w:val="24"/>
+                <w:lang w:val="id-ID"/>
+              </w:rPr>
+              <w:t>otherlanguage</w:t>
+            </w:r>
+          </w:p>
+        </w:tc>
+        <w:tc>
+          <w:tcPr>
+            <w:tcW w:w="1417" w:type="dxa"/>
+            <w:vAlign w:val="center"/>
+          </w:tcPr>
+          <w:p>
+            <w:pPr>
+              <w:spacing w:line="360" w:lineRule="auto"/>
+              <w:rPr>
+                <w:rFonts w:ascii="Times New Roman" w:hAnsi="Times New Roman" w:cs="Times New Roman"/>
+                <w:sz w:val="24"/>
+                <w:szCs w:val="24"/>
+                <w:lang w:val="id-ID"/>
+              </w:rPr>
+            </w:pPr>
+            <w:r>
+              <w:rPr>
+                <w:rFonts w:ascii="Times New Roman" w:hAnsi="Times New Roman" w:cs="Times New Roman"/>
+                <w:sz w:val="24"/>
+                <w:szCs w:val="24"/>
+                <w:lang w:val="id-ID"/>
+              </w:rPr>
+              <w:t>fiction</w:t>
+            </w:r>
+          </w:p>
+        </w:tc>
+        <w:tc>
+          <w:tcPr>
+            <w:tcW w:w="1650" w:type="dxa"/>
+            <w:vAlign w:val="center"/>
+          </w:tcPr>
+          <w:p>
+            <w:pPr>
+              <w:spacing w:line="360" w:lineRule="auto"/>
+              <w:rPr>
+                <w:rFonts w:ascii="Times New Roman" w:hAnsi="Times New Roman" w:cs="Times New Roman"/>
+                <w:sz w:val="24"/>
+                <w:szCs w:val="24"/>
+                <w:lang w:val="id-ID"/>
+              </w:rPr>
+            </w:pPr>
+            <w:r>
+              <w:rPr>
+                <w:rFonts w:ascii="Times New Roman" w:hAnsi="Times New Roman" w:cs="Times New Roman"/>
+                <w:sz w:val="24"/>
+                <w:szCs w:val="24"/>
+                <w:lang w:val="id-ID"/>
+              </w:rPr>
+              <w:t>fictionfantasy</w:t>
+            </w:r>
+          </w:p>
+        </w:tc>
+      </w:tr>
+      <w:tr>
+        <w:tc>
+          <w:tcPr>
+            <w:tcW w:w="923" w:type="dxa"/>
+            <w:vAlign w:val="center"/>
+          </w:tcPr>
+          <w:p>
+            <w:pPr>
+              <w:spacing w:line="360" w:lineRule="auto"/>
+              <w:rPr>
+                <w:rFonts w:ascii="Times New Roman" w:hAnsi="Times New Roman" w:cs="Times New Roman"/>
+                <w:sz w:val="24"/>
+                <w:szCs w:val="24"/>
+                <w:lang w:val="id-ID"/>
+              </w:rPr>
+            </w:pPr>
+            <w:r>
+              <w:rPr>
+                <w:rFonts w:ascii="Times New Roman" w:hAnsi="Times New Roman" w:cs="Times New Roman"/>
+                <w:sz w:val="24"/>
+                <w:szCs w:val="24"/>
+                <w:lang w:val="id-ID"/>
+              </w:rPr>
+              <w:t>69791</w:t>
+            </w:r>
+          </w:p>
+        </w:tc>
+        <w:tc>
+          <w:tcPr>
+            <w:tcW w:w="1471" w:type="dxa"/>
+            <w:vAlign w:val="center"/>
+          </w:tcPr>
+          <w:p>
+            <w:pPr>
+              <w:spacing w:line="360" w:lineRule="auto"/>
+              <w:rPr>
+                <w:rFonts w:ascii="Times New Roman" w:hAnsi="Times New Roman" w:cs="Times New Roman"/>
+                <w:sz w:val="24"/>
+                <w:szCs w:val="24"/>
+                <w:lang w:val="id-ID"/>
+              </w:rPr>
+            </w:pPr>
+            <w:r>
+              <w:rPr>
+                <w:rFonts w:ascii="Times New Roman" w:hAnsi="Times New Roman" w:cs="Times New Roman"/>
+                <w:sz w:val="24"/>
+                <w:szCs w:val="24"/>
+                <w:lang w:val="id-ID"/>
+              </w:rPr>
+              <w:t>Sylvow</w:t>
+            </w:r>
+          </w:p>
+        </w:tc>
+        <w:tc>
+          <w:tcPr>
+            <w:tcW w:w="1190" w:type="dxa"/>
+            <w:vAlign w:val="center"/>
+          </w:tcPr>
+          <w:p>
+            <w:pPr>
+              <w:spacing w:line="360" w:lineRule="auto"/>
+              <w:rPr>
+                <w:rFonts w:ascii="Times New Roman" w:hAnsi="Times New Roman" w:cs="Times New Roman"/>
+                <w:sz w:val="24"/>
+                <w:szCs w:val="24"/>
+                <w:lang w:val="id-ID"/>
+              </w:rPr>
+            </w:pPr>
+            <w:r>
+              <w:rPr>
+                <w:rFonts w:ascii="Times New Roman" w:hAnsi="Times New Roman" w:cs="Times New Roman"/>
+                <w:sz w:val="24"/>
+                <w:szCs w:val="24"/>
+                <w:lang w:val="id-ID"/>
+              </w:rPr>
+              <w:t>Eibonvale Press</w:t>
+            </w:r>
+          </w:p>
+        </w:tc>
+        <w:tc>
+          <w:tcPr>
+            <w:tcW w:w="1645" w:type="dxa"/>
+            <w:vAlign w:val="center"/>
+          </w:tcPr>
+          <w:p>
+            <w:pPr>
+              <w:spacing w:line="360" w:lineRule="auto"/>
+              <w:rPr>
+                <w:rFonts w:ascii="Times New Roman" w:hAnsi="Times New Roman" w:cs="Times New Roman"/>
+                <w:sz w:val="24"/>
+                <w:szCs w:val="24"/>
+                <w:lang w:val="id-ID"/>
+              </w:rPr>
+            </w:pPr>
+            <w:r>
+              <w:rPr>
+                <w:rFonts w:ascii="Times New Roman" w:hAnsi="Times New Roman" w:cs="Times New Roman"/>
+                <w:sz w:val="24"/>
+                <w:szCs w:val="24"/>
+                <w:lang w:val="id-ID"/>
+              </w:rPr>
+              <w:t>otherlanguage</w:t>
+            </w:r>
+          </w:p>
+        </w:tc>
+        <w:tc>
+          <w:tcPr>
+            <w:tcW w:w="1417" w:type="dxa"/>
+            <w:vAlign w:val="center"/>
+          </w:tcPr>
+          <w:p>
+            <w:pPr>
+              <w:spacing w:line="360" w:lineRule="auto"/>
+              <w:rPr>
+                <w:rFonts w:ascii="Times New Roman" w:hAnsi="Times New Roman" w:cs="Times New Roman"/>
+                <w:sz w:val="24"/>
+                <w:szCs w:val="24"/>
+                <w:lang w:val="id-ID"/>
+              </w:rPr>
+            </w:pPr>
+            <w:r>
+              <w:rPr>
+                <w:rFonts w:ascii="Times New Roman" w:hAnsi="Times New Roman" w:cs="Times New Roman"/>
+                <w:sz w:val="24"/>
+                <w:szCs w:val="24"/>
+                <w:lang w:val="id-ID"/>
+              </w:rPr>
+              <w:t>fiction</w:t>
+            </w:r>
+          </w:p>
+        </w:tc>
+        <w:tc>
+          <w:tcPr>
+            <w:tcW w:w="1650" w:type="dxa"/>
+            <w:vAlign w:val="center"/>
+          </w:tcPr>
+          <w:p>
+            <w:pPr>
+              <w:spacing w:line="360" w:lineRule="auto"/>
+              <w:rPr>
+                <w:rFonts w:ascii="Times New Roman" w:hAnsi="Times New Roman" w:cs="Times New Roman"/>
+                <w:sz w:val="24"/>
+                <w:szCs w:val="24"/>
+                <w:lang w:val="id-ID"/>
+              </w:rPr>
+            </w:pPr>
+            <w:r>
+              <w:rPr>
+                <w:rFonts w:ascii="Times New Roman" w:hAnsi="Times New Roman" w:cs="Times New Roman"/>
+                <w:sz w:val="24"/>
+                <w:szCs w:val="24"/>
+                <w:lang w:val="id-ID"/>
+              </w:rPr>
+              <w:t>fictionfantasy</w:t>
+            </w:r>
+          </w:p>
+        </w:tc>
+      </w:tr>
+    </w:tbl>
+    <w:p>
+      <w:pPr>
+        <w:spacing w:line="360" w:lineRule="auto"/>
+        <w:ind w:left="720"/>
+        <w:jc w:val="both"/>
+        <w:rPr>
+          <w:rFonts w:ascii="Times New Roman" w:hAnsi="Times New Roman" w:cs="Times New Roman"/>
+          <w:sz w:val="24"/>
+          <w:szCs w:val="24"/>
+          <w:lang w:val="id-ID"/>
+        </w:rPr>
+      </w:pPr>
+      <w:r>
+        <w:rPr>
+          <w:rFonts w:ascii="Times New Roman" w:hAnsi="Times New Roman" w:cs="Times New Roman"/>
+          <w:sz w:val="24"/>
+          <w:szCs w:val="24"/>
+          <w:lang w:val="id-ID"/>
+        </w:rPr>
+        <w:t xml:space="preserve">Dari tabel, yang saya </w:t>
+      </w:r>
+      <w:r>
+        <w:rPr>
+          <w:rFonts w:ascii="Times New Roman" w:hAnsi="Times New Roman" w:cs="Times New Roman"/>
+          <w:i/>
+          <w:iCs/>
+          <w:sz w:val="24"/>
+          <w:szCs w:val="24"/>
+          <w:lang w:val="id-ID"/>
+        </w:rPr>
+        <w:t>highlight</w:t>
+      </w:r>
+      <w:r>
+        <w:rPr>
+          <w:rFonts w:ascii="Times New Roman" w:hAnsi="Times New Roman" w:cs="Times New Roman"/>
+          <w:sz w:val="24"/>
+          <w:szCs w:val="24"/>
+          <w:lang w:val="id-ID"/>
+        </w:rPr>
+        <w:t xml:space="preserve"> warna merah adalah buku pada evaluation.csv untuk dicari buku rekomendasinya. Sedangkan yang tidak di</w:t>
+      </w:r>
+      <w:r>
+        <w:rPr>
+          <w:rFonts w:ascii="Times New Roman" w:hAnsi="Times New Roman" w:cs="Times New Roman"/>
+          <w:i/>
+          <w:iCs/>
+          <w:sz w:val="24"/>
+          <w:szCs w:val="24"/>
+          <w:lang w:val="id-ID"/>
+        </w:rPr>
+        <w:t>highlight</w:t>
+      </w:r>
+      <w:r>
+        <w:rPr>
+          <w:rFonts w:ascii="Times New Roman" w:hAnsi="Times New Roman" w:cs="Times New Roman"/>
+          <w:sz w:val="24"/>
+          <w:szCs w:val="24"/>
+          <w:lang w:val="id-ID"/>
+        </w:rPr>
+        <w:t xml:space="preserve"> adalah buku rekomendasinya. Jika dilihat pada tabel diatas semua buku sudah memiliki kemiripan pada topicnya, hanya saja bahasanya masih ada yang berbeda.</w:t>
+      </w:r>
+      <w:r>
+        <w:rPr>
+          <w:rFonts w:ascii="Times New Roman" w:hAnsi="Times New Roman" w:cs="Times New Roman"/>
+          <w:sz w:val="24"/>
+          <w:szCs w:val="24"/>
+          <w:lang w:val="id-ID"/>
+        </w:rPr>
+        <w:t xml:space="preserve"> Selain itu terdapat buku yang identik, namun berbeda itemIDnya. Menurut saya data duplikat ini masih dapat diterima asalkan itemIDnya tidak duplikat juga.</w:t>
+      </w:r>
+    </w:p>
+    <w:p>
+      <w:pPr>
+        <w:rPr>
+          <w:rFonts w:ascii="Times New Roman" w:hAnsi="Times New Roman" w:cs="Times New Roman"/>
+          <w:sz w:val="24"/>
+          <w:szCs w:val="24"/>
+          <w:lang w:val="id-ID"/>
+        </w:rPr>
+      </w:pPr>
+      <w:r>
+        <w:rPr>
+          <w:rFonts w:ascii="Times New Roman" w:hAnsi="Times New Roman" w:cs="Times New Roman"/>
+          <w:sz w:val="24"/>
+          <w:szCs w:val="24"/>
+          <w:lang w:val="id-ID"/>
+        </w:rPr>
+        <w:br w:type="page"/>
+      </w:r>
+    </w:p>
+    <w:p>
+      <w:pPr>
+        <w:pStyle w:val="ListParagraph"/>
+        <w:numPr>
+          <w:ilvl w:val="0"/>
+          <w:numId w:val="1"/>
+        </w:numPr>
+        <w:spacing w:line="360" w:lineRule="auto"/>
+        <w:ind w:left="851" w:hanging="491"/>
+        <w:jc w:val="both"/>
+        <w:rPr>
+          <w:rFonts w:ascii="Times New Roman" w:hAnsi="Times New Roman" w:cs="Times New Roman"/>
+          <w:b/>
+          <w:bCs/>
+          <w:sz w:val="28"/>
+          <w:szCs w:val="28"/>
+          <w:lang w:val="id-ID"/>
+        </w:rPr>
+      </w:pPr>
+      <w:r>
+        <w:rPr>
+          <w:rFonts w:ascii="Times New Roman" w:hAnsi="Times New Roman" w:cs="Times New Roman"/>
+          <w:b/>
+          <w:bCs/>
+          <w:sz w:val="28"/>
+          <w:szCs w:val="28"/>
+          <w:lang w:val="id-ID"/>
+        </w:rPr>
+        <w:lastRenderedPageBreak/>
+        <w:t>Kesimpulan</w:t>
+      </w:r>
+    </w:p>
+    <w:p>
+      <w:pPr>
+        <w:spacing w:line="360" w:lineRule="auto"/>
+        <w:ind w:left="360"/>
+        <w:jc w:val="both"/>
+        <w:rPr>
+          <w:rFonts w:ascii="Times New Roman" w:hAnsi="Times New Roman" w:cs="Times New Roman"/>
+          <w:sz w:val="24"/>
+          <w:szCs w:val="24"/>
+          <w:lang w:val="id-ID"/>
+        </w:rPr>
+      </w:pPr>
+      <w:r>
+        <w:rPr>
+          <w:rFonts w:ascii="Times New Roman" w:hAnsi="Times New Roman" w:cs="Times New Roman"/>
+          <w:sz w:val="24"/>
+          <w:szCs w:val="24"/>
+          <w:lang w:val="id-ID"/>
+        </w:rPr>
+        <w:t xml:space="preserve">Kesimpulan yang didapat pada pengerjaan tubes kali ini adalah pendekatan </w:t>
+      </w:r>
+      <w:r>
+        <w:rPr>
+          <w:rFonts w:ascii="Times New Roman" w:hAnsi="Times New Roman" w:cs="Times New Roman"/>
+          <w:i/>
+          <w:iCs/>
+          <w:sz w:val="24"/>
+          <w:szCs w:val="24"/>
+          <w:lang w:val="id-ID"/>
+        </w:rPr>
+        <w:t>clustering</w:t>
+      </w:r>
+      <w:r>
+        <w:rPr>
+          <w:rFonts w:ascii="Times New Roman" w:hAnsi="Times New Roman" w:cs="Times New Roman"/>
+          <w:sz w:val="24"/>
+          <w:szCs w:val="24"/>
+          <w:lang w:val="id-ID"/>
+        </w:rPr>
+        <w:t xml:space="preserve"> dan penghitungan nilai kemiripan saya rasa cukup efektif dalam menentukan rekomendasi buku. Hanya saja untuk penelitian selanjutnya saya rasa saya harus menentukan skala prioritas atribut untuk dihitung nilai kemiripannya. Sebagai contoh atribut language seharusnya lebih diprioritaskan dibandingkan dengan atribut general_topic. Dan atribut general_topic seharusnya lebih diprioritaskan dibandingkan dengan atribut sub_topic. Hal ini dikarenakan terdapat buku rekomendasi yang memiliki bahasa yang berbeda dengan buku utamanya. Hal ini tidak dapat diterima jika pada kasus nyata, karena pembeli tidak akan dapat membaca buku rekomendasi tersebut jika bahasanya berbeda.</w:t>
+      </w:r>
+    </w:p>
+    <w:p>
+      <w:pPr>
+        <w:spacing w:line="360" w:lineRule="auto"/>
+        <w:ind w:left="360"/>
+        <w:jc w:val="both"/>
+        <w:rPr>
+          <w:rFonts w:ascii="Times New Roman" w:hAnsi="Times New Roman" w:cs="Times New Roman"/>
+          <w:sz w:val="24"/>
+          <w:szCs w:val="24"/>
+          <w:lang w:val="id-ID"/>
+        </w:rPr>
+      </w:pPr>
+      <w:r>
+        <w:rPr>
+          <w:rFonts w:ascii="Times New Roman" w:hAnsi="Times New Roman" w:cs="Times New Roman"/>
+          <w:sz w:val="24"/>
+          <w:szCs w:val="24"/>
+          <w:lang w:val="id-ID"/>
+        </w:rPr>
+        <w:t xml:space="preserve">Selanjutnya soal waktu </w:t>
+      </w:r>
+      <w:r>
+        <w:rPr>
+          <w:rFonts w:ascii="Times New Roman" w:hAnsi="Times New Roman" w:cs="Times New Roman"/>
+          <w:i/>
+          <w:iCs/>
+          <w:sz w:val="24"/>
+          <w:szCs w:val="24"/>
+          <w:lang w:val="id-ID"/>
+        </w:rPr>
+        <w:t>running</w:t>
+      </w:r>
+      <w:r>
+        <w:rPr>
+          <w:rFonts w:ascii="Times New Roman" w:hAnsi="Times New Roman" w:cs="Times New Roman"/>
+          <w:sz w:val="24"/>
+          <w:szCs w:val="24"/>
+          <w:lang w:val="id-ID"/>
+        </w:rPr>
+        <w:t xml:space="preserve"> program yang sangat lama, yaitu sebanyak 15 jam.</w:t>
+      </w:r>
+      <w:r>
+        <w:rPr>
+          <w:rFonts w:ascii="Times New Roman" w:hAnsi="Times New Roman" w:cs="Times New Roman"/>
+          <w:sz w:val="24"/>
+          <w:szCs w:val="24"/>
+          <w:lang w:val="id-ID"/>
+        </w:rPr>
+        <w:t xml:space="preserve"> 15 jam adalah waktu yang sangat lama untuk membuat sistem rekomendasi. Oleh karena itu untuk penelitian selanjutnya saya akan menggunakan pendekatan analisis asosiasi menggunakan data transaksi yang sudah disediakan. Analisis asosiasi menggunakan algoritma apriodi, fp growth, dll seharusnya dapat menghasilkan solusi yang lebih cepat jika dibandingkan dengan sigmoid_kernel, atau algoritma penghitungan nilai kemiripan lain yang membutuhkan proses yang sangat lama karena dimensi datanya yang terlalu besar.</w:t>
+      </w:r>
+    </w:p>
+    <w:p>
+      <w:pPr>
+        <w:spacing w:line="360" w:lineRule="auto"/>
+        <w:ind w:left="720"/>
+        <w:jc w:val="both"/>
+        <w:rPr>
+          <w:rFonts w:ascii="Times New Roman" w:hAnsi="Times New Roman" w:cs="Times New Roman"/>
+          <w:b/>
+          <w:bCs/>
+          <w:sz w:val="28"/>
+          <w:szCs w:val="28"/>
           <w:lang w:val="id-ID"/>
         </w:rPr>
       </w:pPr>
@@ -1854,6 +8778,92 @@
 <file path=word/numbering.xml><?xml version="1.0" encoding="utf-8"?>
 <w:numbering xmlns:wpc="http://schemas.microsoft.com/office/word/2010/wordprocessingCanvas" xmlns:cx="http://schemas.microsoft.com/office/drawing/2014/chartex" xmlns:cx1="http://schemas.microsoft.com/office/drawing/2015/9/8/chartex" xmlns:cx2="http://schemas.microsoft.com/office/drawing/2015/10/21/chartex" xmlns:cx3="http://schemas.microsoft.com/office/drawing/2016/5/9/chartex" xmlns:cx4="http://schemas.microsoft.com/office/drawing/2016/5/10/chartex" xmlns:cx5="http://schemas.microsoft.com/office/drawing/2016/5/11/chartex" xmlns:cx6="http://schemas.microsoft.com/office/drawing/2016/5/12/chartex" xmlns:cx7="http://schemas.microsoft.com/office/drawing/2016/5/13/chartex" xmlns:cx8="http://schemas.microsoft.com/office/drawing/2016/5/14/chartex" xmlns:mc="http://schemas.openxmlformats.org/markup-compatibility/2006" xmlns:aink="http://schemas.microsoft.com/office/drawing/2016/ink" xmlns:am3d="http://schemas.microsoft.com/office/drawing/2017/model3d" xmlns:o="urn:schemas-microsoft-com:office:office" xmlns:r="http://schemas.openxmlformats.org/officeDocument/2006/relationships" xmlns:m="http://schemas.openxmlformats.org/officeDocument/2006/math" xmlns:v="urn:schemas-microsoft-com:vml" xmlns:wp14="http://schemas.microsoft.com/office/word/2010/wordprocessingDrawing" xmlns:wp="http://schemas.openxmlformats.org/drawingml/2006/wordprocessingDrawing" xmlns:w10="urn:schemas-microsoft-com:office:word" xmlns:w="http://schemas.openxmlformats.org/wordprocessingml/2006/main" xmlns:w14="http://schemas.microsoft.com/office/word/2010/wordml" xmlns:w15="http://schemas.microsoft.com/office/word/2012/wordml" xmlns:w16cex="http://schemas.microsoft.com/office/word/2018/wordml/cex" xmlns:w16cid="http://schemas.microsoft.com/office/word/2016/wordml/cid" xmlns:w16="http://schemas.microsoft.com/office/word/2018/wordml" xmlns:w16sdtdh="http://schemas.microsoft.com/office/word/2020/wordml/sdtdatahash" xmlns:w16se="http://schemas.microsoft.com/office/word/2015/wordml/symex" xmlns:wpg="http://schemas.microsoft.com/office/word/2010/wordprocessingGroup" xmlns:wpi="http://schemas.microsoft.com/office/word/2010/wordprocessingInk" xmlns:wne="http://schemas.microsoft.com/office/word/2006/wordml" xmlns:wps="http://schemas.microsoft.com/office/word/2010/wordprocessingShape" mc:Ignorable="w14 w15 w16se w16cid w16 w16cex w16sdtdh wp14">
   <w:abstractNum w:abstractNumId="0" w15:restartNumberingAfterBreak="0">
+    <w:nsid w:val="144853F4"/>
+    <w:multiLevelType w:val="hybridMultilevel"/>
+    <w:tmpl w:val="06EE597E"/>
+    <w:lvl w:ilvl="0" w:tplc="3809000F">
+      <w:start w:val="1"/>
+      <w:numFmt w:val="decimal"/>
+      <w:lvlText w:val="%1."/>
+      <w:lvlJc w:val="left"/>
+      <w:pPr>
+        <w:ind w:left="1080" w:hanging="360"/>
+      </w:pPr>
+    </w:lvl>
+    <w:lvl w:ilvl="1" w:tplc="38090019" w:tentative="1">
+      <w:start w:val="1"/>
+      <w:numFmt w:val="lowerLetter"/>
+      <w:lvlText w:val="%2."/>
+      <w:lvlJc w:val="left"/>
+      <w:pPr>
+        <w:ind w:left="1800" w:hanging="360"/>
+      </w:pPr>
+    </w:lvl>
+    <w:lvl w:ilvl="2" w:tplc="3809001B" w:tentative="1">
+      <w:start w:val="1"/>
+      <w:numFmt w:val="lowerRoman"/>
+      <w:lvlText w:val="%3."/>
+      <w:lvlJc w:val="right"/>
+      <w:pPr>
+        <w:ind w:left="2520" w:hanging="180"/>
+      </w:pPr>
+    </w:lvl>
+    <w:lvl w:ilvl="3" w:tplc="3809000F" w:tentative="1">
+      <w:start w:val="1"/>
+      <w:numFmt w:val="decimal"/>
+      <w:lvlText w:val="%4."/>
+      <w:lvlJc w:val="left"/>
+      <w:pPr>
+        <w:ind w:left="3240" w:hanging="360"/>
+      </w:pPr>
+    </w:lvl>
+    <w:lvl w:ilvl="4" w:tplc="38090019" w:tentative="1">
+      <w:start w:val="1"/>
+      <w:numFmt w:val="lowerLetter"/>
+      <w:lvlText w:val="%5."/>
+      <w:lvlJc w:val="left"/>
+      <w:pPr>
+        <w:ind w:left="3960" w:hanging="360"/>
+      </w:pPr>
+    </w:lvl>
+    <w:lvl w:ilvl="5" w:tplc="3809001B" w:tentative="1">
+      <w:start w:val="1"/>
+      <w:numFmt w:val="lowerRoman"/>
+      <w:lvlText w:val="%6."/>
+      <w:lvlJc w:val="right"/>
+      <w:pPr>
+        <w:ind w:left="4680" w:hanging="180"/>
+      </w:pPr>
+    </w:lvl>
+    <w:lvl w:ilvl="6" w:tplc="3809000F" w:tentative="1">
+      <w:start w:val="1"/>
+      <w:numFmt w:val="decimal"/>
+      <w:lvlText w:val="%7."/>
+      <w:lvlJc w:val="left"/>
+      <w:pPr>
+        <w:ind w:left="5400" w:hanging="360"/>
+      </w:pPr>
+    </w:lvl>
+    <w:lvl w:ilvl="7" w:tplc="38090019" w:tentative="1">
+      <w:start w:val="1"/>
+      <w:numFmt w:val="lowerLetter"/>
+      <w:lvlText w:val="%8."/>
+      <w:lvlJc w:val="left"/>
+      <w:pPr>
+        <w:ind w:left="6120" w:hanging="360"/>
+      </w:pPr>
+    </w:lvl>
+    <w:lvl w:ilvl="8" w:tplc="3809001B" w:tentative="1">
+      <w:start w:val="1"/>
+      <w:numFmt w:val="lowerRoman"/>
+      <w:lvlText w:val="%9."/>
+      <w:lvlJc w:val="right"/>
+      <w:pPr>
+        <w:ind w:left="6840" w:hanging="180"/>
+      </w:pPr>
+    </w:lvl>
+  </w:abstractNum>
+  <w:abstractNum w:abstractNumId="1" w15:restartNumberingAfterBreak="0">
     <w:nsid w:val="69F52DEC"/>
     <w:multiLevelType w:val="hybridMultilevel"/>
     <w:tmpl w:val="B5529988"/>
@@ -1943,6 +8953,9 @@
     </w:lvl>
   </w:abstractNum>
   <w:num w:numId="1">
+    <w:abstractNumId w:val="1"/>
+  </w:num>
+  <w:num w:numId="2">
     <w:abstractNumId w:val="0"/>
   </w:num>
 </w:numbering>

--- a/laporan.docx
+++ b/laporan.docx
@@ -31,7 +31,7 @@
           <w:szCs w:val="32"/>
           <w:lang w:val="en-US"/>
         </w:rPr>
-        <w:t>Advance Machine Learning</w:t>
+        <w:t>Penambangan Data</w:t>
       </w:r>
     </w:p>
     <w:p>
@@ -54,7 +54,7 @@
           <w:szCs w:val="28"/>
           <w:lang w:val="en-US"/>
         </w:rPr>
-        <w:t>Automated Machine Learning</w:t>
+        <w:t>Data Mining</w:t>
       </w:r>
     </w:p>
     <w:p>
@@ -83,7 +83,15 @@
           <w:sz w:val="28"/>
           <w:szCs w:val="28"/>
         </w:rPr>
-        <w:t>oleh:</w:t>
+        <w:t>O</w:t>
+      </w:r>
+      <w:r>
+        <w:rPr>
+          <w:rFonts w:ascii="Times New Roman" w:hAnsi="Times New Roman" w:cs="Times New Roman"/>
+          <w:sz w:val="28"/>
+          <w:szCs w:val="28"/>
+        </w:rPr>
+        <w:t>leh:</w:t>
       </w:r>
     </w:p>
     <w:p>
@@ -102,7 +110,31 @@
           <w:sz w:val="28"/>
           <w:szCs w:val="28"/>
         </w:rPr>
-        <w:t>Muhammad Raihan Muhith (NIM 1301184245)</w:t>
+        <w:t>Muhammad Hafidh Raditya</w:t>
+      </w:r>
+      <w:r>
+        <w:rPr>
+          <w:rFonts w:ascii="Times New Roman" w:hAnsi="Times New Roman" w:cs="Times New Roman"/>
+          <w:sz w:val="28"/>
+          <w:szCs w:val="28"/>
+        </w:rPr>
+        <w:t xml:space="preserve"> (NIM 130118</w:t>
+      </w:r>
+      <w:r>
+        <w:rPr>
+          <w:rFonts w:ascii="Times New Roman" w:hAnsi="Times New Roman" w:cs="Times New Roman"/>
+          <w:sz w:val="28"/>
+          <w:szCs w:val="28"/>
+        </w:rPr>
+        <w:t>4079</w:t>
+      </w:r>
+      <w:r>
+        <w:rPr>
+          <w:rFonts w:ascii="Times New Roman" w:hAnsi="Times New Roman" w:cs="Times New Roman"/>
+          <w:sz w:val="28"/>
+          <w:szCs w:val="28"/>
+        </w:rPr>
+        <w:t>)</w:t>
       </w:r>
     </w:p>
     <w:p>
@@ -113,59 +145,26 @@
           <w:rFonts w:ascii="Times New Roman" w:hAnsi="Times New Roman" w:cs="Times New Roman"/>
           <w:sz w:val="28"/>
           <w:szCs w:val="28"/>
+          <w:lang w:val="en-US"/>
         </w:rPr>
       </w:pPr>
       <w:r>
         <w:rPr>
           <w:rFonts w:ascii="Times New Roman" w:hAnsi="Times New Roman" w:cs="Times New Roman"/>
-          <w:sz w:val="28"/>
-          <w:szCs w:val="28"/>
-        </w:rPr>
-        <w:t>Muhammad Hafidh Raditya</w:t>
-      </w:r>
-      <w:r>
-        <w:rPr>
-          <w:rFonts w:ascii="Times New Roman" w:hAnsi="Times New Roman" w:cs="Times New Roman"/>
-          <w:sz w:val="28"/>
-          <w:szCs w:val="28"/>
-        </w:rPr>
-        <w:t xml:space="preserve"> (NIM 130118</w:t>
-      </w:r>
-      <w:r>
-        <w:rPr>
-          <w:rFonts w:ascii="Times New Roman" w:hAnsi="Times New Roman" w:cs="Times New Roman"/>
-          <w:sz w:val="28"/>
-          <w:szCs w:val="28"/>
-        </w:rPr>
-        <w:t>4079</w:t>
-      </w:r>
-      <w:r>
-        <w:rPr>
-          <w:rFonts w:ascii="Times New Roman" w:hAnsi="Times New Roman" w:cs="Times New Roman"/>
-          <w:sz w:val="28"/>
-          <w:szCs w:val="28"/>
-        </w:rPr>
-        <w:t>)</w:t>
-      </w:r>
-    </w:p>
-    <w:p>
-      <w:pPr>
-        <w:spacing w:line="360" w:lineRule="auto"/>
-        <w:jc w:val="center"/>
-        <w:rPr>
-          <w:rFonts w:ascii="Times New Roman" w:hAnsi="Times New Roman" w:cs="Times New Roman"/>
-          <w:sz w:val="28"/>
-          <w:szCs w:val="28"/>
-        </w:rPr>
-      </w:pPr>
-      <w:r>
-        <w:rPr>
-          <w:rFonts w:ascii="Times New Roman" w:hAnsi="Times New Roman" w:cs="Times New Roman"/>
-          <w:sz w:val="24"/>
-          <w:szCs w:val="24"/>
-          <w:lang w:val="id-ID"/>
-        </w:rPr>
-        <w:t>IF-42-03</w:t>
+          <w:sz w:val="24"/>
+          <w:szCs w:val="24"/>
+          <w:lang w:val="id-ID"/>
+        </w:rPr>
+        <w:t>IF-42-</w:t>
+      </w:r>
+      <w:r>
+        <w:rPr>
+          <w:rFonts w:ascii="Times New Roman" w:hAnsi="Times New Roman" w:cs="Times New Roman"/>
+          <w:sz w:val="24"/>
+          <w:szCs w:val="24"/>
+          <w:lang w:val="en-US"/>
+        </w:rPr>
+        <w:t>GAB02</w:t>
       </w:r>
     </w:p>
     <w:p>
@@ -4564,16 +4563,7 @@
           <w:szCs w:val="24"/>
           <w:lang w:val="id-ID"/>
         </w:rPr>
-        <w:t xml:space="preserve"> </w:t>
-      </w:r>
-      <w:r>
-        <w:rPr>
-          <w:rFonts w:ascii="Times New Roman" w:hAnsi="Times New Roman" w:cs="Times New Roman"/>
-          <w:sz w:val="24"/>
-          <w:szCs w:val="24"/>
-          <w:lang w:val="id-ID"/>
-        </w:rPr>
-        <w:t xml:space="preserve">dan akan dilanjutkan ke tahap selanjutnya yaitu tahap </w:t>
+        <w:t xml:space="preserve"> dan akan dilanjutkan ke tahap selanjutnya yaitu tahap </w:t>
       </w:r>
       <w:r>
         <w:rPr>
@@ -7644,17 +7634,7 @@
                 <w:szCs w:val="24"/>
                 <w:lang w:val="id-ID"/>
               </w:rPr>
-              <w:t>Reva Ryann Thompso</w:t>
-            </w:r>
-            <w:r>
-              <w:rPr>
-                <w:rFonts w:ascii="Times New Roman" w:hAnsi="Times New Roman" w:cs="Times New Roman"/>
-                <w:color w:val="FF0000"/>
-                <w:sz w:val="24"/>
-                <w:szCs w:val="24"/>
-                <w:lang w:val="id-ID"/>
-              </w:rPr>
-              <w:t>n</w:t>
+              <w:t>Reva Ryann Thompson</w:t>
             </w:r>
           </w:p>
         </w:tc>
@@ -8747,7 +8727,25 @@
           <w:szCs w:val="24"/>
           <w:lang w:val="id-ID"/>
         </w:rPr>
-        <w:t xml:space="preserve"> 15 jam adalah waktu yang sangat lama untuk membuat sistem rekomendasi. Oleh karena itu untuk penelitian selanjutnya saya akan menggunakan pendekatan analisis asosiasi menggunakan data transaksi yang sudah disediakan. Analisis asosiasi menggunakan algoritma apriodi, fp growth, dll seharusnya dapat menghasilkan solusi yang lebih cepat jika dibandingkan dengan sigmoid_kernel, atau algoritma penghitungan nilai kemiripan lain yang membutuhkan proses yang sangat lama karena dimensi datanya yang terlalu besar.</w:t>
+        <w:t xml:space="preserve"> 15 jam adalah waktu yang sangat lama untuk membuat sistem rekomendasi. Oleh karena itu untuk penelitian selanjutnya saya akan menggunakan pendekatan analisis asosiasi menggunakan data transaksi yang sudah disediakan. Analisis asosiasi menggunakan algoritma aprio</w:t>
+      </w:r>
+      <w:r>
+        <w:rPr>
+          <w:rFonts w:ascii="Times New Roman" w:hAnsi="Times New Roman" w:cs="Times New Roman"/>
+          <w:sz w:val="24"/>
+          <w:szCs w:val="24"/>
+          <w:lang w:val="en-US"/>
+        </w:rPr>
+        <w:t>r</w:t>
+      </w:r>
+      <w:r>
+        <w:rPr>
+          <w:rFonts w:ascii="Times New Roman" w:hAnsi="Times New Roman" w:cs="Times New Roman"/>
+          <w:sz w:val="24"/>
+          <w:szCs w:val="24"/>
+          <w:lang w:val="id-ID"/>
+        </w:rPr>
+        <w:t>i, fp growth, dll seharusnya dapat menghasilkan solusi yang lebih cepat jika dibandingkan dengan sigmoid_kernel, atau algoritma penghitungan nilai kemiripan lain yang membutuhkan proses yang sangat lama karena dimensi datanya yang terlalu besar.</w:t>
       </w:r>
     </w:p>
     <w:p>
